--- a/Docs/Documento de requisitos/Sistema_Seguradora_Documento_de_requisitos_do-sistema_v2.docx
+++ b/Docs/Documento de requisitos/Sistema_Seguradora_Documento_de_requisitos_do-sistema_v2.docx
@@ -51,16 +51,49 @@
           <w:szCs w:val="96"/>
         </w:rPr>
       </w:pPr>
-      <w:proofErr w:type="gramStart"/>
       <w:r>
         <w:rPr>
           <w:b w:val="0"/>
           <w:sz w:val="96"/>
           <w:szCs w:val="96"/>
         </w:rPr>
-        <w:t>Sistema Seguradora</w:t>
-      </w:r>
-      <w:proofErr w:type="gramEnd"/>
+        <w:t xml:space="preserve">Sistema </w:t>
+      </w:r>
+    </w:p>
+    <w:p>
+      <w:pPr>
+        <w:pStyle w:val="TitleCover"/>
+        <w:pBdr>
+          <w:top w:val="single" w:sz="18" w:space="10" w:color="auto"/>
+          <w:bottom w:val="single" w:sz="18" w:space="4" w:color="auto"/>
+        </w:pBdr>
+        <w:spacing w:before="360" w:beforeAutospacing="0" w:after="240" w:line="240" w:lineRule="atLeast"/>
+        <w:ind w:left="0" w:right="-540"/>
+        <w:jc w:val="center"/>
+        <w:rPr>
+          <w:b w:val="0"/>
+          <w:sz w:val="96"/>
+          <w:szCs w:val="96"/>
+        </w:rPr>
+      </w:pPr>
+      <w:proofErr w:type="spellStart"/>
+      <w:r>
+        <w:rPr>
+          <w:b w:val="0"/>
+          <w:sz w:val="96"/>
+          <w:szCs w:val="96"/>
+        </w:rPr>
+        <w:t>Modro</w:t>
+      </w:r>
+      <w:proofErr w:type="spellEnd"/>
+      <w:r>
+        <w:rPr>
+          <w:b w:val="0"/>
+          <w:sz w:val="96"/>
+          <w:szCs w:val="96"/>
+        </w:rPr>
+        <w:t xml:space="preserve"> Seguros</w:t>
+      </w:r>
     </w:p>
     <w:p>
       <w:pPr>
@@ -1501,67 +1534,15 @@
           <w:sz w:val="24"/>
           <w:szCs w:val="24"/>
         </w:rPr>
-        <w:t>O sistema deve permitir a visualização de cotação.</w:t>
-      </w:r>
-    </w:p>
-    <w:p>
-      <w:pPr>
-        <w:pStyle w:val="PargrafodaLista"/>
-        <w:numPr>
-          <w:ilvl w:val="0"/>
-          <w:numId w:val="2"/>
-        </w:numPr>
-        <w:spacing w:after="0" w:line="240" w:lineRule="auto"/>
-        <w:ind w:left="0" w:firstLine="0"/>
-        <w:jc w:val="both"/>
-        <w:rPr>
-          <w:rFonts w:ascii="Times New Roman" w:hAnsi="Times New Roman" w:cs="Times New Roman"/>
-          <w:b/>
-          <w:sz w:val="24"/>
-          <w:szCs w:val="24"/>
-        </w:rPr>
-      </w:pPr>
-      <w:r>
-        <w:rPr>
-          <w:rFonts w:ascii="Times New Roman" w:hAnsi="Times New Roman" w:cs="Times New Roman"/>
-          <w:sz w:val="24"/>
-          <w:szCs w:val="24"/>
-        </w:rPr>
-        <w:t xml:space="preserve">O sistema deve permitir a visualização de </w:t>
-      </w:r>
-      <w:r>
-        <w:rPr>
-          <w:rFonts w:ascii="Times New Roman" w:hAnsi="Times New Roman" w:cs="Times New Roman"/>
-          <w:sz w:val="24"/>
-          <w:szCs w:val="24"/>
-        </w:rPr>
-        <w:t>apólice</w:t>
-      </w:r>
-    </w:p>
-    <w:p>
-      <w:pPr>
-        <w:pStyle w:val="PargrafodaLista"/>
-        <w:numPr>
-          <w:ilvl w:val="0"/>
-          <w:numId w:val="2"/>
-        </w:numPr>
-        <w:spacing w:after="0" w:line="240" w:lineRule="auto"/>
-        <w:ind w:left="0" w:firstLine="0"/>
-        <w:jc w:val="both"/>
-        <w:rPr>
-          <w:rFonts w:ascii="Times New Roman" w:hAnsi="Times New Roman" w:cs="Times New Roman"/>
-          <w:b/>
-          <w:sz w:val="24"/>
-          <w:szCs w:val="24"/>
-        </w:rPr>
-      </w:pPr>
-      <w:r>
-        <w:rPr>
-          <w:rFonts w:ascii="Times New Roman" w:hAnsi="Times New Roman" w:cs="Times New Roman"/>
-          <w:sz w:val="24"/>
-          <w:szCs w:val="24"/>
-        </w:rPr>
-        <w:t>O sistema deve permitir a visualização de ocorrência</w:t>
+        <w:t xml:space="preserve">O sistema deve permitir </w:t>
+      </w:r>
+      <w:r>
+        <w:rPr>
+          <w:rFonts w:ascii="Times New Roman" w:hAnsi="Times New Roman" w:cs="Times New Roman"/>
+          <w:sz w:val="24"/>
+          <w:szCs w:val="24"/>
+        </w:rPr>
+        <w:t>consultar informações.</w:t>
       </w:r>
     </w:p>
     <w:p>
@@ -2423,40 +2404,604 @@
           <w:sz w:val="24"/>
           <w:szCs w:val="24"/>
         </w:rPr>
+        <w:t>Para automóvel, serão necessárias as informações (RF002</w:t>
+      </w:r>
+      <w:r>
+        <w:rPr>
+          <w:rFonts w:ascii="Times New Roman" w:hAnsi="Times New Roman" w:cs="Times New Roman"/>
+          <w:sz w:val="24"/>
+          <w:szCs w:val="24"/>
+        </w:rPr>
+        <w:t>,</w:t>
+      </w:r>
+      <w:r>
+        <w:rPr>
+          <w:rFonts w:ascii="Times New Roman" w:hAnsi="Times New Roman" w:cs="Times New Roman"/>
+          <w:sz w:val="24"/>
+          <w:szCs w:val="24"/>
+        </w:rPr>
+        <w:t xml:space="preserve"> RF004,</w:t>
+      </w:r>
+      <w:r>
+        <w:rPr>
+          <w:rFonts w:ascii="Times New Roman" w:hAnsi="Times New Roman" w:cs="Times New Roman"/>
+          <w:sz w:val="24"/>
+          <w:szCs w:val="24"/>
+        </w:rPr>
+        <w:t xml:space="preserve"> RF0</w:t>
+      </w:r>
+      <w:r>
+        <w:rPr>
+          <w:rFonts w:ascii="Times New Roman" w:hAnsi="Times New Roman" w:cs="Times New Roman"/>
+          <w:sz w:val="24"/>
+          <w:szCs w:val="24"/>
+        </w:rPr>
+        <w:t>11</w:t>
+      </w:r>
+      <w:r>
+        <w:rPr>
+          <w:rFonts w:ascii="Times New Roman" w:hAnsi="Times New Roman" w:cs="Times New Roman"/>
+          <w:sz w:val="24"/>
+          <w:szCs w:val="24"/>
+        </w:rPr>
+        <w:t>):</w:t>
+      </w:r>
+    </w:p>
+    <w:p>
+      <w:pPr>
+        <w:pStyle w:val="PargrafodaLista"/>
+        <w:numPr>
+          <w:ilvl w:val="0"/>
+          <w:numId w:val="8"/>
+        </w:numPr>
+        <w:spacing w:after="0" w:line="240" w:lineRule="auto"/>
+        <w:jc w:val="both"/>
+        <w:rPr>
+          <w:rFonts w:ascii="Times New Roman" w:hAnsi="Times New Roman" w:cs="Times New Roman"/>
+          <w:b/>
+          <w:sz w:val="24"/>
+          <w:szCs w:val="24"/>
+        </w:rPr>
+      </w:pPr>
+      <w:r>
+        <w:rPr>
+          <w:rFonts w:ascii="Times New Roman" w:hAnsi="Times New Roman" w:cs="Times New Roman"/>
+          <w:sz w:val="24"/>
+          <w:szCs w:val="24"/>
+        </w:rPr>
         <w:lastRenderedPageBreak/>
-        <w:t>Para automóvel, serão necessárias as informações (RF002</w:t>
-      </w:r>
-      <w:r>
-        <w:rPr>
-          <w:rFonts w:ascii="Times New Roman" w:hAnsi="Times New Roman" w:cs="Times New Roman"/>
-          <w:sz w:val="24"/>
-          <w:szCs w:val="24"/>
-        </w:rPr>
-        <w:t>,</w:t>
-      </w:r>
-      <w:r>
-        <w:rPr>
-          <w:rFonts w:ascii="Times New Roman" w:hAnsi="Times New Roman" w:cs="Times New Roman"/>
-          <w:sz w:val="24"/>
-          <w:szCs w:val="24"/>
-        </w:rPr>
-        <w:t xml:space="preserve"> RF004,</w:t>
-      </w:r>
-      <w:r>
-        <w:rPr>
-          <w:rFonts w:ascii="Times New Roman" w:hAnsi="Times New Roman" w:cs="Times New Roman"/>
-          <w:sz w:val="24"/>
-          <w:szCs w:val="24"/>
-        </w:rPr>
-        <w:t xml:space="preserve"> RF0</w:t>
-      </w:r>
-      <w:r>
-        <w:rPr>
-          <w:rFonts w:ascii="Times New Roman" w:hAnsi="Times New Roman" w:cs="Times New Roman"/>
-          <w:sz w:val="24"/>
-          <w:szCs w:val="24"/>
-        </w:rPr>
-        <w:t>11</w:t>
+        <w:t>Código FIPE</w:t>
+      </w:r>
+    </w:p>
+    <w:p>
+      <w:pPr>
+        <w:pStyle w:val="PargrafodaLista"/>
+        <w:numPr>
+          <w:ilvl w:val="0"/>
+          <w:numId w:val="8"/>
+        </w:numPr>
+        <w:spacing w:after="0" w:line="240" w:lineRule="auto"/>
+        <w:jc w:val="both"/>
+        <w:rPr>
+          <w:rFonts w:ascii="Times New Roman" w:hAnsi="Times New Roman" w:cs="Times New Roman"/>
+          <w:sz w:val="24"/>
+          <w:szCs w:val="24"/>
+        </w:rPr>
+      </w:pPr>
+      <w:r>
+        <w:rPr>
+          <w:rFonts w:ascii="Times New Roman" w:hAnsi="Times New Roman" w:cs="Times New Roman"/>
+          <w:sz w:val="24"/>
+          <w:szCs w:val="24"/>
+        </w:rPr>
+        <w:t>Marca</w:t>
+      </w:r>
+      <w:r>
+        <w:rPr>
+          <w:rFonts w:ascii="Times New Roman" w:hAnsi="Times New Roman" w:cs="Times New Roman"/>
+          <w:sz w:val="24"/>
+          <w:szCs w:val="24"/>
+        </w:rPr>
+        <w:t xml:space="preserve"> </w:t>
+      </w:r>
+    </w:p>
+    <w:p>
+      <w:pPr>
+        <w:pStyle w:val="PargrafodaLista"/>
+        <w:numPr>
+          <w:ilvl w:val="0"/>
+          <w:numId w:val="8"/>
+        </w:numPr>
+        <w:spacing w:after="0" w:line="240" w:lineRule="auto"/>
+        <w:jc w:val="both"/>
+        <w:rPr>
+          <w:rFonts w:ascii="Times New Roman" w:hAnsi="Times New Roman" w:cs="Times New Roman"/>
+          <w:sz w:val="24"/>
+          <w:szCs w:val="24"/>
+        </w:rPr>
+      </w:pPr>
+      <w:r>
+        <w:rPr>
+          <w:rFonts w:ascii="Times New Roman" w:hAnsi="Times New Roman" w:cs="Times New Roman"/>
+          <w:sz w:val="24"/>
+          <w:szCs w:val="24"/>
+        </w:rPr>
+        <w:t>M</w:t>
+      </w:r>
+      <w:r>
+        <w:rPr>
+          <w:rFonts w:ascii="Times New Roman" w:hAnsi="Times New Roman" w:cs="Times New Roman"/>
+          <w:sz w:val="24"/>
+          <w:szCs w:val="24"/>
+        </w:rPr>
+        <w:t>odelo</w:t>
+      </w:r>
+    </w:p>
+    <w:p>
+      <w:pPr>
+        <w:pStyle w:val="PargrafodaLista"/>
+        <w:numPr>
+          <w:ilvl w:val="0"/>
+          <w:numId w:val="8"/>
+        </w:numPr>
+        <w:spacing w:after="0" w:line="240" w:lineRule="auto"/>
+        <w:jc w:val="both"/>
+        <w:rPr>
+          <w:rFonts w:ascii="Times New Roman" w:hAnsi="Times New Roman" w:cs="Times New Roman"/>
+          <w:sz w:val="24"/>
+          <w:szCs w:val="24"/>
+        </w:rPr>
+      </w:pPr>
+      <w:r>
+        <w:rPr>
+          <w:rFonts w:ascii="Times New Roman" w:hAnsi="Times New Roman" w:cs="Times New Roman"/>
+          <w:sz w:val="24"/>
+          <w:szCs w:val="24"/>
+        </w:rPr>
+        <w:t>Potência</w:t>
+      </w:r>
+      <w:r>
+        <w:rPr>
+          <w:rFonts w:ascii="Times New Roman" w:hAnsi="Times New Roman" w:cs="Times New Roman"/>
+          <w:sz w:val="24"/>
+          <w:szCs w:val="24"/>
+        </w:rPr>
+        <w:t xml:space="preserve"> (1.0, 1.6, 1.8 </w:t>
+      </w:r>
+      <w:proofErr w:type="spellStart"/>
+      <w:r>
+        <w:rPr>
+          <w:rFonts w:ascii="Times New Roman" w:hAnsi="Times New Roman" w:cs="Times New Roman"/>
+          <w:sz w:val="24"/>
+          <w:szCs w:val="24"/>
+        </w:rPr>
+        <w:t>etc</w:t>
+      </w:r>
+      <w:proofErr w:type="spellEnd"/>
+      <w:r>
+        <w:rPr>
+          <w:rFonts w:ascii="Times New Roman" w:hAnsi="Times New Roman" w:cs="Times New Roman"/>
+          <w:sz w:val="24"/>
+          <w:szCs w:val="24"/>
+        </w:rPr>
+        <w:t>)</w:t>
+      </w:r>
+    </w:p>
+    <w:p>
+      <w:pPr>
+        <w:pStyle w:val="PargrafodaLista"/>
+        <w:numPr>
+          <w:ilvl w:val="0"/>
+          <w:numId w:val="8"/>
+        </w:numPr>
+        <w:spacing w:after="0" w:line="240" w:lineRule="auto"/>
+        <w:jc w:val="both"/>
+        <w:rPr>
+          <w:rFonts w:ascii="Times New Roman" w:hAnsi="Times New Roman" w:cs="Times New Roman"/>
+          <w:sz w:val="24"/>
+          <w:szCs w:val="24"/>
+        </w:rPr>
+      </w:pPr>
+      <w:r>
+        <w:rPr>
+          <w:rFonts w:ascii="Times New Roman" w:hAnsi="Times New Roman" w:cs="Times New Roman"/>
+          <w:sz w:val="24"/>
+          <w:szCs w:val="24"/>
+        </w:rPr>
+        <w:t>Tipo de combustível</w:t>
+      </w:r>
+    </w:p>
+    <w:p>
+      <w:pPr>
+        <w:pStyle w:val="PargrafodaLista"/>
+        <w:numPr>
+          <w:ilvl w:val="0"/>
+          <w:numId w:val="8"/>
+        </w:numPr>
+        <w:spacing w:after="0" w:line="240" w:lineRule="auto"/>
+        <w:jc w:val="both"/>
+        <w:rPr>
+          <w:rFonts w:ascii="Times New Roman" w:hAnsi="Times New Roman" w:cs="Times New Roman"/>
+          <w:sz w:val="24"/>
+          <w:szCs w:val="24"/>
+        </w:rPr>
+      </w:pPr>
+      <w:r>
+        <w:rPr>
+          <w:rFonts w:ascii="Times New Roman" w:hAnsi="Times New Roman" w:cs="Times New Roman"/>
+          <w:sz w:val="24"/>
+          <w:szCs w:val="24"/>
+        </w:rPr>
+        <w:t>Número de portas</w:t>
+      </w:r>
+    </w:p>
+    <w:p>
+      <w:pPr>
+        <w:pStyle w:val="PargrafodaLista"/>
+        <w:numPr>
+          <w:ilvl w:val="0"/>
+          <w:numId w:val="8"/>
+        </w:numPr>
+        <w:spacing w:after="0" w:line="240" w:lineRule="auto"/>
+        <w:jc w:val="both"/>
+        <w:rPr>
+          <w:rFonts w:ascii="Times New Roman" w:hAnsi="Times New Roman" w:cs="Times New Roman"/>
+          <w:sz w:val="24"/>
+          <w:szCs w:val="24"/>
+        </w:rPr>
+      </w:pPr>
+      <w:r>
+        <w:rPr>
+          <w:rFonts w:ascii="Times New Roman" w:hAnsi="Times New Roman" w:cs="Times New Roman"/>
+          <w:sz w:val="24"/>
+          <w:szCs w:val="24"/>
+        </w:rPr>
+        <w:t>Ano de fabricação</w:t>
+      </w:r>
+    </w:p>
+    <w:p>
+      <w:pPr>
+        <w:pStyle w:val="PargrafodaLista"/>
+        <w:numPr>
+          <w:ilvl w:val="0"/>
+          <w:numId w:val="8"/>
+        </w:numPr>
+        <w:spacing w:after="0" w:line="240" w:lineRule="auto"/>
+        <w:jc w:val="both"/>
+        <w:rPr>
+          <w:rFonts w:ascii="Times New Roman" w:hAnsi="Times New Roman" w:cs="Times New Roman"/>
+          <w:sz w:val="24"/>
+          <w:szCs w:val="24"/>
+        </w:rPr>
+      </w:pPr>
+      <w:r>
+        <w:rPr>
+          <w:rFonts w:ascii="Times New Roman" w:hAnsi="Times New Roman" w:cs="Times New Roman"/>
+          <w:sz w:val="24"/>
+          <w:szCs w:val="24"/>
+        </w:rPr>
+        <w:t>M</w:t>
+      </w:r>
+      <w:r>
+        <w:rPr>
+          <w:rFonts w:ascii="Times New Roman" w:hAnsi="Times New Roman" w:cs="Times New Roman"/>
+          <w:sz w:val="24"/>
+          <w:szCs w:val="24"/>
+        </w:rPr>
+        <w:t>odelo</w:t>
+      </w:r>
+      <w:r>
+        <w:rPr>
+          <w:rFonts w:ascii="Times New Roman" w:hAnsi="Times New Roman" w:cs="Times New Roman"/>
+          <w:sz w:val="24"/>
+          <w:szCs w:val="24"/>
+        </w:rPr>
+        <w:t xml:space="preserve"> ano</w:t>
+      </w:r>
+    </w:p>
+    <w:p>
+      <w:pPr>
+        <w:pStyle w:val="PargrafodaLista"/>
+        <w:numPr>
+          <w:ilvl w:val="0"/>
+          <w:numId w:val="8"/>
+        </w:numPr>
+        <w:spacing w:after="0" w:line="240" w:lineRule="auto"/>
+        <w:jc w:val="both"/>
+        <w:rPr>
+          <w:rFonts w:ascii="Times New Roman" w:hAnsi="Times New Roman" w:cs="Times New Roman"/>
+          <w:sz w:val="24"/>
+          <w:szCs w:val="24"/>
+        </w:rPr>
+      </w:pPr>
+      <w:r>
+        <w:rPr>
+          <w:rFonts w:ascii="Times New Roman" w:hAnsi="Times New Roman" w:cs="Times New Roman"/>
+          <w:sz w:val="24"/>
+          <w:szCs w:val="24"/>
+        </w:rPr>
+        <w:t>Chassi</w:t>
+      </w:r>
+    </w:p>
+    <w:p>
+      <w:pPr>
+        <w:pStyle w:val="PargrafodaLista"/>
+        <w:numPr>
+          <w:ilvl w:val="0"/>
+          <w:numId w:val="8"/>
+        </w:numPr>
+        <w:spacing w:after="0" w:line="240" w:lineRule="auto"/>
+        <w:jc w:val="both"/>
+        <w:rPr>
+          <w:rFonts w:ascii="Times New Roman" w:hAnsi="Times New Roman" w:cs="Times New Roman"/>
+          <w:sz w:val="24"/>
+          <w:szCs w:val="24"/>
+        </w:rPr>
+      </w:pPr>
+      <w:r>
+        <w:rPr>
+          <w:rFonts w:ascii="Times New Roman" w:hAnsi="Times New Roman" w:cs="Times New Roman"/>
+          <w:sz w:val="24"/>
+          <w:szCs w:val="24"/>
+        </w:rPr>
+        <w:t>Placa</w:t>
+      </w:r>
+    </w:p>
+    <w:p>
+      <w:pPr>
+        <w:pStyle w:val="PargrafodaLista"/>
+        <w:numPr>
+          <w:ilvl w:val="0"/>
+          <w:numId w:val="8"/>
+        </w:numPr>
+        <w:spacing w:after="0" w:line="240" w:lineRule="auto"/>
+        <w:jc w:val="both"/>
+        <w:rPr>
+          <w:rFonts w:ascii="Times New Roman" w:hAnsi="Times New Roman" w:cs="Times New Roman"/>
+          <w:sz w:val="24"/>
+          <w:szCs w:val="24"/>
+        </w:rPr>
+      </w:pPr>
+      <w:r>
+        <w:rPr>
+          <w:rFonts w:ascii="Times New Roman" w:hAnsi="Times New Roman" w:cs="Times New Roman"/>
+          <w:sz w:val="24"/>
+          <w:szCs w:val="24"/>
+        </w:rPr>
+        <w:t>Número de passageiros</w:t>
+      </w:r>
+    </w:p>
+    <w:p>
+      <w:pPr>
+        <w:pStyle w:val="PargrafodaLista"/>
+        <w:numPr>
+          <w:ilvl w:val="0"/>
+          <w:numId w:val="8"/>
+        </w:numPr>
+        <w:spacing w:after="0" w:line="240" w:lineRule="auto"/>
+        <w:jc w:val="both"/>
+        <w:rPr>
+          <w:rFonts w:ascii="Times New Roman" w:hAnsi="Times New Roman" w:cs="Times New Roman"/>
+          <w:sz w:val="24"/>
+          <w:szCs w:val="24"/>
+        </w:rPr>
+      </w:pPr>
+      <w:r>
+        <w:rPr>
+          <w:rFonts w:ascii="Times New Roman" w:hAnsi="Times New Roman" w:cs="Times New Roman"/>
+          <w:sz w:val="24"/>
+          <w:szCs w:val="24"/>
+        </w:rPr>
+        <w:t>Categoria</w:t>
+      </w:r>
+      <w:r>
+        <w:rPr>
+          <w:rFonts w:ascii="Times New Roman" w:hAnsi="Times New Roman" w:cs="Times New Roman"/>
+          <w:sz w:val="24"/>
+          <w:szCs w:val="24"/>
+        </w:rPr>
+        <w:t xml:space="preserve"> (RN003)</w:t>
+      </w:r>
+    </w:p>
+    <w:p>
+      <w:pPr>
+        <w:pStyle w:val="PargrafodaLista"/>
+        <w:numPr>
+          <w:ilvl w:val="0"/>
+          <w:numId w:val="8"/>
+        </w:numPr>
+        <w:spacing w:after="0" w:line="240" w:lineRule="auto"/>
+        <w:jc w:val="both"/>
+        <w:rPr>
+          <w:rFonts w:ascii="Times New Roman" w:hAnsi="Times New Roman" w:cs="Times New Roman"/>
+          <w:sz w:val="24"/>
+          <w:szCs w:val="24"/>
+        </w:rPr>
+      </w:pPr>
+      <w:r>
+        <w:rPr>
+          <w:rFonts w:ascii="Times New Roman" w:hAnsi="Times New Roman" w:cs="Times New Roman"/>
+          <w:sz w:val="24"/>
+          <w:szCs w:val="24"/>
+        </w:rPr>
+        <w:t>CEP de pernoite</w:t>
+      </w:r>
+    </w:p>
+    <w:p>
+      <w:pPr>
+        <w:pStyle w:val="PargrafodaLista"/>
+        <w:numPr>
+          <w:ilvl w:val="0"/>
+          <w:numId w:val="8"/>
+        </w:numPr>
+        <w:spacing w:after="0" w:line="240" w:lineRule="auto"/>
+        <w:jc w:val="both"/>
+        <w:rPr>
+          <w:rFonts w:ascii="Times New Roman" w:hAnsi="Times New Roman" w:cs="Times New Roman"/>
+          <w:sz w:val="24"/>
+          <w:szCs w:val="24"/>
+        </w:rPr>
+      </w:pPr>
+      <w:r>
+        <w:rPr>
+          <w:rFonts w:ascii="Times New Roman" w:hAnsi="Times New Roman" w:cs="Times New Roman"/>
+          <w:sz w:val="24"/>
+          <w:szCs w:val="24"/>
+        </w:rPr>
+        <w:t>Número do RENAVAM</w:t>
+      </w:r>
+    </w:p>
+    <w:p>
+      <w:pPr>
+        <w:pStyle w:val="PargrafodaLista"/>
+        <w:numPr>
+          <w:ilvl w:val="0"/>
+          <w:numId w:val="5"/>
+        </w:numPr>
+        <w:spacing w:after="0" w:line="240" w:lineRule="auto"/>
+        <w:ind w:left="0" w:firstLine="0"/>
+        <w:jc w:val="both"/>
+        <w:rPr>
+          <w:rFonts w:ascii="Times New Roman" w:hAnsi="Times New Roman" w:cs="Times New Roman"/>
+          <w:sz w:val="24"/>
+          <w:szCs w:val="24"/>
+        </w:rPr>
+      </w:pPr>
+      <w:r>
+        <w:rPr>
+          <w:rFonts w:ascii="Times New Roman" w:hAnsi="Times New Roman" w:cs="Times New Roman"/>
+          <w:sz w:val="24"/>
+          <w:szCs w:val="24"/>
+        </w:rPr>
+        <w:t xml:space="preserve">O </w:t>
+      </w:r>
+      <w:r>
+        <w:rPr>
+          <w:rFonts w:ascii="Times New Roman" w:hAnsi="Times New Roman" w:cs="Times New Roman"/>
+          <w:sz w:val="24"/>
+          <w:szCs w:val="24"/>
+        </w:rPr>
+        <w:t xml:space="preserve">tipo </w:t>
+      </w:r>
+      <w:r>
+        <w:rPr>
+          <w:rFonts w:ascii="Times New Roman" w:hAnsi="Times New Roman" w:cs="Times New Roman"/>
+          <w:sz w:val="24"/>
+          <w:szCs w:val="24"/>
+        </w:rPr>
+        <w:t xml:space="preserve">de categoria </w:t>
+      </w:r>
+      <w:r>
+        <w:rPr>
+          <w:rFonts w:ascii="Times New Roman" w:hAnsi="Times New Roman" w:cs="Times New Roman"/>
+          <w:sz w:val="24"/>
+          <w:szCs w:val="24"/>
+        </w:rPr>
+        <w:t>de veículo</w:t>
+      </w:r>
+      <w:r>
+        <w:rPr>
+          <w:rFonts w:ascii="Times New Roman" w:hAnsi="Times New Roman" w:cs="Times New Roman"/>
+          <w:sz w:val="24"/>
+          <w:szCs w:val="24"/>
+        </w:rPr>
+        <w:t xml:space="preserve"> pode ser</w:t>
+      </w:r>
+      <w:r>
+        <w:rPr>
+          <w:rFonts w:ascii="Times New Roman" w:hAnsi="Times New Roman" w:cs="Times New Roman"/>
+          <w:sz w:val="24"/>
+          <w:szCs w:val="24"/>
+        </w:rPr>
+        <w:t xml:space="preserve">: </w:t>
+      </w:r>
+      <w:r>
+        <w:rPr>
+          <w:rFonts w:ascii="Times New Roman" w:hAnsi="Times New Roman" w:cs="Times New Roman"/>
+          <w:sz w:val="24"/>
+          <w:szCs w:val="24"/>
+        </w:rPr>
+        <w:t>passageiros, transporte público ou transporte de cargas</w:t>
+      </w:r>
+      <w:r>
+        <w:rPr>
+          <w:rFonts w:ascii="Times New Roman" w:hAnsi="Times New Roman" w:cs="Times New Roman"/>
+          <w:sz w:val="24"/>
+          <w:szCs w:val="24"/>
+        </w:rPr>
+        <w:t xml:space="preserve"> (RF002</w:t>
+      </w:r>
+      <w:r>
+        <w:rPr>
+          <w:rFonts w:ascii="Times New Roman" w:hAnsi="Times New Roman" w:cs="Times New Roman"/>
+          <w:sz w:val="24"/>
+          <w:szCs w:val="24"/>
+        </w:rPr>
+        <w:t xml:space="preserve">, </w:t>
+      </w:r>
+      <w:r>
+        <w:rPr>
+          <w:rFonts w:ascii="Times New Roman" w:hAnsi="Times New Roman" w:cs="Times New Roman"/>
+          <w:sz w:val="24"/>
+          <w:szCs w:val="24"/>
+        </w:rPr>
+        <w:t>RF0</w:t>
+      </w:r>
+      <w:r>
+        <w:rPr>
+          <w:rFonts w:ascii="Times New Roman" w:hAnsi="Times New Roman" w:cs="Times New Roman"/>
+          <w:sz w:val="24"/>
+          <w:szCs w:val="24"/>
+        </w:rPr>
+        <w:t>10</w:t>
+      </w:r>
+      <w:r>
+        <w:rPr>
+          <w:rFonts w:ascii="Times New Roman" w:hAnsi="Times New Roman" w:cs="Times New Roman"/>
+          <w:sz w:val="24"/>
+          <w:szCs w:val="24"/>
+        </w:rPr>
+        <w:t>).</w:t>
+      </w:r>
+    </w:p>
+    <w:p>
+      <w:pPr>
+        <w:pStyle w:val="PargrafodaLista"/>
+        <w:numPr>
+          <w:ilvl w:val="0"/>
+          <w:numId w:val="5"/>
+        </w:numPr>
+        <w:spacing w:after="0" w:line="240" w:lineRule="auto"/>
+        <w:jc w:val="both"/>
+        <w:rPr>
+          <w:rFonts w:ascii="Times New Roman" w:hAnsi="Times New Roman" w:cs="Times New Roman"/>
+          <w:sz w:val="24"/>
+          <w:szCs w:val="24"/>
+        </w:rPr>
+      </w:pPr>
+      <w:r>
+        <w:rPr>
+          <w:rFonts w:ascii="Times New Roman" w:hAnsi="Times New Roman" w:cs="Times New Roman"/>
+          <w:sz w:val="24"/>
+          <w:szCs w:val="24"/>
+        </w:rPr>
+        <w:t>Um aditamento/cláusula deve possuir (RF003</w:t>
+      </w:r>
+      <w:r>
+        <w:rPr>
+          <w:rFonts w:ascii="Times New Roman" w:hAnsi="Times New Roman" w:cs="Times New Roman"/>
+          <w:sz w:val="24"/>
+          <w:szCs w:val="24"/>
+        </w:rPr>
+        <w:t>, RF0</w:t>
+      </w:r>
+      <w:r>
+        <w:rPr>
+          <w:rFonts w:ascii="Times New Roman" w:hAnsi="Times New Roman" w:cs="Times New Roman"/>
+          <w:sz w:val="24"/>
+          <w:szCs w:val="24"/>
+        </w:rPr>
+        <w:t>10, F014</w:t>
       </w:r>
       <w:r>
         <w:rPr>
@@ -2472,48 +3017,314 @@
         <w:pStyle w:val="PargrafodaLista"/>
         <w:numPr>
           <w:ilvl w:val="0"/>
-          <w:numId w:val="8"/>
-        </w:numPr>
-        <w:spacing w:after="0" w:line="240" w:lineRule="auto"/>
-        <w:jc w:val="both"/>
-        <w:rPr>
-          <w:rFonts w:ascii="Times New Roman" w:hAnsi="Times New Roman" w:cs="Times New Roman"/>
-          <w:b/>
-          <w:sz w:val="24"/>
-          <w:szCs w:val="24"/>
-        </w:rPr>
-      </w:pPr>
-      <w:r>
-        <w:rPr>
-          <w:rFonts w:ascii="Times New Roman" w:hAnsi="Times New Roman" w:cs="Times New Roman"/>
-          <w:sz w:val="24"/>
-          <w:szCs w:val="24"/>
-        </w:rPr>
-        <w:t>Código FIPE</w:t>
-      </w:r>
-    </w:p>
-    <w:p>
-      <w:pPr>
-        <w:pStyle w:val="PargrafodaLista"/>
-        <w:numPr>
-          <w:ilvl w:val="0"/>
-          <w:numId w:val="8"/>
-        </w:numPr>
-        <w:spacing w:after="0" w:line="240" w:lineRule="auto"/>
-        <w:jc w:val="both"/>
-        <w:rPr>
-          <w:rFonts w:ascii="Times New Roman" w:hAnsi="Times New Roman" w:cs="Times New Roman"/>
-          <w:sz w:val="24"/>
-          <w:szCs w:val="24"/>
-        </w:rPr>
-      </w:pPr>
-      <w:r>
-        <w:rPr>
-          <w:rFonts w:ascii="Times New Roman" w:hAnsi="Times New Roman" w:cs="Times New Roman"/>
-          <w:sz w:val="24"/>
-          <w:szCs w:val="24"/>
-        </w:rPr>
-        <w:t>Marca</w:t>
+          <w:numId w:val="17"/>
+        </w:numPr>
+        <w:spacing w:after="0" w:line="240" w:lineRule="auto"/>
+        <w:jc w:val="both"/>
+        <w:rPr>
+          <w:rFonts w:ascii="Times New Roman" w:hAnsi="Times New Roman" w:cs="Times New Roman"/>
+          <w:sz w:val="24"/>
+          <w:szCs w:val="24"/>
+        </w:rPr>
+      </w:pPr>
+      <w:r>
+        <w:rPr>
+          <w:rFonts w:ascii="Times New Roman" w:hAnsi="Times New Roman" w:cs="Times New Roman"/>
+          <w:sz w:val="24"/>
+          <w:szCs w:val="24"/>
+        </w:rPr>
+        <w:t>Nome</w:t>
+      </w:r>
+    </w:p>
+    <w:p>
+      <w:pPr>
+        <w:pStyle w:val="PargrafodaLista"/>
+        <w:numPr>
+          <w:ilvl w:val="0"/>
+          <w:numId w:val="17"/>
+        </w:numPr>
+        <w:spacing w:after="0" w:line="240" w:lineRule="auto"/>
+        <w:jc w:val="both"/>
+        <w:rPr>
+          <w:rFonts w:ascii="Times New Roman" w:hAnsi="Times New Roman" w:cs="Times New Roman"/>
+          <w:sz w:val="24"/>
+          <w:szCs w:val="24"/>
+        </w:rPr>
+      </w:pPr>
+      <w:r>
+        <w:rPr>
+          <w:rFonts w:ascii="Times New Roman" w:hAnsi="Times New Roman" w:cs="Times New Roman"/>
+          <w:sz w:val="24"/>
+          <w:szCs w:val="24"/>
+        </w:rPr>
+        <w:t>Texto (para impressão na cotação e contrato)</w:t>
+      </w:r>
+    </w:p>
+    <w:p>
+      <w:pPr>
+        <w:pStyle w:val="PargrafodaLista"/>
+        <w:numPr>
+          <w:ilvl w:val="0"/>
+          <w:numId w:val="17"/>
+        </w:numPr>
+        <w:spacing w:after="0" w:line="240" w:lineRule="auto"/>
+        <w:jc w:val="both"/>
+        <w:rPr>
+          <w:rFonts w:ascii="Times New Roman" w:hAnsi="Times New Roman" w:cs="Times New Roman"/>
+          <w:sz w:val="24"/>
+          <w:szCs w:val="24"/>
+        </w:rPr>
+      </w:pPr>
+      <w:r>
+        <w:rPr>
+          <w:rFonts w:ascii="Times New Roman" w:hAnsi="Times New Roman" w:cs="Times New Roman"/>
+          <w:sz w:val="24"/>
+          <w:szCs w:val="24"/>
+        </w:rPr>
+        <w:t>Restrições (RN029)</w:t>
+      </w:r>
+    </w:p>
+    <w:p>
+      <w:pPr>
+        <w:pStyle w:val="PargrafodaLista"/>
+        <w:numPr>
+          <w:ilvl w:val="0"/>
+          <w:numId w:val="5"/>
+        </w:numPr>
+        <w:spacing w:after="0" w:line="240" w:lineRule="auto"/>
+        <w:jc w:val="both"/>
+        <w:rPr>
+          <w:rFonts w:ascii="Times New Roman" w:hAnsi="Times New Roman" w:cs="Times New Roman"/>
+          <w:sz w:val="24"/>
+          <w:szCs w:val="24"/>
+        </w:rPr>
+      </w:pPr>
+      <w:r>
+        <w:rPr>
+          <w:rFonts w:ascii="Times New Roman" w:hAnsi="Times New Roman" w:cs="Times New Roman"/>
+          <w:sz w:val="24"/>
+          <w:szCs w:val="24"/>
+        </w:rPr>
+        <w:t>O cadastro de seguro possuirá duas fases (R</w:t>
+      </w:r>
+      <w:r>
+        <w:rPr>
+          <w:rFonts w:ascii="Times New Roman" w:hAnsi="Times New Roman" w:cs="Times New Roman"/>
+          <w:sz w:val="24"/>
+          <w:szCs w:val="24"/>
+        </w:rPr>
+        <w:t>F004</w:t>
+      </w:r>
+      <w:r>
+        <w:rPr>
+          <w:rFonts w:ascii="Times New Roman" w:hAnsi="Times New Roman" w:cs="Times New Roman"/>
+          <w:sz w:val="24"/>
+          <w:szCs w:val="24"/>
+        </w:rPr>
+        <w:t>, RF12, RF013</w:t>
+      </w:r>
+      <w:r>
+        <w:rPr>
+          <w:rFonts w:ascii="Times New Roman" w:hAnsi="Times New Roman" w:cs="Times New Roman"/>
+          <w:sz w:val="24"/>
+          <w:szCs w:val="24"/>
+        </w:rPr>
+        <w:t xml:space="preserve">): </w:t>
+      </w:r>
+    </w:p>
+    <w:p>
+      <w:pPr>
+        <w:pStyle w:val="PargrafodaLista"/>
+        <w:numPr>
+          <w:ilvl w:val="0"/>
+          <w:numId w:val="12"/>
+        </w:numPr>
+        <w:spacing w:after="0" w:line="240" w:lineRule="auto"/>
+        <w:jc w:val="both"/>
+        <w:rPr>
+          <w:rFonts w:ascii="Times New Roman" w:hAnsi="Times New Roman" w:cs="Times New Roman"/>
+          <w:sz w:val="24"/>
+          <w:szCs w:val="24"/>
+        </w:rPr>
+      </w:pPr>
+      <w:r>
+        <w:rPr>
+          <w:rFonts w:ascii="Times New Roman" w:hAnsi="Times New Roman" w:cs="Times New Roman"/>
+          <w:sz w:val="24"/>
+          <w:szCs w:val="24"/>
+        </w:rPr>
+        <w:t>Cotação: primeira fase que consiste em uma proposta de seguro;</w:t>
+      </w:r>
+    </w:p>
+    <w:p>
+      <w:pPr>
+        <w:pStyle w:val="PargrafodaLista"/>
+        <w:numPr>
+          <w:ilvl w:val="0"/>
+          <w:numId w:val="12"/>
+        </w:numPr>
+        <w:spacing w:after="0" w:line="240" w:lineRule="auto"/>
+        <w:jc w:val="both"/>
+        <w:rPr>
+          <w:rFonts w:ascii="Times New Roman" w:hAnsi="Times New Roman" w:cs="Times New Roman"/>
+          <w:sz w:val="24"/>
+          <w:szCs w:val="24"/>
+        </w:rPr>
+      </w:pPr>
+      <w:r>
+        <w:rPr>
+          <w:rFonts w:ascii="Times New Roman" w:hAnsi="Times New Roman" w:cs="Times New Roman"/>
+          <w:sz w:val="24"/>
+          <w:szCs w:val="24"/>
+        </w:rPr>
+        <w:t>Apólice</w:t>
+      </w:r>
+      <w:r>
+        <w:rPr>
+          <w:rFonts w:ascii="Times New Roman" w:hAnsi="Times New Roman" w:cs="Times New Roman"/>
+          <w:sz w:val="24"/>
+          <w:szCs w:val="24"/>
+        </w:rPr>
+        <w:t>: a par</w:t>
+      </w:r>
+      <w:r>
+        <w:rPr>
+          <w:rFonts w:ascii="Times New Roman" w:hAnsi="Times New Roman" w:cs="Times New Roman"/>
+          <w:sz w:val="24"/>
+          <w:szCs w:val="24"/>
+        </w:rPr>
+        <w:t>tir da cotação aceita, gera-se a apólice</w:t>
+      </w:r>
+      <w:r>
+        <w:rPr>
+          <w:rFonts w:ascii="Times New Roman" w:hAnsi="Times New Roman" w:cs="Times New Roman"/>
+          <w:sz w:val="24"/>
+          <w:szCs w:val="24"/>
+        </w:rPr>
+        <w:t>.</w:t>
+      </w:r>
+    </w:p>
+    <w:p>
+      <w:pPr>
+        <w:spacing w:after="0" w:line="240" w:lineRule="auto"/>
+        <w:jc w:val="both"/>
+        <w:rPr>
+          <w:rFonts w:ascii="Times New Roman" w:hAnsi="Times New Roman" w:cs="Times New Roman"/>
+          <w:sz w:val="24"/>
+          <w:szCs w:val="24"/>
+        </w:rPr>
+      </w:pPr>
+      <w:r>
+        <w:rPr>
+          <w:rFonts w:ascii="Times New Roman" w:hAnsi="Times New Roman" w:cs="Times New Roman"/>
+          <w:sz w:val="24"/>
+          <w:szCs w:val="24"/>
+        </w:rPr>
+        <w:t>Obrigatoriamente, um</w:t>
+      </w:r>
+      <w:r>
+        <w:rPr>
+          <w:rFonts w:ascii="Times New Roman" w:hAnsi="Times New Roman" w:cs="Times New Roman"/>
+          <w:sz w:val="24"/>
+          <w:szCs w:val="24"/>
+        </w:rPr>
+        <w:t>a apólice</w:t>
+      </w:r>
+      <w:r>
+        <w:rPr>
+          <w:rFonts w:ascii="Times New Roman" w:hAnsi="Times New Roman" w:cs="Times New Roman"/>
+          <w:sz w:val="24"/>
+          <w:szCs w:val="24"/>
+        </w:rPr>
+        <w:t xml:space="preserve"> é gerad</w:t>
+      </w:r>
+      <w:r>
+        <w:rPr>
+          <w:rFonts w:ascii="Times New Roman" w:hAnsi="Times New Roman" w:cs="Times New Roman"/>
+          <w:sz w:val="24"/>
+          <w:szCs w:val="24"/>
+        </w:rPr>
+        <w:t>a</w:t>
+      </w:r>
+      <w:r>
+        <w:rPr>
+          <w:rFonts w:ascii="Times New Roman" w:hAnsi="Times New Roman" w:cs="Times New Roman"/>
+          <w:sz w:val="24"/>
+          <w:szCs w:val="24"/>
+        </w:rPr>
+        <w:t xml:space="preserve"> a partir de uma cotação</w:t>
+      </w:r>
+      <w:r>
+        <w:rPr>
+          <w:rFonts w:ascii="Times New Roman" w:hAnsi="Times New Roman" w:cs="Times New Roman"/>
+          <w:sz w:val="24"/>
+          <w:szCs w:val="24"/>
+        </w:rPr>
+        <w:t xml:space="preserve"> aceita pelo cliente</w:t>
+      </w:r>
+      <w:r>
+        <w:rPr>
+          <w:rFonts w:ascii="Times New Roman" w:hAnsi="Times New Roman" w:cs="Times New Roman"/>
+          <w:sz w:val="24"/>
+          <w:szCs w:val="24"/>
+        </w:rPr>
+        <w:t xml:space="preserve">, o contrário não </w:t>
+      </w:r>
+      <w:r>
+        <w:rPr>
+          <w:rFonts w:ascii="Times New Roman" w:hAnsi="Times New Roman" w:cs="Times New Roman"/>
+          <w:sz w:val="24"/>
+          <w:szCs w:val="24"/>
+        </w:rPr>
+        <w:t>é</w:t>
+      </w:r>
+      <w:r>
+        <w:rPr>
+          <w:rFonts w:ascii="Times New Roman" w:hAnsi="Times New Roman" w:cs="Times New Roman"/>
+          <w:sz w:val="24"/>
+          <w:szCs w:val="24"/>
+        </w:rPr>
+        <w:t xml:space="preserve"> verdadeiro. No ato em que o cliente sinaliza por e-mail, telefone, pessoalmente ao corretor que aprovou </w:t>
+      </w:r>
+      <w:r>
+        <w:rPr>
+          <w:rFonts w:ascii="Times New Roman" w:hAnsi="Times New Roman" w:cs="Times New Roman"/>
+          <w:sz w:val="24"/>
+          <w:szCs w:val="24"/>
+        </w:rPr>
+        <w:t>a cotação</w:t>
+      </w:r>
+      <w:r>
+        <w:rPr>
+          <w:rFonts w:ascii="Times New Roman" w:hAnsi="Times New Roman" w:cs="Times New Roman"/>
+          <w:sz w:val="24"/>
+          <w:szCs w:val="24"/>
+        </w:rPr>
+        <w:t xml:space="preserve">, </w:t>
+      </w:r>
+      <w:r>
+        <w:rPr>
+          <w:rFonts w:ascii="Times New Roman" w:hAnsi="Times New Roman" w:cs="Times New Roman"/>
+          <w:sz w:val="24"/>
+          <w:szCs w:val="24"/>
+        </w:rPr>
+        <w:t>é gerada a apólice</w:t>
+      </w:r>
+      <w:r>
+        <w:rPr>
+          <w:rFonts w:ascii="Times New Roman" w:hAnsi="Times New Roman" w:cs="Times New Roman"/>
+          <w:sz w:val="24"/>
+          <w:szCs w:val="24"/>
+        </w:rPr>
+        <w:t xml:space="preserve">. Ao ser pago pelo cliente </w:t>
+      </w:r>
+      <w:r>
+        <w:rPr>
+          <w:rFonts w:ascii="Times New Roman" w:hAnsi="Times New Roman" w:cs="Times New Roman"/>
+          <w:sz w:val="24"/>
+          <w:szCs w:val="24"/>
+        </w:rPr>
+        <w:t>a apólice</w:t>
       </w:r>
       <w:r>
         <w:rPr>
@@ -2523,69 +3334,660 @@
         </w:rPr>
         <w:t xml:space="preserve"> </w:t>
       </w:r>
-    </w:p>
-    <w:p>
-      <w:pPr>
-        <w:pStyle w:val="PargrafodaLista"/>
-        <w:numPr>
-          <w:ilvl w:val="0"/>
-          <w:numId w:val="8"/>
-        </w:numPr>
-        <w:spacing w:after="0" w:line="240" w:lineRule="auto"/>
-        <w:jc w:val="both"/>
-        <w:rPr>
-          <w:rFonts w:ascii="Times New Roman" w:hAnsi="Times New Roman" w:cs="Times New Roman"/>
-          <w:sz w:val="24"/>
-          <w:szCs w:val="24"/>
-        </w:rPr>
-      </w:pPr>
-      <w:r>
-        <w:rPr>
-          <w:rFonts w:ascii="Times New Roman" w:hAnsi="Times New Roman" w:cs="Times New Roman"/>
-          <w:sz w:val="24"/>
-          <w:szCs w:val="24"/>
-        </w:rPr>
-        <w:t>M</w:t>
-      </w:r>
-      <w:r>
-        <w:rPr>
-          <w:rFonts w:ascii="Times New Roman" w:hAnsi="Times New Roman" w:cs="Times New Roman"/>
-          <w:sz w:val="24"/>
-          <w:szCs w:val="24"/>
-        </w:rPr>
-        <w:t>odelo</w:t>
-      </w:r>
-    </w:p>
-    <w:p>
-      <w:pPr>
-        <w:pStyle w:val="PargrafodaLista"/>
-        <w:numPr>
-          <w:ilvl w:val="0"/>
-          <w:numId w:val="8"/>
-        </w:numPr>
-        <w:spacing w:after="0" w:line="240" w:lineRule="auto"/>
-        <w:jc w:val="both"/>
-        <w:rPr>
-          <w:rFonts w:ascii="Times New Roman" w:hAnsi="Times New Roman" w:cs="Times New Roman"/>
-          <w:sz w:val="24"/>
-          <w:szCs w:val="24"/>
-        </w:rPr>
-      </w:pPr>
-      <w:r>
-        <w:rPr>
-          <w:rFonts w:ascii="Times New Roman" w:hAnsi="Times New Roman" w:cs="Times New Roman"/>
-          <w:sz w:val="24"/>
-          <w:szCs w:val="24"/>
-        </w:rPr>
-        <w:t>Potência</w:t>
-      </w:r>
-      <w:r>
-        <w:rPr>
-          <w:rFonts w:ascii="Times New Roman" w:hAnsi="Times New Roman" w:cs="Times New Roman"/>
-          <w:sz w:val="24"/>
-          <w:szCs w:val="24"/>
-        </w:rPr>
-        <w:t xml:space="preserve"> (1.0, 1.6, 1.8 </w:t>
+      <w:r>
+        <w:rPr>
+          <w:rFonts w:ascii="Times New Roman" w:hAnsi="Times New Roman" w:cs="Times New Roman"/>
+          <w:sz w:val="24"/>
+          <w:szCs w:val="24"/>
+        </w:rPr>
+        <w:t>passa a ter vigência.</w:t>
+      </w:r>
+    </w:p>
+    <w:p>
+      <w:pPr>
+        <w:pStyle w:val="PargrafodaLista"/>
+        <w:numPr>
+          <w:ilvl w:val="0"/>
+          <w:numId w:val="5"/>
+        </w:numPr>
+        <w:spacing w:after="0" w:line="240" w:lineRule="auto"/>
+        <w:jc w:val="both"/>
+        <w:rPr>
+          <w:rFonts w:ascii="Times New Roman" w:hAnsi="Times New Roman" w:cs="Times New Roman"/>
+          <w:sz w:val="24"/>
+          <w:szCs w:val="24"/>
+        </w:rPr>
+      </w:pPr>
+      <w:r>
+        <w:rPr>
+          <w:rFonts w:ascii="Times New Roman" w:hAnsi="Times New Roman" w:cs="Times New Roman"/>
+          <w:sz w:val="24"/>
+          <w:szCs w:val="24"/>
+        </w:rPr>
+        <w:t>Para o cadastro de cotação serão necessárias as informações</w:t>
+      </w:r>
+      <w:r>
+        <w:rPr>
+          <w:rFonts w:ascii="Times New Roman" w:hAnsi="Times New Roman" w:cs="Times New Roman"/>
+          <w:sz w:val="24"/>
+          <w:szCs w:val="24"/>
+        </w:rPr>
+        <w:t xml:space="preserve"> (RF004</w:t>
+      </w:r>
+      <w:r>
+        <w:rPr>
+          <w:rFonts w:ascii="Times New Roman" w:hAnsi="Times New Roman" w:cs="Times New Roman"/>
+          <w:sz w:val="24"/>
+          <w:szCs w:val="24"/>
+        </w:rPr>
+        <w:t>, RF01</w:t>
+      </w:r>
+      <w:r>
+        <w:rPr>
+          <w:rFonts w:ascii="Times New Roman" w:hAnsi="Times New Roman" w:cs="Times New Roman"/>
+          <w:sz w:val="24"/>
+          <w:szCs w:val="24"/>
+        </w:rPr>
+        <w:t>0</w:t>
+      </w:r>
+      <w:r>
+        <w:rPr>
+          <w:rFonts w:ascii="Times New Roman" w:hAnsi="Times New Roman" w:cs="Times New Roman"/>
+          <w:sz w:val="24"/>
+          <w:szCs w:val="24"/>
+        </w:rPr>
+        <w:t>, RF</w:t>
+      </w:r>
+      <w:r>
+        <w:rPr>
+          <w:rFonts w:ascii="Times New Roman" w:hAnsi="Times New Roman" w:cs="Times New Roman"/>
+          <w:sz w:val="24"/>
+          <w:szCs w:val="24"/>
+        </w:rPr>
+        <w:t>014</w:t>
+      </w:r>
+      <w:r>
+        <w:rPr>
+          <w:rFonts w:ascii="Times New Roman" w:hAnsi="Times New Roman" w:cs="Times New Roman"/>
+          <w:sz w:val="24"/>
+          <w:szCs w:val="24"/>
+        </w:rPr>
+        <w:t>)</w:t>
+      </w:r>
+      <w:r>
+        <w:rPr>
+          <w:rFonts w:ascii="Times New Roman" w:hAnsi="Times New Roman" w:cs="Times New Roman"/>
+          <w:sz w:val="24"/>
+          <w:szCs w:val="24"/>
+        </w:rPr>
+        <w:t xml:space="preserve">: </w:t>
+      </w:r>
+    </w:p>
+    <w:p>
+      <w:pPr>
+        <w:pStyle w:val="PargrafodaLista"/>
+        <w:numPr>
+          <w:ilvl w:val="0"/>
+          <w:numId w:val="14"/>
+        </w:numPr>
+        <w:spacing w:after="0" w:line="240" w:lineRule="auto"/>
+        <w:jc w:val="both"/>
+        <w:rPr>
+          <w:rFonts w:ascii="Times New Roman" w:hAnsi="Times New Roman" w:cs="Times New Roman"/>
+          <w:sz w:val="24"/>
+          <w:szCs w:val="24"/>
+        </w:rPr>
+      </w:pPr>
+      <w:r>
+        <w:rPr>
+          <w:rFonts w:ascii="Times New Roman" w:hAnsi="Times New Roman" w:cs="Times New Roman"/>
+          <w:sz w:val="24"/>
+          <w:szCs w:val="24"/>
+        </w:rPr>
+        <w:t>Código único definido pela seguradora;</w:t>
+      </w:r>
+    </w:p>
+    <w:p>
+      <w:pPr>
+        <w:pStyle w:val="PargrafodaLista"/>
+        <w:numPr>
+          <w:ilvl w:val="0"/>
+          <w:numId w:val="14"/>
+        </w:numPr>
+        <w:spacing w:after="0" w:line="240" w:lineRule="auto"/>
+        <w:jc w:val="both"/>
+        <w:rPr>
+          <w:rFonts w:ascii="Times New Roman" w:hAnsi="Times New Roman" w:cs="Times New Roman"/>
+          <w:sz w:val="24"/>
+          <w:szCs w:val="24"/>
+        </w:rPr>
+      </w:pPr>
+      <w:r>
+        <w:rPr>
+          <w:rFonts w:ascii="Times New Roman" w:hAnsi="Times New Roman" w:cs="Times New Roman"/>
+          <w:sz w:val="24"/>
+          <w:szCs w:val="24"/>
+        </w:rPr>
+        <w:t>Modalidade</w:t>
+      </w:r>
+      <w:r>
+        <w:rPr>
+          <w:rFonts w:ascii="Times New Roman" w:hAnsi="Times New Roman" w:cs="Times New Roman"/>
+          <w:sz w:val="24"/>
+          <w:szCs w:val="24"/>
+        </w:rPr>
+        <w:t xml:space="preserve"> </w:t>
+      </w:r>
+      <w:r>
+        <w:rPr>
+          <w:rFonts w:ascii="Times New Roman" w:hAnsi="Times New Roman" w:cs="Times New Roman"/>
+          <w:sz w:val="24"/>
+          <w:szCs w:val="24"/>
+        </w:rPr>
+        <w:t>(seguro total</w:t>
+      </w:r>
+      <w:r>
+        <w:rPr>
+          <w:rFonts w:ascii="Times New Roman" w:hAnsi="Times New Roman" w:cs="Times New Roman"/>
+          <w:sz w:val="24"/>
+          <w:szCs w:val="24"/>
+        </w:rPr>
+        <w:t xml:space="preserve"> ou</w:t>
+      </w:r>
+      <w:r>
+        <w:rPr>
+          <w:rFonts w:ascii="Times New Roman" w:hAnsi="Times New Roman" w:cs="Times New Roman"/>
+          <w:sz w:val="24"/>
+          <w:szCs w:val="24"/>
+        </w:rPr>
+        <w:t xml:space="preserve"> seguro contra terceiros)</w:t>
+      </w:r>
+      <w:r>
+        <w:rPr>
+          <w:rFonts w:ascii="Times New Roman" w:hAnsi="Times New Roman" w:cs="Times New Roman"/>
+          <w:sz w:val="24"/>
+          <w:szCs w:val="24"/>
+        </w:rPr>
+        <w:t xml:space="preserve"> </w:t>
+      </w:r>
+    </w:p>
+    <w:p>
+      <w:pPr>
+        <w:pStyle w:val="PargrafodaLista"/>
+        <w:numPr>
+          <w:ilvl w:val="0"/>
+          <w:numId w:val="14"/>
+        </w:numPr>
+        <w:spacing w:after="0" w:line="240" w:lineRule="auto"/>
+        <w:jc w:val="both"/>
+        <w:rPr>
+          <w:rFonts w:ascii="Times New Roman" w:hAnsi="Times New Roman" w:cs="Times New Roman"/>
+          <w:sz w:val="24"/>
+          <w:szCs w:val="24"/>
+        </w:rPr>
+      </w:pPr>
+      <w:r>
+        <w:rPr>
+          <w:rFonts w:ascii="Times New Roman" w:hAnsi="Times New Roman" w:cs="Times New Roman"/>
+          <w:sz w:val="24"/>
+          <w:szCs w:val="24"/>
+        </w:rPr>
+        <w:t>Vigência (data inicial e final)</w:t>
+      </w:r>
+      <w:r>
+        <w:rPr>
+          <w:rFonts w:ascii="Times New Roman" w:hAnsi="Times New Roman" w:cs="Times New Roman"/>
+          <w:sz w:val="24"/>
+          <w:szCs w:val="24"/>
+        </w:rPr>
+        <w:t xml:space="preserve"> </w:t>
+      </w:r>
+    </w:p>
+    <w:p>
+      <w:pPr>
+        <w:pStyle w:val="PargrafodaLista"/>
+        <w:numPr>
+          <w:ilvl w:val="0"/>
+          <w:numId w:val="14"/>
+        </w:numPr>
+        <w:spacing w:after="0" w:line="240" w:lineRule="auto"/>
+        <w:jc w:val="both"/>
+        <w:rPr>
+          <w:rFonts w:ascii="Times New Roman" w:hAnsi="Times New Roman" w:cs="Times New Roman"/>
+          <w:sz w:val="24"/>
+          <w:szCs w:val="24"/>
+        </w:rPr>
+      </w:pPr>
+      <w:r>
+        <w:rPr>
+          <w:rFonts w:ascii="Times New Roman" w:hAnsi="Times New Roman" w:cs="Times New Roman"/>
+          <w:sz w:val="24"/>
+          <w:szCs w:val="24"/>
+        </w:rPr>
+        <w:t>Segurado (</w:t>
+      </w:r>
+      <w:r>
+        <w:rPr>
+          <w:rFonts w:ascii="Times New Roman" w:hAnsi="Times New Roman" w:cs="Times New Roman"/>
+          <w:sz w:val="24"/>
+          <w:szCs w:val="24"/>
+        </w:rPr>
+        <w:t>RN001</w:t>
+      </w:r>
+      <w:r>
+        <w:rPr>
+          <w:rFonts w:ascii="Times New Roman" w:hAnsi="Times New Roman" w:cs="Times New Roman"/>
+          <w:sz w:val="24"/>
+          <w:szCs w:val="24"/>
+        </w:rPr>
+        <w:t>);</w:t>
+      </w:r>
+    </w:p>
+    <w:p>
+      <w:pPr>
+        <w:pStyle w:val="PargrafodaLista"/>
+        <w:numPr>
+          <w:ilvl w:val="0"/>
+          <w:numId w:val="14"/>
+        </w:numPr>
+        <w:spacing w:after="0" w:line="240" w:lineRule="auto"/>
+        <w:jc w:val="both"/>
+        <w:rPr>
+          <w:rFonts w:ascii="Times New Roman" w:hAnsi="Times New Roman" w:cs="Times New Roman"/>
+          <w:sz w:val="24"/>
+          <w:szCs w:val="24"/>
+        </w:rPr>
+      </w:pPr>
+      <w:r>
+        <w:rPr>
+          <w:rFonts w:ascii="Times New Roman" w:hAnsi="Times New Roman" w:cs="Times New Roman"/>
+          <w:sz w:val="24"/>
+          <w:szCs w:val="24"/>
+        </w:rPr>
+        <w:t>Dados do corretor (nome, nome fantasia da empresa, contato (telefone e e-mail), endereço</w:t>
+      </w:r>
+      <w:proofErr w:type="gramStart"/>
+      <w:r>
+        <w:rPr>
+          <w:rFonts w:ascii="Times New Roman" w:hAnsi="Times New Roman" w:cs="Times New Roman"/>
+          <w:sz w:val="24"/>
+          <w:szCs w:val="24"/>
+        </w:rPr>
+        <w:t>)</w:t>
+      </w:r>
+      <w:proofErr w:type="gramEnd"/>
+    </w:p>
+    <w:p>
+      <w:pPr>
+        <w:pStyle w:val="PargrafodaLista"/>
+        <w:numPr>
+          <w:ilvl w:val="0"/>
+          <w:numId w:val="14"/>
+        </w:numPr>
+        <w:spacing w:after="0" w:line="240" w:lineRule="auto"/>
+        <w:jc w:val="both"/>
+        <w:rPr>
+          <w:rFonts w:ascii="Times New Roman" w:hAnsi="Times New Roman" w:cs="Times New Roman"/>
+          <w:sz w:val="24"/>
+          <w:szCs w:val="24"/>
+        </w:rPr>
+      </w:pPr>
+      <w:r>
+        <w:rPr>
+          <w:rFonts w:ascii="Times New Roman" w:hAnsi="Times New Roman" w:cs="Times New Roman"/>
+          <w:sz w:val="24"/>
+          <w:szCs w:val="24"/>
+        </w:rPr>
+        <w:t>Prêmio base anual</w:t>
+      </w:r>
+      <w:r>
+        <w:rPr>
+          <w:rFonts w:ascii="Times New Roman" w:hAnsi="Times New Roman" w:cs="Times New Roman"/>
+          <w:sz w:val="24"/>
+          <w:szCs w:val="24"/>
+        </w:rPr>
+        <w:t xml:space="preserve"> (valor a pagar pela proposta)</w:t>
+      </w:r>
+      <w:r>
+        <w:rPr>
+          <w:rFonts w:ascii="Times New Roman" w:hAnsi="Times New Roman" w:cs="Times New Roman"/>
+          <w:sz w:val="24"/>
+          <w:szCs w:val="24"/>
+        </w:rPr>
+        <w:t xml:space="preserve"> </w:t>
+      </w:r>
+    </w:p>
+    <w:p>
+      <w:pPr>
+        <w:pStyle w:val="PargrafodaLista"/>
+        <w:numPr>
+          <w:ilvl w:val="0"/>
+          <w:numId w:val="14"/>
+        </w:numPr>
+        <w:spacing w:after="0" w:line="240" w:lineRule="auto"/>
+        <w:jc w:val="both"/>
+        <w:rPr>
+          <w:rFonts w:ascii="Times New Roman" w:hAnsi="Times New Roman" w:cs="Times New Roman"/>
+          <w:sz w:val="24"/>
+          <w:szCs w:val="24"/>
+        </w:rPr>
+      </w:pPr>
+      <w:r>
+        <w:rPr>
+          <w:rFonts w:ascii="Times New Roman" w:hAnsi="Times New Roman" w:cs="Times New Roman"/>
+          <w:sz w:val="24"/>
+          <w:szCs w:val="24"/>
+        </w:rPr>
+        <w:t>Forma de pagamento (periodicidade, tipo (cartão de crédito, débito automático, cheque, carnê), número de parcelas e valor de cada parcela</w:t>
+      </w:r>
+      <w:proofErr w:type="gramStart"/>
+      <w:r>
+        <w:rPr>
+          <w:rFonts w:ascii="Times New Roman" w:hAnsi="Times New Roman" w:cs="Times New Roman"/>
+          <w:sz w:val="24"/>
+          <w:szCs w:val="24"/>
+        </w:rPr>
+        <w:t>)</w:t>
+      </w:r>
+      <w:proofErr w:type="gramEnd"/>
+      <w:r>
+        <w:rPr>
+          <w:rFonts w:ascii="Times New Roman" w:hAnsi="Times New Roman" w:cs="Times New Roman"/>
+          <w:sz w:val="24"/>
+          <w:szCs w:val="24"/>
+        </w:rPr>
+        <w:t xml:space="preserve"> </w:t>
+      </w:r>
+    </w:p>
+    <w:p>
+      <w:pPr>
+        <w:pStyle w:val="PargrafodaLista"/>
+        <w:numPr>
+          <w:ilvl w:val="0"/>
+          <w:numId w:val="14"/>
+        </w:numPr>
+        <w:spacing w:after="0" w:line="240" w:lineRule="auto"/>
+        <w:jc w:val="both"/>
+        <w:rPr>
+          <w:rFonts w:ascii="Times New Roman" w:hAnsi="Times New Roman" w:cs="Times New Roman"/>
+          <w:sz w:val="24"/>
+          <w:szCs w:val="24"/>
+        </w:rPr>
+      </w:pPr>
+      <w:r>
+        <w:rPr>
+          <w:rFonts w:ascii="Times New Roman" w:hAnsi="Times New Roman" w:cs="Times New Roman"/>
+          <w:sz w:val="24"/>
+          <w:szCs w:val="24"/>
+        </w:rPr>
+        <w:t>Dados do objeto de seguro (RN003</w:t>
+      </w:r>
+      <w:r>
+        <w:rPr>
+          <w:rFonts w:ascii="Times New Roman" w:hAnsi="Times New Roman" w:cs="Times New Roman"/>
+          <w:sz w:val="24"/>
+          <w:szCs w:val="24"/>
+        </w:rPr>
+        <w:t>, RF002</w:t>
+      </w:r>
+      <w:proofErr w:type="gramStart"/>
+      <w:r>
+        <w:rPr>
+          <w:rFonts w:ascii="Times New Roman" w:hAnsi="Times New Roman" w:cs="Times New Roman"/>
+          <w:sz w:val="24"/>
+          <w:szCs w:val="24"/>
+        </w:rPr>
+        <w:t>)</w:t>
+      </w:r>
+      <w:proofErr w:type="gramEnd"/>
+    </w:p>
+    <w:p>
+      <w:pPr>
+        <w:pStyle w:val="PargrafodaLista"/>
+        <w:numPr>
+          <w:ilvl w:val="0"/>
+          <w:numId w:val="14"/>
+        </w:numPr>
+        <w:spacing w:after="0" w:line="240" w:lineRule="auto"/>
+        <w:jc w:val="both"/>
+        <w:rPr>
+          <w:rFonts w:ascii="Times New Roman" w:hAnsi="Times New Roman" w:cs="Times New Roman"/>
+          <w:sz w:val="24"/>
+          <w:szCs w:val="24"/>
+        </w:rPr>
+      </w:pPr>
+      <w:r>
+        <w:rPr>
+          <w:rFonts w:ascii="Times New Roman" w:hAnsi="Times New Roman" w:cs="Times New Roman"/>
+          <w:sz w:val="24"/>
+          <w:szCs w:val="24"/>
+        </w:rPr>
+        <w:t xml:space="preserve">Listagem </w:t>
+      </w:r>
+      <w:r>
+        <w:rPr>
+          <w:rFonts w:ascii="Times New Roman" w:hAnsi="Times New Roman" w:cs="Times New Roman"/>
+          <w:sz w:val="24"/>
+          <w:szCs w:val="24"/>
+        </w:rPr>
+        <w:t xml:space="preserve">do valor </w:t>
+      </w:r>
+      <w:r>
+        <w:rPr>
+          <w:rFonts w:ascii="Times New Roman" w:hAnsi="Times New Roman" w:cs="Times New Roman"/>
+          <w:sz w:val="24"/>
+          <w:szCs w:val="24"/>
+        </w:rPr>
+        <w:t>de aditamentos/cláusulas contratadas (</w:t>
+      </w:r>
+      <w:r>
+        <w:rPr>
+          <w:rFonts w:ascii="Times New Roman" w:hAnsi="Times New Roman" w:cs="Times New Roman"/>
+          <w:sz w:val="24"/>
+          <w:szCs w:val="24"/>
+        </w:rPr>
+        <w:t>RF003, RN005, RN0010</w:t>
+      </w:r>
+      <w:r>
+        <w:rPr>
+          <w:rFonts w:ascii="Times New Roman" w:hAnsi="Times New Roman" w:cs="Times New Roman"/>
+          <w:sz w:val="24"/>
+          <w:szCs w:val="24"/>
+        </w:rPr>
+        <w:t>)</w:t>
+      </w:r>
+      <w:r>
+        <w:rPr>
+          <w:rFonts w:ascii="Times New Roman" w:hAnsi="Times New Roman" w:cs="Times New Roman"/>
+          <w:sz w:val="24"/>
+          <w:szCs w:val="24"/>
+        </w:rPr>
+        <w:t xml:space="preserve">. </w:t>
+      </w:r>
+    </w:p>
+    <w:p>
+      <w:pPr>
+        <w:pStyle w:val="PargrafodaLista"/>
+        <w:numPr>
+          <w:ilvl w:val="0"/>
+          <w:numId w:val="14"/>
+        </w:numPr>
+        <w:spacing w:after="0" w:line="240" w:lineRule="auto"/>
+        <w:jc w:val="both"/>
+        <w:rPr>
+          <w:rFonts w:ascii="Times New Roman" w:hAnsi="Times New Roman" w:cs="Times New Roman"/>
+          <w:sz w:val="24"/>
+          <w:szCs w:val="24"/>
+        </w:rPr>
+      </w:pPr>
+      <w:r>
+        <w:rPr>
+          <w:rFonts w:ascii="Times New Roman" w:hAnsi="Times New Roman" w:cs="Times New Roman"/>
+          <w:sz w:val="24"/>
+          <w:szCs w:val="24"/>
+        </w:rPr>
+        <w:t>Valor de Franquia</w:t>
+      </w:r>
+      <w:r>
+        <w:rPr>
+          <w:rFonts w:ascii="Times New Roman" w:hAnsi="Times New Roman" w:cs="Times New Roman"/>
+          <w:sz w:val="24"/>
+          <w:szCs w:val="24"/>
+        </w:rPr>
+        <w:t xml:space="preserve"> (RN008</w:t>
+      </w:r>
+      <w:r>
+        <w:rPr>
+          <w:rFonts w:ascii="Times New Roman" w:hAnsi="Times New Roman" w:cs="Times New Roman"/>
+          <w:sz w:val="24"/>
+          <w:szCs w:val="24"/>
+        </w:rPr>
+        <w:t>)</w:t>
+      </w:r>
+    </w:p>
+    <w:p>
+      <w:pPr>
+        <w:pStyle w:val="PargrafodaLista"/>
+        <w:numPr>
+          <w:ilvl w:val="0"/>
+          <w:numId w:val="14"/>
+        </w:numPr>
+        <w:spacing w:after="0" w:line="240" w:lineRule="auto"/>
+        <w:jc w:val="both"/>
+        <w:rPr>
+          <w:rFonts w:ascii="Times New Roman" w:hAnsi="Times New Roman" w:cs="Times New Roman"/>
+          <w:sz w:val="24"/>
+          <w:szCs w:val="24"/>
+        </w:rPr>
+      </w:pPr>
+      <w:r>
+        <w:rPr>
+          <w:rFonts w:ascii="Times New Roman" w:hAnsi="Times New Roman" w:cs="Times New Roman"/>
+          <w:sz w:val="24"/>
+          <w:szCs w:val="24"/>
+        </w:rPr>
+        <w:t>Bônus do segurado</w:t>
+      </w:r>
+      <w:r>
+        <w:rPr>
+          <w:rFonts w:ascii="Times New Roman" w:hAnsi="Times New Roman" w:cs="Times New Roman"/>
+          <w:sz w:val="24"/>
+          <w:szCs w:val="24"/>
+        </w:rPr>
+        <w:t xml:space="preserve"> (RN00</w:t>
+      </w:r>
+      <w:r>
+        <w:rPr>
+          <w:rFonts w:ascii="Times New Roman" w:hAnsi="Times New Roman" w:cs="Times New Roman"/>
+          <w:sz w:val="24"/>
+          <w:szCs w:val="24"/>
+        </w:rPr>
+        <w:t>9</w:t>
+      </w:r>
+      <w:r>
+        <w:rPr>
+          <w:rFonts w:ascii="Times New Roman" w:hAnsi="Times New Roman" w:cs="Times New Roman"/>
+          <w:sz w:val="24"/>
+          <w:szCs w:val="24"/>
+        </w:rPr>
+        <w:t>)</w:t>
+      </w:r>
+    </w:p>
+    <w:p>
+      <w:pPr>
+        <w:pStyle w:val="PargrafodaLista"/>
+        <w:numPr>
+          <w:ilvl w:val="0"/>
+          <w:numId w:val="14"/>
+        </w:numPr>
+        <w:spacing w:after="0" w:line="240" w:lineRule="auto"/>
+        <w:jc w:val="both"/>
+        <w:rPr>
+          <w:rFonts w:ascii="Times New Roman" w:hAnsi="Times New Roman" w:cs="Times New Roman"/>
+          <w:sz w:val="24"/>
+          <w:szCs w:val="24"/>
+        </w:rPr>
+      </w:pPr>
+      <w:r>
+        <w:rPr>
+          <w:rFonts w:ascii="Times New Roman" w:hAnsi="Times New Roman" w:cs="Times New Roman"/>
+          <w:sz w:val="24"/>
+          <w:szCs w:val="24"/>
+        </w:rPr>
+        <w:t>Percentual de coeficiente</w:t>
+      </w:r>
+      <w:r>
+        <w:rPr>
+          <w:rFonts w:ascii="Times New Roman" w:hAnsi="Times New Roman" w:cs="Times New Roman"/>
+          <w:sz w:val="24"/>
+          <w:szCs w:val="24"/>
+        </w:rPr>
+        <w:t xml:space="preserve"> </w:t>
+      </w:r>
+    </w:p>
+    <w:p>
+      <w:pPr>
+        <w:pStyle w:val="PargrafodaLista"/>
+        <w:numPr>
+          <w:ilvl w:val="0"/>
+          <w:numId w:val="14"/>
+        </w:numPr>
+        <w:spacing w:after="0" w:line="240" w:lineRule="auto"/>
+        <w:jc w:val="both"/>
+        <w:rPr>
+          <w:rFonts w:ascii="Times New Roman" w:hAnsi="Times New Roman" w:cs="Times New Roman"/>
+          <w:sz w:val="24"/>
+          <w:szCs w:val="24"/>
+        </w:rPr>
+      </w:pPr>
+      <w:r>
+        <w:rPr>
+          <w:rFonts w:ascii="Times New Roman" w:hAnsi="Times New Roman" w:cs="Times New Roman"/>
+          <w:sz w:val="24"/>
+          <w:szCs w:val="24"/>
+        </w:rPr>
+        <w:lastRenderedPageBreak/>
+        <w:t>Percentual de desconto</w:t>
+      </w:r>
+      <w:r>
+        <w:rPr>
+          <w:rFonts w:ascii="Times New Roman" w:hAnsi="Times New Roman" w:cs="Times New Roman"/>
+          <w:sz w:val="24"/>
+          <w:szCs w:val="24"/>
+        </w:rPr>
+        <w:t xml:space="preserve"> </w:t>
+      </w:r>
+    </w:p>
+    <w:p>
+      <w:pPr>
+        <w:pStyle w:val="PargrafodaLista"/>
+        <w:numPr>
+          <w:ilvl w:val="0"/>
+          <w:numId w:val="14"/>
+        </w:numPr>
+        <w:spacing w:after="0" w:line="240" w:lineRule="auto"/>
+        <w:jc w:val="both"/>
+        <w:rPr>
+          <w:rFonts w:ascii="Times New Roman" w:hAnsi="Times New Roman" w:cs="Times New Roman"/>
+          <w:sz w:val="24"/>
+          <w:szCs w:val="24"/>
+        </w:rPr>
+      </w:pPr>
+      <w:r>
+        <w:rPr>
+          <w:rFonts w:ascii="Times New Roman" w:hAnsi="Times New Roman" w:cs="Times New Roman"/>
+          <w:sz w:val="24"/>
+          <w:szCs w:val="24"/>
+        </w:rPr>
+        <w:t>Principal condutor (</w:t>
+      </w:r>
+      <w:r>
+        <w:rPr>
+          <w:rFonts w:ascii="Times New Roman" w:hAnsi="Times New Roman" w:cs="Times New Roman"/>
+          <w:sz w:val="24"/>
+          <w:szCs w:val="24"/>
+        </w:rPr>
+        <w:t xml:space="preserve">mesmas informações do RN001 mais o tipo de vínculo com o segurado (cônjuge, filho, empregado, </w:t>
       </w:r>
       <w:proofErr w:type="spellStart"/>
       <w:r>
@@ -2605,270 +4007,254 @@
         </w:rPr>
         <w:t>)</w:t>
       </w:r>
-    </w:p>
-    <w:p>
-      <w:pPr>
-        <w:pStyle w:val="PargrafodaLista"/>
-        <w:numPr>
-          <w:ilvl w:val="0"/>
-          <w:numId w:val="8"/>
-        </w:numPr>
-        <w:spacing w:after="0" w:line="240" w:lineRule="auto"/>
-        <w:jc w:val="both"/>
-        <w:rPr>
-          <w:rFonts w:ascii="Times New Roman" w:hAnsi="Times New Roman" w:cs="Times New Roman"/>
-          <w:sz w:val="24"/>
-          <w:szCs w:val="24"/>
-        </w:rPr>
-      </w:pPr>
-      <w:r>
-        <w:rPr>
-          <w:rFonts w:ascii="Times New Roman" w:hAnsi="Times New Roman" w:cs="Times New Roman"/>
-          <w:sz w:val="24"/>
-          <w:szCs w:val="24"/>
-        </w:rPr>
-        <w:t>Tipo de combustível</w:t>
-      </w:r>
-    </w:p>
-    <w:p>
-      <w:pPr>
-        <w:pStyle w:val="PargrafodaLista"/>
-        <w:numPr>
-          <w:ilvl w:val="0"/>
-          <w:numId w:val="8"/>
-        </w:numPr>
-        <w:spacing w:after="0" w:line="240" w:lineRule="auto"/>
-        <w:jc w:val="both"/>
-        <w:rPr>
-          <w:rFonts w:ascii="Times New Roman" w:hAnsi="Times New Roman" w:cs="Times New Roman"/>
-          <w:sz w:val="24"/>
-          <w:szCs w:val="24"/>
-        </w:rPr>
-      </w:pPr>
-      <w:r>
-        <w:rPr>
-          <w:rFonts w:ascii="Times New Roman" w:hAnsi="Times New Roman" w:cs="Times New Roman"/>
-          <w:sz w:val="24"/>
-          <w:szCs w:val="24"/>
-        </w:rPr>
-        <w:t>Número de portas</w:t>
-      </w:r>
-    </w:p>
-    <w:p>
-      <w:pPr>
-        <w:pStyle w:val="PargrafodaLista"/>
-        <w:numPr>
-          <w:ilvl w:val="0"/>
-          <w:numId w:val="8"/>
-        </w:numPr>
-        <w:spacing w:after="0" w:line="240" w:lineRule="auto"/>
-        <w:jc w:val="both"/>
-        <w:rPr>
-          <w:rFonts w:ascii="Times New Roman" w:hAnsi="Times New Roman" w:cs="Times New Roman"/>
-          <w:sz w:val="24"/>
-          <w:szCs w:val="24"/>
-        </w:rPr>
-      </w:pPr>
-      <w:r>
-        <w:rPr>
-          <w:rFonts w:ascii="Times New Roman" w:hAnsi="Times New Roman" w:cs="Times New Roman"/>
-          <w:sz w:val="24"/>
-          <w:szCs w:val="24"/>
-        </w:rPr>
-        <w:t>Ano de fabricação</w:t>
-      </w:r>
-    </w:p>
-    <w:p>
-      <w:pPr>
-        <w:pStyle w:val="PargrafodaLista"/>
-        <w:numPr>
-          <w:ilvl w:val="0"/>
-          <w:numId w:val="8"/>
-        </w:numPr>
-        <w:spacing w:after="0" w:line="240" w:lineRule="auto"/>
-        <w:jc w:val="both"/>
-        <w:rPr>
-          <w:rFonts w:ascii="Times New Roman" w:hAnsi="Times New Roman" w:cs="Times New Roman"/>
-          <w:sz w:val="24"/>
-          <w:szCs w:val="24"/>
-        </w:rPr>
-      </w:pPr>
-      <w:r>
-        <w:rPr>
-          <w:rFonts w:ascii="Times New Roman" w:hAnsi="Times New Roman" w:cs="Times New Roman"/>
-          <w:sz w:val="24"/>
-          <w:szCs w:val="24"/>
-        </w:rPr>
-        <w:t>M</w:t>
-      </w:r>
-      <w:r>
-        <w:rPr>
-          <w:rFonts w:ascii="Times New Roman" w:hAnsi="Times New Roman" w:cs="Times New Roman"/>
-          <w:sz w:val="24"/>
-          <w:szCs w:val="24"/>
-        </w:rPr>
-        <w:t>odelo</w:t>
-      </w:r>
-      <w:r>
-        <w:rPr>
-          <w:rFonts w:ascii="Times New Roman" w:hAnsi="Times New Roman" w:cs="Times New Roman"/>
-          <w:sz w:val="24"/>
-          <w:szCs w:val="24"/>
-        </w:rPr>
-        <w:t xml:space="preserve"> ano</w:t>
-      </w:r>
-    </w:p>
-    <w:p>
-      <w:pPr>
-        <w:pStyle w:val="PargrafodaLista"/>
-        <w:numPr>
-          <w:ilvl w:val="0"/>
-          <w:numId w:val="8"/>
-        </w:numPr>
-        <w:spacing w:after="0" w:line="240" w:lineRule="auto"/>
-        <w:jc w:val="both"/>
-        <w:rPr>
-          <w:rFonts w:ascii="Times New Roman" w:hAnsi="Times New Roman" w:cs="Times New Roman"/>
-          <w:sz w:val="24"/>
-          <w:szCs w:val="24"/>
-        </w:rPr>
-      </w:pPr>
-      <w:r>
-        <w:rPr>
-          <w:rFonts w:ascii="Times New Roman" w:hAnsi="Times New Roman" w:cs="Times New Roman"/>
-          <w:sz w:val="24"/>
-          <w:szCs w:val="24"/>
-        </w:rPr>
-        <w:t>Chassi</w:t>
-      </w:r>
-    </w:p>
-    <w:p>
-      <w:pPr>
-        <w:pStyle w:val="PargrafodaLista"/>
-        <w:numPr>
-          <w:ilvl w:val="0"/>
-          <w:numId w:val="8"/>
-        </w:numPr>
-        <w:spacing w:after="0" w:line="240" w:lineRule="auto"/>
-        <w:jc w:val="both"/>
-        <w:rPr>
-          <w:rFonts w:ascii="Times New Roman" w:hAnsi="Times New Roman" w:cs="Times New Roman"/>
-          <w:sz w:val="24"/>
-          <w:szCs w:val="24"/>
-        </w:rPr>
-      </w:pPr>
-      <w:r>
-        <w:rPr>
-          <w:rFonts w:ascii="Times New Roman" w:hAnsi="Times New Roman" w:cs="Times New Roman"/>
-          <w:sz w:val="24"/>
-          <w:szCs w:val="24"/>
-        </w:rPr>
-        <w:t>Placa</w:t>
-      </w:r>
-    </w:p>
-    <w:p>
-      <w:pPr>
-        <w:pStyle w:val="PargrafodaLista"/>
-        <w:numPr>
-          <w:ilvl w:val="0"/>
-          <w:numId w:val="8"/>
-        </w:numPr>
-        <w:spacing w:after="0" w:line="240" w:lineRule="auto"/>
-        <w:jc w:val="both"/>
-        <w:rPr>
-          <w:rFonts w:ascii="Times New Roman" w:hAnsi="Times New Roman" w:cs="Times New Roman"/>
-          <w:sz w:val="24"/>
-          <w:szCs w:val="24"/>
-        </w:rPr>
-      </w:pPr>
-      <w:r>
-        <w:rPr>
-          <w:rFonts w:ascii="Times New Roman" w:hAnsi="Times New Roman" w:cs="Times New Roman"/>
-          <w:sz w:val="24"/>
-          <w:szCs w:val="24"/>
-        </w:rPr>
-        <w:t>Número de passageiros</w:t>
-      </w:r>
-    </w:p>
-    <w:p>
-      <w:pPr>
-        <w:pStyle w:val="PargrafodaLista"/>
-        <w:numPr>
-          <w:ilvl w:val="0"/>
-          <w:numId w:val="8"/>
-        </w:numPr>
-        <w:spacing w:after="0" w:line="240" w:lineRule="auto"/>
-        <w:jc w:val="both"/>
-        <w:rPr>
-          <w:rFonts w:ascii="Times New Roman" w:hAnsi="Times New Roman" w:cs="Times New Roman"/>
-          <w:sz w:val="24"/>
-          <w:szCs w:val="24"/>
-        </w:rPr>
-      </w:pPr>
-      <w:r>
-        <w:rPr>
-          <w:rFonts w:ascii="Times New Roman" w:hAnsi="Times New Roman" w:cs="Times New Roman"/>
-          <w:sz w:val="24"/>
-          <w:szCs w:val="24"/>
-        </w:rPr>
-        <w:t>Categoria</w:t>
-      </w:r>
-      <w:r>
-        <w:rPr>
-          <w:rFonts w:ascii="Times New Roman" w:hAnsi="Times New Roman" w:cs="Times New Roman"/>
-          <w:sz w:val="24"/>
-          <w:szCs w:val="24"/>
-        </w:rPr>
-        <w:t xml:space="preserve"> (RN003)</w:t>
-      </w:r>
-    </w:p>
-    <w:p>
-      <w:pPr>
-        <w:pStyle w:val="PargrafodaLista"/>
-        <w:numPr>
-          <w:ilvl w:val="0"/>
-          <w:numId w:val="8"/>
-        </w:numPr>
-        <w:spacing w:after="0" w:line="240" w:lineRule="auto"/>
-        <w:jc w:val="both"/>
-        <w:rPr>
-          <w:rFonts w:ascii="Times New Roman" w:hAnsi="Times New Roman" w:cs="Times New Roman"/>
-          <w:sz w:val="24"/>
-          <w:szCs w:val="24"/>
-        </w:rPr>
-      </w:pPr>
-      <w:r>
-        <w:rPr>
-          <w:rFonts w:ascii="Times New Roman" w:hAnsi="Times New Roman" w:cs="Times New Roman"/>
-          <w:sz w:val="24"/>
-          <w:szCs w:val="24"/>
-        </w:rPr>
-        <w:t>CEP de pernoite</w:t>
-      </w:r>
-    </w:p>
-    <w:p>
-      <w:pPr>
-        <w:pStyle w:val="PargrafodaLista"/>
-        <w:numPr>
-          <w:ilvl w:val="0"/>
-          <w:numId w:val="8"/>
-        </w:numPr>
-        <w:spacing w:after="0" w:line="240" w:lineRule="auto"/>
-        <w:jc w:val="both"/>
-        <w:rPr>
-          <w:rFonts w:ascii="Times New Roman" w:hAnsi="Times New Roman" w:cs="Times New Roman"/>
-          <w:sz w:val="24"/>
-          <w:szCs w:val="24"/>
-        </w:rPr>
-      </w:pPr>
-      <w:r>
-        <w:rPr>
-          <w:rFonts w:ascii="Times New Roman" w:hAnsi="Times New Roman" w:cs="Times New Roman"/>
-          <w:sz w:val="24"/>
-          <w:szCs w:val="24"/>
-        </w:rPr>
-        <w:t>Número do RENAVAM</w:t>
-      </w:r>
+      <w:proofErr w:type="gramStart"/>
+      <w:r>
+        <w:rPr>
+          <w:rFonts w:ascii="Times New Roman" w:hAnsi="Times New Roman" w:cs="Times New Roman"/>
+          <w:sz w:val="24"/>
+          <w:szCs w:val="24"/>
+        </w:rPr>
+        <w:t>)</w:t>
+      </w:r>
+      <w:proofErr w:type="gramEnd"/>
+    </w:p>
+    <w:p>
+      <w:pPr>
+        <w:pStyle w:val="PargrafodaLista"/>
+        <w:numPr>
+          <w:ilvl w:val="0"/>
+          <w:numId w:val="14"/>
+        </w:numPr>
+        <w:spacing w:after="0" w:line="240" w:lineRule="auto"/>
+        <w:jc w:val="both"/>
+        <w:rPr>
+          <w:rFonts w:ascii="Times New Roman" w:hAnsi="Times New Roman" w:cs="Times New Roman"/>
+          <w:sz w:val="24"/>
+          <w:szCs w:val="24"/>
+        </w:rPr>
+      </w:pPr>
+      <w:r>
+        <w:rPr>
+          <w:rFonts w:ascii="Times New Roman" w:hAnsi="Times New Roman" w:cs="Times New Roman"/>
+          <w:sz w:val="24"/>
+          <w:szCs w:val="24"/>
+        </w:rPr>
+        <w:t>Proprietário do veículo (mesmos dados do principal condutor)</w:t>
+      </w:r>
+      <w:r>
+        <w:rPr>
+          <w:rFonts w:ascii="Times New Roman" w:hAnsi="Times New Roman" w:cs="Times New Roman"/>
+          <w:sz w:val="24"/>
+          <w:szCs w:val="24"/>
+        </w:rPr>
+        <w:t>. Um proprietário não necessariamente pode ser o segurado ou o condutor principal.</w:t>
+      </w:r>
+      <w:r>
+        <w:rPr>
+          <w:rFonts w:ascii="Times New Roman" w:hAnsi="Times New Roman" w:cs="Times New Roman"/>
+          <w:sz w:val="24"/>
+          <w:szCs w:val="24"/>
+        </w:rPr>
+        <w:t xml:space="preserve"> </w:t>
+      </w:r>
+    </w:p>
+    <w:p>
+      <w:pPr>
+        <w:pStyle w:val="PargrafodaLista"/>
+        <w:numPr>
+          <w:ilvl w:val="0"/>
+          <w:numId w:val="14"/>
+        </w:numPr>
+        <w:spacing w:after="0" w:line="240" w:lineRule="auto"/>
+        <w:jc w:val="both"/>
+        <w:rPr>
+          <w:rFonts w:ascii="Times New Roman" w:hAnsi="Times New Roman" w:cs="Times New Roman"/>
+          <w:sz w:val="24"/>
+          <w:szCs w:val="24"/>
+        </w:rPr>
+      </w:pPr>
+      <w:r>
+        <w:rPr>
+          <w:rFonts w:ascii="Times New Roman" w:hAnsi="Times New Roman" w:cs="Times New Roman"/>
+          <w:sz w:val="24"/>
+          <w:szCs w:val="24"/>
+        </w:rPr>
+        <w:t>Garagem (local de pernoite do veículo)</w:t>
+      </w:r>
+      <w:r>
+        <w:rPr>
+          <w:rFonts w:ascii="Times New Roman" w:hAnsi="Times New Roman" w:cs="Times New Roman"/>
+          <w:sz w:val="24"/>
+          <w:szCs w:val="24"/>
+        </w:rPr>
+        <w:t xml:space="preserve"> </w:t>
+      </w:r>
+    </w:p>
+    <w:p>
+      <w:pPr>
+        <w:pStyle w:val="PargrafodaLista"/>
+        <w:numPr>
+          <w:ilvl w:val="0"/>
+          <w:numId w:val="14"/>
+        </w:numPr>
+        <w:spacing w:after="0" w:line="240" w:lineRule="auto"/>
+        <w:jc w:val="both"/>
+        <w:rPr>
+          <w:rFonts w:ascii="Times New Roman" w:hAnsi="Times New Roman" w:cs="Times New Roman"/>
+          <w:sz w:val="24"/>
+          <w:szCs w:val="24"/>
+        </w:rPr>
+      </w:pPr>
+      <w:r>
+        <w:rPr>
+          <w:rFonts w:ascii="Times New Roman" w:hAnsi="Times New Roman" w:cs="Times New Roman"/>
+          <w:sz w:val="24"/>
+          <w:szCs w:val="24"/>
+        </w:rPr>
+        <w:t>Uso (pessoal, terceiros, etc. Poderá ter mais de uma opção</w:t>
+      </w:r>
+      <w:proofErr w:type="gramStart"/>
+      <w:r>
+        <w:rPr>
+          <w:rFonts w:ascii="Times New Roman" w:hAnsi="Times New Roman" w:cs="Times New Roman"/>
+          <w:sz w:val="24"/>
+          <w:szCs w:val="24"/>
+        </w:rPr>
+        <w:t>)</w:t>
+      </w:r>
+      <w:proofErr w:type="gramEnd"/>
+      <w:r>
+        <w:rPr>
+          <w:rFonts w:ascii="Times New Roman" w:hAnsi="Times New Roman" w:cs="Times New Roman"/>
+          <w:sz w:val="24"/>
+          <w:szCs w:val="24"/>
+        </w:rPr>
+        <w:t xml:space="preserve"> </w:t>
+      </w:r>
+    </w:p>
+    <w:p>
+      <w:pPr>
+        <w:pStyle w:val="PargrafodaLista"/>
+        <w:numPr>
+          <w:ilvl w:val="0"/>
+          <w:numId w:val="14"/>
+        </w:numPr>
+        <w:spacing w:after="0" w:line="240" w:lineRule="auto"/>
+        <w:jc w:val="both"/>
+        <w:rPr>
+          <w:rFonts w:ascii="Times New Roman" w:hAnsi="Times New Roman" w:cs="Times New Roman"/>
+          <w:sz w:val="24"/>
+          <w:szCs w:val="24"/>
+        </w:rPr>
+      </w:pPr>
+      <w:r>
+        <w:rPr>
+          <w:rFonts w:ascii="Times New Roman" w:hAnsi="Times New Roman" w:cs="Times New Roman"/>
+          <w:sz w:val="24"/>
+          <w:szCs w:val="24"/>
+        </w:rPr>
+        <w:t xml:space="preserve">Tipo de uso </w:t>
+      </w:r>
+      <w:proofErr w:type="gramStart"/>
+      <w:r>
+        <w:rPr>
+          <w:rFonts w:ascii="Times New Roman" w:hAnsi="Times New Roman" w:cs="Times New Roman"/>
+          <w:sz w:val="24"/>
+          <w:szCs w:val="24"/>
+        </w:rPr>
+        <w:t xml:space="preserve">( </w:t>
+      </w:r>
+      <w:proofErr w:type="gramEnd"/>
+      <w:r>
+        <w:rPr>
+          <w:rFonts w:ascii="Times New Roman" w:hAnsi="Times New Roman" w:cs="Times New Roman"/>
+          <w:sz w:val="24"/>
+          <w:szCs w:val="24"/>
+        </w:rPr>
+        <w:t>passeio, a trabalho, colégio, faculdade, etc. Poderá possuir mais de uma opção)</w:t>
+      </w:r>
+      <w:r>
+        <w:rPr>
+          <w:rFonts w:ascii="Times New Roman" w:hAnsi="Times New Roman" w:cs="Times New Roman"/>
+          <w:sz w:val="24"/>
+          <w:szCs w:val="24"/>
+        </w:rPr>
+        <w:t xml:space="preserve"> </w:t>
+      </w:r>
+    </w:p>
+    <w:p>
+      <w:pPr>
+        <w:pStyle w:val="PargrafodaLista"/>
+        <w:numPr>
+          <w:ilvl w:val="0"/>
+          <w:numId w:val="14"/>
+        </w:numPr>
+        <w:spacing w:after="0" w:line="240" w:lineRule="auto"/>
+        <w:jc w:val="both"/>
+        <w:rPr>
+          <w:rFonts w:ascii="Times New Roman" w:hAnsi="Times New Roman" w:cs="Times New Roman"/>
+          <w:sz w:val="24"/>
+          <w:szCs w:val="24"/>
+        </w:rPr>
+      </w:pPr>
+      <w:r>
+        <w:rPr>
+          <w:rFonts w:ascii="Times New Roman" w:hAnsi="Times New Roman" w:cs="Times New Roman"/>
+          <w:sz w:val="24"/>
+          <w:szCs w:val="24"/>
+        </w:rPr>
+        <w:t>Observações (campo descritivo</w:t>
+      </w:r>
+      <w:r>
+        <w:rPr>
+          <w:rFonts w:ascii="Times New Roman" w:hAnsi="Times New Roman" w:cs="Times New Roman"/>
+          <w:sz w:val="24"/>
+          <w:szCs w:val="24"/>
+        </w:rPr>
+        <w:t xml:space="preserve"> para informações sobre vistorias e avarias do automóvel</w:t>
+      </w:r>
+      <w:r>
+        <w:rPr>
+          <w:rFonts w:ascii="Times New Roman" w:hAnsi="Times New Roman" w:cs="Times New Roman"/>
+          <w:sz w:val="24"/>
+          <w:szCs w:val="24"/>
+        </w:rPr>
+        <w:t>)</w:t>
+      </w:r>
+    </w:p>
+    <w:p>
+      <w:pPr>
+        <w:pStyle w:val="PargrafodaLista"/>
+        <w:numPr>
+          <w:ilvl w:val="0"/>
+          <w:numId w:val="14"/>
+        </w:numPr>
+        <w:spacing w:after="0" w:line="240" w:lineRule="auto"/>
+        <w:jc w:val="both"/>
+        <w:rPr>
+          <w:rFonts w:ascii="Times New Roman" w:hAnsi="Times New Roman" w:cs="Times New Roman"/>
+          <w:sz w:val="24"/>
+          <w:szCs w:val="24"/>
+        </w:rPr>
+      </w:pPr>
+      <w:r>
+        <w:rPr>
+          <w:rFonts w:ascii="Times New Roman" w:hAnsi="Times New Roman" w:cs="Times New Roman"/>
+          <w:sz w:val="24"/>
+          <w:szCs w:val="24"/>
+        </w:rPr>
+        <w:t>Informações gerais (sobre validade, tipo, órgão superior, etc.</w:t>
+      </w:r>
+      <w:proofErr w:type="gramStart"/>
+      <w:r>
+        <w:rPr>
+          <w:rFonts w:ascii="Times New Roman" w:hAnsi="Times New Roman" w:cs="Times New Roman"/>
+          <w:sz w:val="24"/>
+          <w:szCs w:val="24"/>
+        </w:rPr>
+        <w:t>)</w:t>
+      </w:r>
+      <w:proofErr w:type="gramEnd"/>
     </w:p>
     <w:p>
       <w:pPr>
@@ -2878,53 +4264,246 @@
           <w:numId w:val="5"/>
         </w:numPr>
         <w:spacing w:after="0" w:line="240" w:lineRule="auto"/>
-        <w:ind w:left="0" w:firstLine="0"/>
-        <w:jc w:val="both"/>
-        <w:rPr>
-          <w:rFonts w:ascii="Times New Roman" w:hAnsi="Times New Roman" w:cs="Times New Roman"/>
-          <w:sz w:val="24"/>
-          <w:szCs w:val="24"/>
-        </w:rPr>
-      </w:pPr>
-      <w:r>
-        <w:rPr>
-          <w:rFonts w:ascii="Times New Roman" w:hAnsi="Times New Roman" w:cs="Times New Roman"/>
-          <w:sz w:val="24"/>
-          <w:szCs w:val="24"/>
-        </w:rPr>
-        <w:t xml:space="preserve">O </w:t>
-      </w:r>
-      <w:r>
-        <w:rPr>
-          <w:rFonts w:ascii="Times New Roman" w:hAnsi="Times New Roman" w:cs="Times New Roman"/>
-          <w:sz w:val="24"/>
-          <w:szCs w:val="24"/>
-        </w:rPr>
-        <w:t xml:space="preserve">tipo </w:t>
-      </w:r>
-      <w:r>
-        <w:rPr>
-          <w:rFonts w:ascii="Times New Roman" w:hAnsi="Times New Roman" w:cs="Times New Roman"/>
-          <w:sz w:val="24"/>
-          <w:szCs w:val="24"/>
-        </w:rPr>
-        <w:t xml:space="preserve">de categoria </w:t>
-      </w:r>
-      <w:r>
-        <w:rPr>
-          <w:rFonts w:ascii="Times New Roman" w:hAnsi="Times New Roman" w:cs="Times New Roman"/>
-          <w:sz w:val="24"/>
-          <w:szCs w:val="24"/>
-        </w:rPr>
-        <w:t>de veículo</w:t>
-      </w:r>
-      <w:r>
-        <w:rPr>
-          <w:rFonts w:ascii="Times New Roman" w:hAnsi="Times New Roman" w:cs="Times New Roman"/>
-          <w:sz w:val="24"/>
-          <w:szCs w:val="24"/>
-        </w:rPr>
-        <w:t xml:space="preserve"> pode ser</w:t>
+        <w:jc w:val="both"/>
+        <w:rPr>
+          <w:rFonts w:ascii="Times New Roman" w:hAnsi="Times New Roman" w:cs="Times New Roman"/>
+          <w:sz w:val="24"/>
+          <w:szCs w:val="24"/>
+        </w:rPr>
+      </w:pPr>
+      <w:r>
+        <w:rPr>
+          <w:rFonts w:ascii="Times New Roman" w:hAnsi="Times New Roman" w:cs="Times New Roman"/>
+          <w:sz w:val="24"/>
+          <w:szCs w:val="24"/>
+        </w:rPr>
+        <w:t>O valor da franquia deve ser passível de alteração. Por padrão, deve possuir inicialmente o valor de 3,5% sobre o valor do veículo na tabela FIPE (RF004</w:t>
+      </w:r>
+      <w:r>
+        <w:rPr>
+          <w:rFonts w:ascii="Times New Roman" w:hAnsi="Times New Roman" w:cs="Times New Roman"/>
+          <w:sz w:val="24"/>
+          <w:szCs w:val="24"/>
+        </w:rPr>
+        <w:t>, RF010</w:t>
+      </w:r>
+      <w:r>
+        <w:rPr>
+          <w:rFonts w:ascii="Times New Roman" w:hAnsi="Times New Roman" w:cs="Times New Roman"/>
+          <w:sz w:val="24"/>
+          <w:szCs w:val="24"/>
+        </w:rPr>
+        <w:t>).</w:t>
+      </w:r>
+    </w:p>
+    <w:p>
+      <w:pPr>
+        <w:pStyle w:val="PargrafodaLista"/>
+        <w:numPr>
+          <w:ilvl w:val="0"/>
+          <w:numId w:val="5"/>
+        </w:numPr>
+        <w:spacing w:after="0" w:line="240" w:lineRule="auto"/>
+        <w:jc w:val="both"/>
+        <w:rPr>
+          <w:rFonts w:ascii="Times New Roman" w:hAnsi="Times New Roman" w:cs="Times New Roman"/>
+          <w:sz w:val="24"/>
+          <w:szCs w:val="24"/>
+        </w:rPr>
+      </w:pPr>
+      <w:r>
+        <w:rPr>
+          <w:rFonts w:ascii="Times New Roman" w:hAnsi="Times New Roman" w:cs="Times New Roman"/>
+          <w:sz w:val="24"/>
+          <w:szCs w:val="24"/>
+        </w:rPr>
+        <w:t>O bônus do segurado é calculado a partir da última contratação de seguro efetuada e da ocorrência ou não de sinistro (RF004).</w:t>
+      </w:r>
+    </w:p>
+    <w:p>
+      <w:pPr>
+        <w:pStyle w:val="PargrafodaLista"/>
+        <w:numPr>
+          <w:ilvl w:val="0"/>
+          <w:numId w:val="5"/>
+        </w:numPr>
+        <w:spacing w:after="0" w:line="240" w:lineRule="auto"/>
+        <w:jc w:val="both"/>
+        <w:rPr>
+          <w:rFonts w:ascii="Times New Roman" w:hAnsi="Times New Roman" w:cs="Times New Roman"/>
+          <w:sz w:val="24"/>
+          <w:szCs w:val="24"/>
+        </w:rPr>
+      </w:pPr>
+      <w:r>
+        <w:rPr>
+          <w:rFonts w:ascii="Times New Roman" w:hAnsi="Times New Roman" w:cs="Times New Roman"/>
+          <w:sz w:val="24"/>
+          <w:szCs w:val="24"/>
+        </w:rPr>
+        <w:t>O percentual de coeficiente corresponde ao percentual de comissão do corretor sobre o valor do prêmio base anual (RF004).</w:t>
+      </w:r>
+    </w:p>
+    <w:p>
+      <w:pPr>
+        <w:pStyle w:val="PargrafodaLista"/>
+        <w:numPr>
+          <w:ilvl w:val="0"/>
+          <w:numId w:val="5"/>
+        </w:numPr>
+        <w:spacing w:after="0" w:line="240" w:lineRule="auto"/>
+        <w:jc w:val="both"/>
+        <w:rPr>
+          <w:rFonts w:ascii="Times New Roman" w:hAnsi="Times New Roman" w:cs="Times New Roman"/>
+          <w:sz w:val="24"/>
+          <w:szCs w:val="24"/>
+        </w:rPr>
+      </w:pPr>
+      <w:r>
+        <w:rPr>
+          <w:rFonts w:ascii="Times New Roman" w:hAnsi="Times New Roman" w:cs="Times New Roman"/>
+          <w:sz w:val="24"/>
+          <w:szCs w:val="24"/>
+        </w:rPr>
+        <w:t xml:space="preserve">O valor do aditamento/cláusula é calculado sobre o valor do veículo na tabela FIPE </w:t>
+      </w:r>
+      <w:r>
+        <w:rPr>
+          <w:rFonts w:ascii="Times New Roman" w:hAnsi="Times New Roman" w:cs="Times New Roman"/>
+          <w:sz w:val="24"/>
+          <w:szCs w:val="24"/>
+        </w:rPr>
+        <w:t>e é vinculado a todos ou a um tipo específico de automóvel</w:t>
+      </w:r>
+      <w:r>
+        <w:rPr>
+          <w:rFonts w:ascii="Times New Roman" w:hAnsi="Times New Roman" w:cs="Times New Roman"/>
+          <w:sz w:val="24"/>
+          <w:szCs w:val="24"/>
+        </w:rPr>
+        <w:t xml:space="preserve"> (restrições)</w:t>
+      </w:r>
+      <w:r>
+        <w:rPr>
+          <w:rFonts w:ascii="Times New Roman" w:hAnsi="Times New Roman" w:cs="Times New Roman"/>
+          <w:sz w:val="24"/>
+          <w:szCs w:val="24"/>
+        </w:rPr>
+        <w:t xml:space="preserve"> </w:t>
+      </w:r>
+      <w:r>
+        <w:rPr>
+          <w:rFonts w:ascii="Times New Roman" w:hAnsi="Times New Roman" w:cs="Times New Roman"/>
+          <w:sz w:val="24"/>
+          <w:szCs w:val="24"/>
+        </w:rPr>
+        <w:t>(RF003, RF004</w:t>
+      </w:r>
+      <w:r>
+        <w:rPr>
+          <w:rFonts w:ascii="Times New Roman" w:hAnsi="Times New Roman" w:cs="Times New Roman"/>
+          <w:sz w:val="24"/>
+          <w:szCs w:val="24"/>
+        </w:rPr>
+        <w:t>, RF0</w:t>
+      </w:r>
+      <w:r>
+        <w:rPr>
+          <w:rFonts w:ascii="Times New Roman" w:hAnsi="Times New Roman" w:cs="Times New Roman"/>
+          <w:sz w:val="24"/>
+          <w:szCs w:val="24"/>
+        </w:rPr>
+        <w:t>10</w:t>
+      </w:r>
+      <w:r>
+        <w:rPr>
+          <w:rFonts w:ascii="Times New Roman" w:hAnsi="Times New Roman" w:cs="Times New Roman"/>
+          <w:sz w:val="24"/>
+          <w:szCs w:val="24"/>
+        </w:rPr>
+        <w:t>, RN30, RN31</w:t>
+      </w:r>
+      <w:r>
+        <w:rPr>
+          <w:rFonts w:ascii="Times New Roman" w:hAnsi="Times New Roman" w:cs="Times New Roman"/>
+          <w:sz w:val="24"/>
+          <w:szCs w:val="24"/>
+        </w:rPr>
+        <w:t>)</w:t>
+      </w:r>
+      <w:r>
+        <w:rPr>
+          <w:rFonts w:ascii="Times New Roman" w:hAnsi="Times New Roman" w:cs="Times New Roman"/>
+          <w:sz w:val="24"/>
+          <w:szCs w:val="24"/>
+        </w:rPr>
+        <w:t>.</w:t>
+      </w:r>
+    </w:p>
+    <w:p>
+      <w:pPr>
+        <w:pStyle w:val="PargrafodaLista"/>
+        <w:numPr>
+          <w:ilvl w:val="0"/>
+          <w:numId w:val="5"/>
+        </w:numPr>
+        <w:spacing w:after="0" w:line="240" w:lineRule="auto"/>
+        <w:jc w:val="both"/>
+        <w:rPr>
+          <w:rFonts w:ascii="Times New Roman" w:hAnsi="Times New Roman" w:cs="Times New Roman"/>
+          <w:sz w:val="24"/>
+          <w:szCs w:val="24"/>
+        </w:rPr>
+      </w:pPr>
+      <w:r>
+        <w:rPr>
+          <w:rFonts w:ascii="Times New Roman" w:hAnsi="Times New Roman" w:cs="Times New Roman"/>
+          <w:sz w:val="24"/>
+          <w:szCs w:val="24"/>
+        </w:rPr>
+        <w:t>O aditamento/cláusula é opcional (RF003, RF004</w:t>
+      </w:r>
+      <w:proofErr w:type="gramStart"/>
+      <w:r>
+        <w:rPr>
+          <w:rFonts w:ascii="Times New Roman" w:hAnsi="Times New Roman" w:cs="Times New Roman"/>
+          <w:sz w:val="24"/>
+          <w:szCs w:val="24"/>
+        </w:rPr>
+        <w:t>)</w:t>
+      </w:r>
+      <w:proofErr w:type="gramEnd"/>
+    </w:p>
+    <w:p>
+      <w:pPr>
+        <w:pStyle w:val="PargrafodaLista"/>
+        <w:numPr>
+          <w:ilvl w:val="0"/>
+          <w:numId w:val="5"/>
+        </w:numPr>
+        <w:spacing w:after="0" w:line="240" w:lineRule="auto"/>
+        <w:jc w:val="both"/>
+        <w:rPr>
+          <w:rFonts w:ascii="Times New Roman" w:hAnsi="Times New Roman" w:cs="Times New Roman"/>
+          <w:sz w:val="24"/>
+          <w:szCs w:val="24"/>
+        </w:rPr>
+      </w:pPr>
+      <w:r>
+        <w:rPr>
+          <w:rFonts w:ascii="Times New Roman" w:hAnsi="Times New Roman" w:cs="Times New Roman"/>
+          <w:sz w:val="24"/>
+          <w:szCs w:val="24"/>
+        </w:rPr>
+        <w:t>Para a formação do prêmio base anual, deve ser considerado</w:t>
+      </w:r>
+      <w:r>
+        <w:rPr>
+          <w:rFonts w:ascii="Times New Roman" w:hAnsi="Times New Roman" w:cs="Times New Roman"/>
+          <w:sz w:val="24"/>
+          <w:szCs w:val="24"/>
+        </w:rPr>
+        <w:t xml:space="preserve"> (RF004)</w:t>
       </w:r>
       <w:r>
         <w:rPr>
@@ -2934,21 +4513,399 @@
         </w:rPr>
         <w:t xml:space="preserve">: </w:t>
       </w:r>
-      <w:r>
-        <w:rPr>
-          <w:rFonts w:ascii="Times New Roman" w:hAnsi="Times New Roman" w:cs="Times New Roman"/>
-          <w:sz w:val="24"/>
-          <w:szCs w:val="24"/>
-        </w:rPr>
-        <w:t>passageiros, transporte público ou transporte de cargas</w:t>
-      </w:r>
-      <w:r>
-        <w:rPr>
-          <w:rFonts w:ascii="Times New Roman" w:hAnsi="Times New Roman" w:cs="Times New Roman"/>
-          <w:sz w:val="24"/>
-          <w:szCs w:val="24"/>
-        </w:rPr>
-        <w:t xml:space="preserve"> (RF002</w:t>
+    </w:p>
+    <w:p>
+      <w:pPr>
+        <w:pStyle w:val="PargrafodaLista"/>
+        <w:numPr>
+          <w:ilvl w:val="0"/>
+          <w:numId w:val="18"/>
+        </w:numPr>
+        <w:spacing w:after="0" w:line="240" w:lineRule="auto"/>
+        <w:jc w:val="both"/>
+        <w:rPr>
+          <w:rFonts w:ascii="Times New Roman" w:hAnsi="Times New Roman" w:cs="Times New Roman"/>
+          <w:sz w:val="24"/>
+          <w:szCs w:val="24"/>
+        </w:rPr>
+      </w:pPr>
+      <w:proofErr w:type="gramStart"/>
+      <w:r>
+        <w:rPr>
+          <w:rFonts w:ascii="Times New Roman" w:hAnsi="Times New Roman" w:cs="Times New Roman"/>
+          <w:sz w:val="24"/>
+          <w:szCs w:val="24"/>
+        </w:rPr>
+        <w:t>valor</w:t>
+      </w:r>
+      <w:proofErr w:type="gramEnd"/>
+      <w:r>
+        <w:rPr>
+          <w:rFonts w:ascii="Times New Roman" w:hAnsi="Times New Roman" w:cs="Times New Roman"/>
+          <w:sz w:val="24"/>
+          <w:szCs w:val="24"/>
+        </w:rPr>
+        <w:t xml:space="preserve"> do veículo na tabela FIPE</w:t>
+      </w:r>
+    </w:p>
+    <w:p>
+      <w:pPr>
+        <w:pStyle w:val="PargrafodaLista"/>
+        <w:numPr>
+          <w:ilvl w:val="0"/>
+          <w:numId w:val="18"/>
+        </w:numPr>
+        <w:spacing w:after="0" w:line="240" w:lineRule="auto"/>
+        <w:jc w:val="both"/>
+        <w:rPr>
+          <w:rFonts w:ascii="Times New Roman" w:hAnsi="Times New Roman" w:cs="Times New Roman"/>
+          <w:sz w:val="24"/>
+          <w:szCs w:val="24"/>
+        </w:rPr>
+      </w:pPr>
+      <w:proofErr w:type="gramStart"/>
+      <w:r>
+        <w:rPr>
+          <w:rFonts w:ascii="Times New Roman" w:hAnsi="Times New Roman" w:cs="Times New Roman"/>
+          <w:sz w:val="24"/>
+          <w:szCs w:val="24"/>
+        </w:rPr>
+        <w:t>aumenta</w:t>
+      </w:r>
+      <w:proofErr w:type="gramEnd"/>
+      <w:r>
+        <w:rPr>
+          <w:rFonts w:ascii="Times New Roman" w:hAnsi="Times New Roman" w:cs="Times New Roman"/>
+          <w:sz w:val="24"/>
+          <w:szCs w:val="24"/>
+        </w:rPr>
+        <w:t xml:space="preserve"> por: percentual de aditamentos/cláusulas selecionadas, </w:t>
+      </w:r>
+      <w:r>
+        <w:rPr>
+          <w:rFonts w:ascii="Times New Roman" w:hAnsi="Times New Roman" w:cs="Times New Roman"/>
+          <w:sz w:val="24"/>
+          <w:szCs w:val="24"/>
+        </w:rPr>
+        <w:t>número de sinistros ocorridos, existência de regras configuradas pelo corretor</w:t>
+      </w:r>
+    </w:p>
+    <w:p>
+      <w:pPr>
+        <w:pStyle w:val="PargrafodaLista"/>
+        <w:numPr>
+          <w:ilvl w:val="0"/>
+          <w:numId w:val="18"/>
+        </w:numPr>
+        <w:spacing w:after="0" w:line="240" w:lineRule="auto"/>
+        <w:jc w:val="both"/>
+        <w:rPr>
+          <w:rFonts w:ascii="Times New Roman" w:hAnsi="Times New Roman" w:cs="Times New Roman"/>
+          <w:sz w:val="24"/>
+          <w:szCs w:val="24"/>
+        </w:rPr>
+      </w:pPr>
+      <w:proofErr w:type="gramStart"/>
+      <w:r>
+        <w:rPr>
+          <w:rFonts w:ascii="Times New Roman" w:hAnsi="Times New Roman" w:cs="Times New Roman"/>
+          <w:sz w:val="24"/>
+          <w:szCs w:val="24"/>
+        </w:rPr>
+        <w:t>diminui</w:t>
+      </w:r>
+      <w:proofErr w:type="gramEnd"/>
+      <w:r>
+        <w:rPr>
+          <w:rFonts w:ascii="Times New Roman" w:hAnsi="Times New Roman" w:cs="Times New Roman"/>
+          <w:sz w:val="24"/>
+          <w:szCs w:val="24"/>
+        </w:rPr>
+        <w:t xml:space="preserve"> por: bônus do segurado</w:t>
+      </w:r>
+      <w:r>
+        <w:rPr>
+          <w:rFonts w:ascii="Times New Roman" w:hAnsi="Times New Roman" w:cs="Times New Roman"/>
+          <w:sz w:val="24"/>
+          <w:szCs w:val="24"/>
+        </w:rPr>
+        <w:t>, desconto efetuado (pagamento a vista</w:t>
+      </w:r>
+      <w:r>
+        <w:rPr>
+          <w:rFonts w:ascii="Times New Roman" w:hAnsi="Times New Roman" w:cs="Times New Roman"/>
+          <w:sz w:val="24"/>
+          <w:szCs w:val="24"/>
+        </w:rPr>
+        <w:t>, etc.</w:t>
+      </w:r>
+      <w:r>
+        <w:rPr>
+          <w:rFonts w:ascii="Times New Roman" w:hAnsi="Times New Roman" w:cs="Times New Roman"/>
+          <w:sz w:val="24"/>
+          <w:szCs w:val="24"/>
+        </w:rPr>
+        <w:t>)</w:t>
+      </w:r>
+    </w:p>
+    <w:p>
+      <w:pPr>
+        <w:pStyle w:val="PargrafodaLista"/>
+        <w:numPr>
+          <w:ilvl w:val="0"/>
+          <w:numId w:val="5"/>
+        </w:numPr>
+        <w:spacing w:after="0" w:line="240" w:lineRule="auto"/>
+        <w:jc w:val="both"/>
+        <w:rPr>
+          <w:rFonts w:ascii="Times New Roman" w:hAnsi="Times New Roman" w:cs="Times New Roman"/>
+          <w:sz w:val="24"/>
+          <w:szCs w:val="24"/>
+        </w:rPr>
+      </w:pPr>
+      <w:r>
+        <w:rPr>
+          <w:rFonts w:ascii="Times New Roman" w:hAnsi="Times New Roman" w:cs="Times New Roman"/>
+          <w:sz w:val="24"/>
+          <w:szCs w:val="24"/>
+        </w:rPr>
+        <w:t>O corretor poderá configurar de forma manual o percentual de comissão sobre o seguro</w:t>
+      </w:r>
+      <w:r>
+        <w:rPr>
+          <w:rFonts w:ascii="Times New Roman" w:hAnsi="Times New Roman" w:cs="Times New Roman"/>
+          <w:sz w:val="24"/>
+          <w:szCs w:val="24"/>
+        </w:rPr>
+        <w:t xml:space="preserve"> a cada cotação</w:t>
+      </w:r>
+      <w:r>
+        <w:rPr>
+          <w:rFonts w:ascii="Times New Roman" w:hAnsi="Times New Roman" w:cs="Times New Roman"/>
+          <w:sz w:val="24"/>
+          <w:szCs w:val="24"/>
+        </w:rPr>
+        <w:t xml:space="preserve"> (coeficiente) (RF004</w:t>
+      </w:r>
+      <w:r>
+        <w:rPr>
+          <w:rFonts w:ascii="Times New Roman" w:hAnsi="Times New Roman" w:cs="Times New Roman"/>
+          <w:sz w:val="24"/>
+          <w:szCs w:val="24"/>
+        </w:rPr>
+        <w:t>, RF009</w:t>
+      </w:r>
+      <w:r>
+        <w:rPr>
+          <w:rFonts w:ascii="Times New Roman" w:hAnsi="Times New Roman" w:cs="Times New Roman"/>
+          <w:sz w:val="24"/>
+          <w:szCs w:val="24"/>
+        </w:rPr>
+        <w:t>, RN010</w:t>
+      </w:r>
+      <w:proofErr w:type="gramStart"/>
+      <w:r>
+        <w:rPr>
+          <w:rFonts w:ascii="Times New Roman" w:hAnsi="Times New Roman" w:cs="Times New Roman"/>
+          <w:sz w:val="24"/>
+          <w:szCs w:val="24"/>
+        </w:rPr>
+        <w:t>)</w:t>
+      </w:r>
+      <w:proofErr w:type="gramEnd"/>
+    </w:p>
+    <w:p>
+      <w:pPr>
+        <w:pStyle w:val="PargrafodaLista"/>
+        <w:numPr>
+          <w:ilvl w:val="0"/>
+          <w:numId w:val="5"/>
+        </w:numPr>
+        <w:spacing w:after="0" w:line="240" w:lineRule="auto"/>
+        <w:jc w:val="both"/>
+        <w:rPr>
+          <w:rFonts w:ascii="Times New Roman" w:hAnsi="Times New Roman" w:cs="Times New Roman"/>
+          <w:sz w:val="24"/>
+          <w:szCs w:val="24"/>
+        </w:rPr>
+      </w:pPr>
+      <w:r>
+        <w:rPr>
+          <w:rFonts w:ascii="Times New Roman" w:hAnsi="Times New Roman" w:cs="Times New Roman"/>
+          <w:sz w:val="24"/>
+          <w:szCs w:val="24"/>
+        </w:rPr>
+        <w:t xml:space="preserve">A cotação, por padrão, terá a validade de </w:t>
+      </w:r>
+      <w:proofErr w:type="gramStart"/>
+      <w:r>
+        <w:rPr>
+          <w:rFonts w:ascii="Times New Roman" w:hAnsi="Times New Roman" w:cs="Times New Roman"/>
+          <w:sz w:val="24"/>
+          <w:szCs w:val="24"/>
+        </w:rPr>
+        <w:t>5</w:t>
+      </w:r>
+      <w:proofErr w:type="gramEnd"/>
+      <w:r>
+        <w:rPr>
+          <w:rFonts w:ascii="Times New Roman" w:hAnsi="Times New Roman" w:cs="Times New Roman"/>
+          <w:sz w:val="24"/>
+          <w:szCs w:val="24"/>
+        </w:rPr>
+        <w:t xml:space="preserve"> dias, podendo ser configurada (RF004</w:t>
+      </w:r>
+      <w:r>
+        <w:rPr>
+          <w:rFonts w:ascii="Times New Roman" w:hAnsi="Times New Roman" w:cs="Times New Roman"/>
+          <w:sz w:val="24"/>
+          <w:szCs w:val="24"/>
+        </w:rPr>
+        <w:t>, RF010</w:t>
+      </w:r>
+      <w:r>
+        <w:rPr>
+          <w:rFonts w:ascii="Times New Roman" w:hAnsi="Times New Roman" w:cs="Times New Roman"/>
+          <w:sz w:val="24"/>
+          <w:szCs w:val="24"/>
+        </w:rPr>
+        <w:t>).</w:t>
+      </w:r>
+    </w:p>
+    <w:p>
+      <w:pPr>
+        <w:pStyle w:val="PargrafodaLista"/>
+        <w:numPr>
+          <w:ilvl w:val="0"/>
+          <w:numId w:val="5"/>
+        </w:numPr>
+        <w:spacing w:after="0" w:line="240" w:lineRule="auto"/>
+        <w:jc w:val="both"/>
+        <w:rPr>
+          <w:rFonts w:ascii="Times New Roman" w:hAnsi="Times New Roman" w:cs="Times New Roman"/>
+          <w:sz w:val="24"/>
+          <w:szCs w:val="24"/>
+        </w:rPr>
+      </w:pPr>
+      <w:r>
+        <w:rPr>
+          <w:rFonts w:ascii="Times New Roman" w:hAnsi="Times New Roman" w:cs="Times New Roman"/>
+          <w:sz w:val="24"/>
+          <w:szCs w:val="24"/>
+        </w:rPr>
+        <w:t>Para o cadastro de ocorrência serão necessárias as informações</w:t>
+      </w:r>
+      <w:r>
+        <w:rPr>
+          <w:rFonts w:ascii="Times New Roman" w:hAnsi="Times New Roman" w:cs="Times New Roman"/>
+          <w:sz w:val="24"/>
+          <w:szCs w:val="24"/>
+        </w:rPr>
+        <w:t xml:space="preserve"> (RF006)</w:t>
+      </w:r>
+      <w:r>
+        <w:rPr>
+          <w:rFonts w:ascii="Times New Roman" w:hAnsi="Times New Roman" w:cs="Times New Roman"/>
+          <w:sz w:val="24"/>
+          <w:szCs w:val="24"/>
+        </w:rPr>
+        <w:t>:</w:t>
+      </w:r>
+    </w:p>
+    <w:p>
+      <w:pPr>
+        <w:pStyle w:val="PargrafodaLista"/>
+        <w:numPr>
+          <w:ilvl w:val="0"/>
+          <w:numId w:val="20"/>
+        </w:numPr>
+        <w:spacing w:after="0" w:line="240" w:lineRule="auto"/>
+        <w:jc w:val="both"/>
+        <w:rPr>
+          <w:rFonts w:ascii="Times New Roman" w:hAnsi="Times New Roman" w:cs="Times New Roman"/>
+          <w:sz w:val="24"/>
+          <w:szCs w:val="24"/>
+        </w:rPr>
+      </w:pPr>
+      <w:r>
+        <w:rPr>
+          <w:rFonts w:ascii="Times New Roman" w:hAnsi="Times New Roman" w:cs="Times New Roman"/>
+          <w:sz w:val="24"/>
+          <w:szCs w:val="24"/>
+        </w:rPr>
+        <w:t>Descrição</w:t>
+      </w:r>
+    </w:p>
+    <w:p>
+      <w:pPr>
+        <w:pStyle w:val="PargrafodaLista"/>
+        <w:numPr>
+          <w:ilvl w:val="0"/>
+          <w:numId w:val="20"/>
+        </w:numPr>
+        <w:spacing w:after="0" w:line="240" w:lineRule="auto"/>
+        <w:jc w:val="both"/>
+        <w:rPr>
+          <w:rFonts w:ascii="Times New Roman" w:hAnsi="Times New Roman" w:cs="Times New Roman"/>
+          <w:sz w:val="24"/>
+          <w:szCs w:val="24"/>
+        </w:rPr>
+      </w:pPr>
+      <w:r>
+        <w:rPr>
+          <w:rFonts w:ascii="Times New Roman" w:hAnsi="Times New Roman" w:cs="Times New Roman"/>
+          <w:sz w:val="24"/>
+          <w:szCs w:val="24"/>
+        </w:rPr>
+        <w:t>Número do contrato</w:t>
+      </w:r>
+    </w:p>
+    <w:p>
+      <w:pPr>
+        <w:pStyle w:val="PargrafodaLista"/>
+        <w:numPr>
+          <w:ilvl w:val="0"/>
+          <w:numId w:val="20"/>
+        </w:numPr>
+        <w:spacing w:after="0" w:line="240" w:lineRule="auto"/>
+        <w:jc w:val="both"/>
+        <w:rPr>
+          <w:rFonts w:ascii="Times New Roman" w:hAnsi="Times New Roman" w:cs="Times New Roman"/>
+          <w:sz w:val="24"/>
+          <w:szCs w:val="24"/>
+        </w:rPr>
+      </w:pPr>
+      <w:r>
+        <w:rPr>
+          <w:rFonts w:ascii="Times New Roman" w:hAnsi="Times New Roman" w:cs="Times New Roman"/>
+          <w:sz w:val="24"/>
+          <w:szCs w:val="24"/>
+        </w:rPr>
+        <w:t>Data da Ocorrência</w:t>
+      </w:r>
+    </w:p>
+    <w:p>
+      <w:pPr>
+        <w:pStyle w:val="PargrafodaLista"/>
+        <w:numPr>
+          <w:ilvl w:val="0"/>
+          <w:numId w:val="5"/>
+        </w:numPr>
+        <w:spacing w:after="0" w:line="240" w:lineRule="auto"/>
+        <w:jc w:val="both"/>
+        <w:rPr>
+          <w:rFonts w:ascii="Times New Roman" w:hAnsi="Times New Roman" w:cs="Times New Roman"/>
+          <w:sz w:val="24"/>
+          <w:szCs w:val="24"/>
+        </w:rPr>
+      </w:pPr>
+      <w:r>
+        <w:rPr>
+          <w:rFonts w:ascii="Times New Roman" w:hAnsi="Times New Roman" w:cs="Times New Roman"/>
+          <w:sz w:val="24"/>
+          <w:szCs w:val="24"/>
+        </w:rPr>
+        <w:t>A visualização de cotação</w:t>
       </w:r>
       <w:r>
         <w:rPr>
@@ -2964,23 +4921,247 @@
           <w:sz w:val="24"/>
           <w:szCs w:val="24"/>
         </w:rPr>
-        <w:t>RF0</w:t>
-      </w:r>
-      <w:r>
-        <w:rPr>
-          <w:rFonts w:ascii="Times New Roman" w:hAnsi="Times New Roman" w:cs="Times New Roman"/>
-          <w:sz w:val="24"/>
-          <w:szCs w:val="24"/>
-        </w:rPr>
-        <w:t>10</w:t>
-      </w:r>
-      <w:r>
-        <w:rPr>
-          <w:rFonts w:ascii="Times New Roman" w:hAnsi="Times New Roman" w:cs="Times New Roman"/>
-          <w:sz w:val="24"/>
-          <w:szCs w:val="24"/>
-        </w:rPr>
-        <w:t>).</w:t>
+        <w:t>contrato e ocorrência</w:t>
+      </w:r>
+      <w:r>
+        <w:rPr>
+          <w:rFonts w:ascii="Times New Roman" w:hAnsi="Times New Roman" w:cs="Times New Roman"/>
+          <w:sz w:val="24"/>
+          <w:szCs w:val="24"/>
+        </w:rPr>
+        <w:t>, em forma de relatório,</w:t>
+      </w:r>
+      <w:r>
+        <w:rPr>
+          <w:rFonts w:ascii="Times New Roman" w:hAnsi="Times New Roman" w:cs="Times New Roman"/>
+          <w:sz w:val="24"/>
+          <w:szCs w:val="24"/>
+        </w:rPr>
+        <w:t xml:space="preserve"> deve ser possibilitada das seguintes formas</w:t>
+      </w:r>
+      <w:r>
+        <w:rPr>
+          <w:rFonts w:ascii="Times New Roman" w:hAnsi="Times New Roman" w:cs="Times New Roman"/>
+          <w:sz w:val="24"/>
+          <w:szCs w:val="24"/>
+        </w:rPr>
+        <w:t xml:space="preserve"> (RF006</w:t>
+      </w:r>
+      <w:r>
+        <w:rPr>
+          <w:rFonts w:ascii="Times New Roman" w:hAnsi="Times New Roman" w:cs="Times New Roman"/>
+          <w:sz w:val="24"/>
+          <w:szCs w:val="24"/>
+        </w:rPr>
+        <w:t>, RF00</w:t>
+      </w:r>
+      <w:r>
+        <w:rPr>
+          <w:rFonts w:ascii="Times New Roman" w:hAnsi="Times New Roman" w:cs="Times New Roman"/>
+          <w:sz w:val="24"/>
+          <w:szCs w:val="24"/>
+        </w:rPr>
+        <w:t>7</w:t>
+      </w:r>
+      <w:r>
+        <w:rPr>
+          <w:rFonts w:ascii="Times New Roman" w:hAnsi="Times New Roman" w:cs="Times New Roman"/>
+          <w:sz w:val="24"/>
+          <w:szCs w:val="24"/>
+        </w:rPr>
+        <w:t>, RF00</w:t>
+      </w:r>
+      <w:r>
+        <w:rPr>
+          <w:rFonts w:ascii="Times New Roman" w:hAnsi="Times New Roman" w:cs="Times New Roman"/>
+          <w:sz w:val="24"/>
+          <w:szCs w:val="24"/>
+        </w:rPr>
+        <w:t>8</w:t>
+      </w:r>
+      <w:r>
+        <w:rPr>
+          <w:rFonts w:ascii="Times New Roman" w:hAnsi="Times New Roman" w:cs="Times New Roman"/>
+          <w:sz w:val="24"/>
+          <w:szCs w:val="24"/>
+        </w:rPr>
+        <w:t>)</w:t>
+      </w:r>
+      <w:r>
+        <w:rPr>
+          <w:rFonts w:ascii="Times New Roman" w:hAnsi="Times New Roman" w:cs="Times New Roman"/>
+          <w:sz w:val="24"/>
+          <w:szCs w:val="24"/>
+        </w:rPr>
+        <w:t>:</w:t>
+      </w:r>
+    </w:p>
+    <w:p>
+      <w:pPr>
+        <w:pStyle w:val="PargrafodaLista"/>
+        <w:numPr>
+          <w:ilvl w:val="0"/>
+          <w:numId w:val="22"/>
+        </w:numPr>
+        <w:spacing w:after="0" w:line="240" w:lineRule="auto"/>
+        <w:jc w:val="both"/>
+        <w:rPr>
+          <w:rFonts w:ascii="Times New Roman" w:hAnsi="Times New Roman" w:cs="Times New Roman"/>
+          <w:sz w:val="24"/>
+          <w:szCs w:val="24"/>
+        </w:rPr>
+      </w:pPr>
+      <w:r>
+        <w:rPr>
+          <w:rFonts w:ascii="Times New Roman" w:hAnsi="Times New Roman" w:cs="Times New Roman"/>
+          <w:sz w:val="24"/>
+          <w:szCs w:val="24"/>
+        </w:rPr>
+        <w:t>Por segurado</w:t>
+      </w:r>
+    </w:p>
+    <w:p>
+      <w:pPr>
+        <w:pStyle w:val="PargrafodaLista"/>
+        <w:numPr>
+          <w:ilvl w:val="0"/>
+          <w:numId w:val="22"/>
+        </w:numPr>
+        <w:spacing w:after="0" w:line="240" w:lineRule="auto"/>
+        <w:jc w:val="both"/>
+        <w:rPr>
+          <w:rFonts w:ascii="Times New Roman" w:hAnsi="Times New Roman" w:cs="Times New Roman"/>
+          <w:sz w:val="24"/>
+          <w:szCs w:val="24"/>
+        </w:rPr>
+      </w:pPr>
+      <w:r>
+        <w:rPr>
+          <w:rFonts w:ascii="Times New Roman" w:hAnsi="Times New Roman" w:cs="Times New Roman"/>
+          <w:sz w:val="24"/>
+          <w:szCs w:val="24"/>
+        </w:rPr>
+        <w:t>Por contrato</w:t>
+      </w:r>
+    </w:p>
+    <w:p>
+      <w:pPr>
+        <w:pStyle w:val="PargrafodaLista"/>
+        <w:numPr>
+          <w:ilvl w:val="0"/>
+          <w:numId w:val="22"/>
+        </w:numPr>
+        <w:spacing w:after="0" w:line="240" w:lineRule="auto"/>
+        <w:jc w:val="both"/>
+        <w:rPr>
+          <w:rFonts w:ascii="Times New Roman" w:hAnsi="Times New Roman" w:cs="Times New Roman"/>
+          <w:sz w:val="24"/>
+          <w:szCs w:val="24"/>
+        </w:rPr>
+      </w:pPr>
+      <w:r>
+        <w:rPr>
+          <w:rFonts w:ascii="Times New Roman" w:hAnsi="Times New Roman" w:cs="Times New Roman"/>
+          <w:sz w:val="24"/>
+          <w:szCs w:val="24"/>
+        </w:rPr>
+        <w:t>De forma individual (contrato ou cotação ou ocorrência)</w:t>
+      </w:r>
+    </w:p>
+    <w:p>
+      <w:pPr>
+        <w:pStyle w:val="PargrafodaLista"/>
+        <w:numPr>
+          <w:ilvl w:val="0"/>
+          <w:numId w:val="22"/>
+        </w:numPr>
+        <w:spacing w:after="0" w:line="240" w:lineRule="auto"/>
+        <w:jc w:val="both"/>
+        <w:rPr>
+          <w:rFonts w:ascii="Times New Roman" w:hAnsi="Times New Roman" w:cs="Times New Roman"/>
+          <w:sz w:val="24"/>
+          <w:szCs w:val="24"/>
+        </w:rPr>
+      </w:pPr>
+      <w:r>
+        <w:rPr>
+          <w:rFonts w:ascii="Times New Roman" w:hAnsi="Times New Roman" w:cs="Times New Roman"/>
+          <w:sz w:val="24"/>
+          <w:szCs w:val="24"/>
+        </w:rPr>
+        <w:t>De forma combinada (contrato + cotação + ocorrências)</w:t>
+      </w:r>
+    </w:p>
+    <w:p>
+      <w:pPr>
+        <w:pStyle w:val="PargrafodaLista"/>
+        <w:numPr>
+          <w:ilvl w:val="0"/>
+          <w:numId w:val="22"/>
+        </w:numPr>
+        <w:spacing w:after="0" w:line="240" w:lineRule="auto"/>
+        <w:jc w:val="both"/>
+        <w:rPr>
+          <w:rFonts w:ascii="Times New Roman" w:hAnsi="Times New Roman" w:cs="Times New Roman"/>
+          <w:sz w:val="24"/>
+          <w:szCs w:val="24"/>
+        </w:rPr>
+      </w:pPr>
+      <w:r>
+        <w:rPr>
+          <w:rFonts w:ascii="Times New Roman" w:hAnsi="Times New Roman" w:cs="Times New Roman"/>
+          <w:sz w:val="24"/>
+          <w:szCs w:val="24"/>
+        </w:rPr>
+        <w:t>Por CEP</w:t>
+      </w:r>
+    </w:p>
+    <w:p>
+      <w:pPr>
+        <w:pStyle w:val="PargrafodaLista"/>
+        <w:numPr>
+          <w:ilvl w:val="0"/>
+          <w:numId w:val="22"/>
+        </w:numPr>
+        <w:spacing w:after="0" w:line="240" w:lineRule="auto"/>
+        <w:jc w:val="both"/>
+        <w:rPr>
+          <w:rFonts w:ascii="Times New Roman" w:hAnsi="Times New Roman" w:cs="Times New Roman"/>
+          <w:sz w:val="24"/>
+          <w:szCs w:val="24"/>
+        </w:rPr>
+      </w:pPr>
+      <w:r>
+        <w:rPr>
+          <w:rFonts w:ascii="Times New Roman" w:hAnsi="Times New Roman" w:cs="Times New Roman"/>
+          <w:sz w:val="24"/>
+          <w:szCs w:val="24"/>
+        </w:rPr>
+        <w:t>De todos os segurados</w:t>
+      </w:r>
+    </w:p>
+    <w:p>
+      <w:pPr>
+        <w:pStyle w:val="PargrafodaLista"/>
+        <w:numPr>
+          <w:ilvl w:val="0"/>
+          <w:numId w:val="22"/>
+        </w:numPr>
+        <w:spacing w:after="0" w:line="240" w:lineRule="auto"/>
+        <w:jc w:val="both"/>
+        <w:rPr>
+          <w:rFonts w:ascii="Times New Roman" w:hAnsi="Times New Roman" w:cs="Times New Roman"/>
+          <w:sz w:val="24"/>
+          <w:szCs w:val="24"/>
+        </w:rPr>
+      </w:pPr>
+      <w:r>
+        <w:rPr>
+          <w:rFonts w:ascii="Times New Roman" w:hAnsi="Times New Roman" w:cs="Times New Roman"/>
+          <w:sz w:val="24"/>
+          <w:szCs w:val="24"/>
+        </w:rPr>
+        <w:t>De todos os contratos</w:t>
       </w:r>
     </w:p>
     <w:p>
@@ -3004,2207 +5185,7 @@
           <w:sz w:val="24"/>
           <w:szCs w:val="24"/>
         </w:rPr>
-        <w:t>Um aditamento/cláusula deve possuir (RF003</w:t>
-      </w:r>
-      <w:r>
-        <w:rPr>
-          <w:rFonts w:ascii="Times New Roman" w:hAnsi="Times New Roman" w:cs="Times New Roman"/>
-          <w:sz w:val="24"/>
-          <w:szCs w:val="24"/>
-        </w:rPr>
-        <w:t>, RF0</w:t>
-      </w:r>
-      <w:r>
-        <w:rPr>
-          <w:rFonts w:ascii="Times New Roman" w:hAnsi="Times New Roman" w:cs="Times New Roman"/>
-          <w:sz w:val="24"/>
-          <w:szCs w:val="24"/>
-        </w:rPr>
-        <w:t>10, F014</w:t>
-      </w:r>
-      <w:r>
-        <w:rPr>
-          <w:rFonts w:ascii="Times New Roman" w:hAnsi="Times New Roman" w:cs="Times New Roman"/>
-          <w:sz w:val="24"/>
-          <w:szCs w:val="24"/>
-        </w:rPr>
-        <w:t>):</w:t>
-      </w:r>
-    </w:p>
-    <w:p>
-      <w:pPr>
-        <w:pStyle w:val="PargrafodaLista"/>
-        <w:numPr>
-          <w:ilvl w:val="0"/>
-          <w:numId w:val="17"/>
-        </w:numPr>
-        <w:spacing w:after="0" w:line="240" w:lineRule="auto"/>
-        <w:jc w:val="both"/>
-        <w:rPr>
-          <w:rFonts w:ascii="Times New Roman" w:hAnsi="Times New Roman" w:cs="Times New Roman"/>
-          <w:sz w:val="24"/>
-          <w:szCs w:val="24"/>
-        </w:rPr>
-      </w:pPr>
-      <w:r>
-        <w:rPr>
-          <w:rFonts w:ascii="Times New Roman" w:hAnsi="Times New Roman" w:cs="Times New Roman"/>
-          <w:sz w:val="24"/>
-          <w:szCs w:val="24"/>
-        </w:rPr>
-        <w:t>Nome</w:t>
-      </w:r>
-    </w:p>
-    <w:p>
-      <w:pPr>
-        <w:pStyle w:val="PargrafodaLista"/>
-        <w:numPr>
-          <w:ilvl w:val="0"/>
-          <w:numId w:val="17"/>
-        </w:numPr>
-        <w:spacing w:after="0" w:line="240" w:lineRule="auto"/>
-        <w:jc w:val="both"/>
-        <w:rPr>
-          <w:rFonts w:ascii="Times New Roman" w:hAnsi="Times New Roman" w:cs="Times New Roman"/>
-          <w:sz w:val="24"/>
-          <w:szCs w:val="24"/>
-        </w:rPr>
-      </w:pPr>
-      <w:r>
-        <w:rPr>
-          <w:rFonts w:ascii="Times New Roman" w:hAnsi="Times New Roman" w:cs="Times New Roman"/>
-          <w:sz w:val="24"/>
-          <w:szCs w:val="24"/>
-        </w:rPr>
-        <w:t>Texto (para impressão na cotação e contrato)</w:t>
-      </w:r>
-    </w:p>
-    <w:p>
-      <w:pPr>
-        <w:pStyle w:val="PargrafodaLista"/>
-        <w:numPr>
-          <w:ilvl w:val="0"/>
-          <w:numId w:val="17"/>
-        </w:numPr>
-        <w:spacing w:after="0" w:line="240" w:lineRule="auto"/>
-        <w:jc w:val="both"/>
-        <w:rPr>
-          <w:rFonts w:ascii="Times New Roman" w:hAnsi="Times New Roman" w:cs="Times New Roman"/>
-          <w:sz w:val="24"/>
-          <w:szCs w:val="24"/>
-        </w:rPr>
-      </w:pPr>
-      <w:r>
-        <w:rPr>
-          <w:rFonts w:ascii="Times New Roman" w:hAnsi="Times New Roman" w:cs="Times New Roman"/>
-          <w:sz w:val="24"/>
-          <w:szCs w:val="24"/>
-        </w:rPr>
-        <w:t>Restrições (RN029)</w:t>
-      </w:r>
-    </w:p>
-    <w:p>
-      <w:pPr>
-        <w:pStyle w:val="PargrafodaLista"/>
-        <w:numPr>
-          <w:ilvl w:val="0"/>
-          <w:numId w:val="5"/>
-        </w:numPr>
-        <w:spacing w:after="0" w:line="240" w:lineRule="auto"/>
-        <w:jc w:val="both"/>
-        <w:rPr>
-          <w:rFonts w:ascii="Times New Roman" w:hAnsi="Times New Roman" w:cs="Times New Roman"/>
-          <w:sz w:val="24"/>
-          <w:szCs w:val="24"/>
-        </w:rPr>
-      </w:pPr>
-      <w:r>
-        <w:rPr>
-          <w:rFonts w:ascii="Times New Roman" w:hAnsi="Times New Roman" w:cs="Times New Roman"/>
-          <w:sz w:val="24"/>
-          <w:szCs w:val="24"/>
-        </w:rPr>
-        <w:t>O cadastro de seguro possuirá duas fases (R</w:t>
-      </w:r>
-      <w:r>
-        <w:rPr>
-          <w:rFonts w:ascii="Times New Roman" w:hAnsi="Times New Roman" w:cs="Times New Roman"/>
-          <w:sz w:val="24"/>
-          <w:szCs w:val="24"/>
-        </w:rPr>
-        <w:t>F004</w:t>
-      </w:r>
-      <w:r>
-        <w:rPr>
-          <w:rFonts w:ascii="Times New Roman" w:hAnsi="Times New Roman" w:cs="Times New Roman"/>
-          <w:sz w:val="24"/>
-          <w:szCs w:val="24"/>
-        </w:rPr>
-        <w:t>, RF12, RF013</w:t>
-      </w:r>
-      <w:r>
-        <w:rPr>
-          <w:rFonts w:ascii="Times New Roman" w:hAnsi="Times New Roman" w:cs="Times New Roman"/>
-          <w:sz w:val="24"/>
-          <w:szCs w:val="24"/>
-        </w:rPr>
-        <w:t xml:space="preserve">): </w:t>
-      </w:r>
-    </w:p>
-    <w:p>
-      <w:pPr>
-        <w:pStyle w:val="PargrafodaLista"/>
-        <w:numPr>
-          <w:ilvl w:val="0"/>
-          <w:numId w:val="12"/>
-        </w:numPr>
-        <w:spacing w:after="0" w:line="240" w:lineRule="auto"/>
-        <w:jc w:val="both"/>
-        <w:rPr>
-          <w:rFonts w:ascii="Times New Roman" w:hAnsi="Times New Roman" w:cs="Times New Roman"/>
-          <w:sz w:val="24"/>
-          <w:szCs w:val="24"/>
-        </w:rPr>
-      </w:pPr>
-      <w:r>
-        <w:rPr>
-          <w:rFonts w:ascii="Times New Roman" w:hAnsi="Times New Roman" w:cs="Times New Roman"/>
-          <w:sz w:val="24"/>
-          <w:szCs w:val="24"/>
-        </w:rPr>
-        <w:t>Cotação: primeira fase que consiste em uma proposta de seguro;</w:t>
-      </w:r>
-    </w:p>
-    <w:p>
-      <w:pPr>
-        <w:pStyle w:val="PargrafodaLista"/>
-        <w:numPr>
-          <w:ilvl w:val="0"/>
-          <w:numId w:val="12"/>
-        </w:numPr>
-        <w:spacing w:after="0" w:line="240" w:lineRule="auto"/>
-        <w:jc w:val="both"/>
-        <w:rPr>
-          <w:rFonts w:ascii="Times New Roman" w:hAnsi="Times New Roman" w:cs="Times New Roman"/>
-          <w:sz w:val="24"/>
-          <w:szCs w:val="24"/>
-        </w:rPr>
-      </w:pPr>
-      <w:r>
-        <w:rPr>
-          <w:rFonts w:ascii="Times New Roman" w:hAnsi="Times New Roman" w:cs="Times New Roman"/>
-          <w:sz w:val="24"/>
-          <w:szCs w:val="24"/>
-        </w:rPr>
-        <w:t>Apólice</w:t>
-      </w:r>
-      <w:r>
-        <w:rPr>
-          <w:rFonts w:ascii="Times New Roman" w:hAnsi="Times New Roman" w:cs="Times New Roman"/>
-          <w:sz w:val="24"/>
-          <w:szCs w:val="24"/>
-        </w:rPr>
-        <w:t>: a par</w:t>
-      </w:r>
-      <w:r>
-        <w:rPr>
-          <w:rFonts w:ascii="Times New Roman" w:hAnsi="Times New Roman" w:cs="Times New Roman"/>
-          <w:sz w:val="24"/>
-          <w:szCs w:val="24"/>
-        </w:rPr>
-        <w:t>tir da cotação aceita, gera-se a apólice</w:t>
-      </w:r>
-      <w:r>
-        <w:rPr>
-          <w:rFonts w:ascii="Times New Roman" w:hAnsi="Times New Roman" w:cs="Times New Roman"/>
-          <w:sz w:val="24"/>
-          <w:szCs w:val="24"/>
-        </w:rPr>
-        <w:t>.</w:t>
-      </w:r>
-    </w:p>
-    <w:p>
-      <w:pPr>
-        <w:spacing w:after="0" w:line="240" w:lineRule="auto"/>
-        <w:jc w:val="both"/>
-        <w:rPr>
-          <w:rFonts w:ascii="Times New Roman" w:hAnsi="Times New Roman" w:cs="Times New Roman"/>
-          <w:sz w:val="24"/>
-          <w:szCs w:val="24"/>
-        </w:rPr>
-      </w:pPr>
-      <w:r>
-        <w:rPr>
-          <w:rFonts w:ascii="Times New Roman" w:hAnsi="Times New Roman" w:cs="Times New Roman"/>
-          <w:sz w:val="24"/>
-          <w:szCs w:val="24"/>
-        </w:rPr>
-        <w:t>Obrigatoriamente, um</w:t>
-      </w:r>
-      <w:r>
-        <w:rPr>
-          <w:rFonts w:ascii="Times New Roman" w:hAnsi="Times New Roman" w:cs="Times New Roman"/>
-          <w:sz w:val="24"/>
-          <w:szCs w:val="24"/>
-        </w:rPr>
-        <w:t>a apólice</w:t>
-      </w:r>
-      <w:r>
-        <w:rPr>
-          <w:rFonts w:ascii="Times New Roman" w:hAnsi="Times New Roman" w:cs="Times New Roman"/>
-          <w:sz w:val="24"/>
-          <w:szCs w:val="24"/>
-        </w:rPr>
-        <w:t xml:space="preserve"> é gerad</w:t>
-      </w:r>
-      <w:r>
-        <w:rPr>
-          <w:rFonts w:ascii="Times New Roman" w:hAnsi="Times New Roman" w:cs="Times New Roman"/>
-          <w:sz w:val="24"/>
-          <w:szCs w:val="24"/>
-        </w:rPr>
-        <w:t>a</w:t>
-      </w:r>
-      <w:r>
-        <w:rPr>
-          <w:rFonts w:ascii="Times New Roman" w:hAnsi="Times New Roman" w:cs="Times New Roman"/>
-          <w:sz w:val="24"/>
-          <w:szCs w:val="24"/>
-        </w:rPr>
-        <w:t xml:space="preserve"> a partir de uma cotação</w:t>
-      </w:r>
-      <w:r>
-        <w:rPr>
-          <w:rFonts w:ascii="Times New Roman" w:hAnsi="Times New Roman" w:cs="Times New Roman"/>
-          <w:sz w:val="24"/>
-          <w:szCs w:val="24"/>
-        </w:rPr>
-        <w:t xml:space="preserve"> aceita pelo cliente</w:t>
-      </w:r>
-      <w:r>
-        <w:rPr>
-          <w:rFonts w:ascii="Times New Roman" w:hAnsi="Times New Roman" w:cs="Times New Roman"/>
-          <w:sz w:val="24"/>
-          <w:szCs w:val="24"/>
-        </w:rPr>
-        <w:t xml:space="preserve">, o contrário não </w:t>
-      </w:r>
-      <w:r>
-        <w:rPr>
-          <w:rFonts w:ascii="Times New Roman" w:hAnsi="Times New Roman" w:cs="Times New Roman"/>
-          <w:sz w:val="24"/>
-          <w:szCs w:val="24"/>
-        </w:rPr>
-        <w:t>é</w:t>
-      </w:r>
-      <w:r>
-        <w:rPr>
-          <w:rFonts w:ascii="Times New Roman" w:hAnsi="Times New Roman" w:cs="Times New Roman"/>
-          <w:sz w:val="24"/>
-          <w:szCs w:val="24"/>
-        </w:rPr>
-        <w:t xml:space="preserve"> verdadeiro. No ato em que o cliente sinaliza por e-mail, telefone, pessoalmente ao corretor que aprovou </w:t>
-      </w:r>
-      <w:r>
-        <w:rPr>
-          <w:rFonts w:ascii="Times New Roman" w:hAnsi="Times New Roman" w:cs="Times New Roman"/>
-          <w:sz w:val="24"/>
-          <w:szCs w:val="24"/>
-        </w:rPr>
-        <w:t>a cotação</w:t>
-      </w:r>
-      <w:r>
-        <w:rPr>
-          <w:rFonts w:ascii="Times New Roman" w:hAnsi="Times New Roman" w:cs="Times New Roman"/>
-          <w:sz w:val="24"/>
-          <w:szCs w:val="24"/>
-        </w:rPr>
-        <w:t xml:space="preserve">, </w:t>
-      </w:r>
-      <w:r>
-        <w:rPr>
-          <w:rFonts w:ascii="Times New Roman" w:hAnsi="Times New Roman" w:cs="Times New Roman"/>
-          <w:sz w:val="24"/>
-          <w:szCs w:val="24"/>
-        </w:rPr>
-        <w:t>é gerada a apólice</w:t>
-      </w:r>
-      <w:r>
-        <w:rPr>
-          <w:rFonts w:ascii="Times New Roman" w:hAnsi="Times New Roman" w:cs="Times New Roman"/>
-          <w:sz w:val="24"/>
-          <w:szCs w:val="24"/>
-        </w:rPr>
-        <w:t xml:space="preserve">. Ao ser pago pelo cliente </w:t>
-      </w:r>
-      <w:r>
-        <w:rPr>
-          <w:rFonts w:ascii="Times New Roman" w:hAnsi="Times New Roman" w:cs="Times New Roman"/>
-          <w:sz w:val="24"/>
-          <w:szCs w:val="24"/>
-        </w:rPr>
-        <w:t>a apólice</w:t>
-      </w:r>
-      <w:r>
-        <w:rPr>
-          <w:rFonts w:ascii="Times New Roman" w:hAnsi="Times New Roman" w:cs="Times New Roman"/>
-          <w:sz w:val="24"/>
-          <w:szCs w:val="24"/>
-        </w:rPr>
-        <w:t xml:space="preserve"> </w:t>
-      </w:r>
-      <w:r>
-        <w:rPr>
-          <w:rFonts w:ascii="Times New Roman" w:hAnsi="Times New Roman" w:cs="Times New Roman"/>
-          <w:sz w:val="24"/>
-          <w:szCs w:val="24"/>
-        </w:rPr>
-        <w:t>passa a ter vigência.</w:t>
-      </w:r>
-    </w:p>
-    <w:p>
-      <w:pPr>
-        <w:pStyle w:val="PargrafodaLista"/>
-        <w:numPr>
-          <w:ilvl w:val="0"/>
-          <w:numId w:val="5"/>
-        </w:numPr>
-        <w:spacing w:after="0" w:line="240" w:lineRule="auto"/>
-        <w:jc w:val="both"/>
-        <w:rPr>
-          <w:rFonts w:ascii="Times New Roman" w:hAnsi="Times New Roman" w:cs="Times New Roman"/>
-          <w:sz w:val="24"/>
-          <w:szCs w:val="24"/>
-        </w:rPr>
-      </w:pPr>
-      <w:r>
-        <w:rPr>
-          <w:rFonts w:ascii="Times New Roman" w:hAnsi="Times New Roman" w:cs="Times New Roman"/>
-          <w:sz w:val="24"/>
-          <w:szCs w:val="24"/>
-        </w:rPr>
-        <w:t>Para o cadastro de cotação serão necessárias as informações</w:t>
-      </w:r>
-      <w:r>
-        <w:rPr>
-          <w:rFonts w:ascii="Times New Roman" w:hAnsi="Times New Roman" w:cs="Times New Roman"/>
-          <w:sz w:val="24"/>
-          <w:szCs w:val="24"/>
-        </w:rPr>
-        <w:t xml:space="preserve"> (RF004</w:t>
-      </w:r>
-      <w:r>
-        <w:rPr>
-          <w:rFonts w:ascii="Times New Roman" w:hAnsi="Times New Roman" w:cs="Times New Roman"/>
-          <w:sz w:val="24"/>
-          <w:szCs w:val="24"/>
-        </w:rPr>
-        <w:t>, RF01</w:t>
-      </w:r>
-      <w:r>
-        <w:rPr>
-          <w:rFonts w:ascii="Times New Roman" w:hAnsi="Times New Roman" w:cs="Times New Roman"/>
-          <w:sz w:val="24"/>
-          <w:szCs w:val="24"/>
-        </w:rPr>
-        <w:t>0</w:t>
-      </w:r>
-      <w:r>
-        <w:rPr>
-          <w:rFonts w:ascii="Times New Roman" w:hAnsi="Times New Roman" w:cs="Times New Roman"/>
-          <w:sz w:val="24"/>
-          <w:szCs w:val="24"/>
-        </w:rPr>
-        <w:t>, RF</w:t>
-      </w:r>
-      <w:r>
-        <w:rPr>
-          <w:rFonts w:ascii="Times New Roman" w:hAnsi="Times New Roman" w:cs="Times New Roman"/>
-          <w:sz w:val="24"/>
-          <w:szCs w:val="24"/>
-        </w:rPr>
-        <w:t>014</w:t>
-      </w:r>
-      <w:r>
-        <w:rPr>
-          <w:rFonts w:ascii="Times New Roman" w:hAnsi="Times New Roman" w:cs="Times New Roman"/>
-          <w:sz w:val="24"/>
-          <w:szCs w:val="24"/>
-        </w:rPr>
-        <w:t>)</w:t>
-      </w:r>
-      <w:r>
-        <w:rPr>
-          <w:rFonts w:ascii="Times New Roman" w:hAnsi="Times New Roman" w:cs="Times New Roman"/>
-          <w:sz w:val="24"/>
-          <w:szCs w:val="24"/>
-        </w:rPr>
-        <w:t xml:space="preserve">: </w:t>
-      </w:r>
-    </w:p>
-    <w:p>
-      <w:pPr>
-        <w:pStyle w:val="PargrafodaLista"/>
-        <w:numPr>
-          <w:ilvl w:val="0"/>
-          <w:numId w:val="14"/>
-        </w:numPr>
-        <w:spacing w:after="0" w:line="240" w:lineRule="auto"/>
-        <w:jc w:val="both"/>
-        <w:rPr>
-          <w:rFonts w:ascii="Times New Roman" w:hAnsi="Times New Roman" w:cs="Times New Roman"/>
-          <w:sz w:val="24"/>
-          <w:szCs w:val="24"/>
-        </w:rPr>
-      </w:pPr>
-      <w:r>
-        <w:rPr>
-          <w:rFonts w:ascii="Times New Roman" w:hAnsi="Times New Roman" w:cs="Times New Roman"/>
-          <w:sz w:val="24"/>
-          <w:szCs w:val="24"/>
-        </w:rPr>
-        <w:t>Código único definido pela seguradora;</w:t>
-      </w:r>
-    </w:p>
-    <w:p>
-      <w:pPr>
-        <w:pStyle w:val="PargrafodaLista"/>
-        <w:numPr>
-          <w:ilvl w:val="0"/>
-          <w:numId w:val="14"/>
-        </w:numPr>
-        <w:spacing w:after="0" w:line="240" w:lineRule="auto"/>
-        <w:jc w:val="both"/>
-        <w:rPr>
-          <w:rFonts w:ascii="Times New Roman" w:hAnsi="Times New Roman" w:cs="Times New Roman"/>
-          <w:sz w:val="24"/>
-          <w:szCs w:val="24"/>
-        </w:rPr>
-      </w:pPr>
-      <w:r>
-        <w:rPr>
-          <w:rFonts w:ascii="Times New Roman" w:hAnsi="Times New Roman" w:cs="Times New Roman"/>
-          <w:sz w:val="24"/>
-          <w:szCs w:val="24"/>
-        </w:rPr>
-        <w:t>Modalidade</w:t>
-      </w:r>
-      <w:r>
-        <w:rPr>
-          <w:rFonts w:ascii="Times New Roman" w:hAnsi="Times New Roman" w:cs="Times New Roman"/>
-          <w:sz w:val="24"/>
-          <w:szCs w:val="24"/>
-        </w:rPr>
-        <w:t xml:space="preserve"> </w:t>
-      </w:r>
-      <w:r>
-        <w:rPr>
-          <w:rFonts w:ascii="Times New Roman" w:hAnsi="Times New Roman" w:cs="Times New Roman"/>
-          <w:sz w:val="24"/>
-          <w:szCs w:val="24"/>
-        </w:rPr>
-        <w:t>(seguro total</w:t>
-      </w:r>
-      <w:r>
-        <w:rPr>
-          <w:rFonts w:ascii="Times New Roman" w:hAnsi="Times New Roman" w:cs="Times New Roman"/>
-          <w:sz w:val="24"/>
-          <w:szCs w:val="24"/>
-        </w:rPr>
-        <w:t xml:space="preserve"> ou</w:t>
-      </w:r>
-      <w:r>
-        <w:rPr>
-          <w:rFonts w:ascii="Times New Roman" w:hAnsi="Times New Roman" w:cs="Times New Roman"/>
-          <w:sz w:val="24"/>
-          <w:szCs w:val="24"/>
-        </w:rPr>
-        <w:t xml:space="preserve"> seguro contra terceiros)</w:t>
-      </w:r>
-      <w:r>
-        <w:rPr>
-          <w:rFonts w:ascii="Times New Roman" w:hAnsi="Times New Roman" w:cs="Times New Roman"/>
-          <w:sz w:val="24"/>
-          <w:szCs w:val="24"/>
-        </w:rPr>
-        <w:t xml:space="preserve"> </w:t>
-      </w:r>
-    </w:p>
-    <w:p>
-      <w:pPr>
-        <w:pStyle w:val="PargrafodaLista"/>
-        <w:numPr>
-          <w:ilvl w:val="0"/>
-          <w:numId w:val="14"/>
-        </w:numPr>
-        <w:spacing w:after="0" w:line="240" w:lineRule="auto"/>
-        <w:jc w:val="both"/>
-        <w:rPr>
-          <w:rFonts w:ascii="Times New Roman" w:hAnsi="Times New Roman" w:cs="Times New Roman"/>
-          <w:sz w:val="24"/>
-          <w:szCs w:val="24"/>
-        </w:rPr>
-      </w:pPr>
-      <w:r>
-        <w:rPr>
-          <w:rFonts w:ascii="Times New Roman" w:hAnsi="Times New Roman" w:cs="Times New Roman"/>
-          <w:sz w:val="24"/>
-          <w:szCs w:val="24"/>
-        </w:rPr>
-        <w:t>Vigência (data inicial e final)</w:t>
-      </w:r>
-      <w:r>
-        <w:rPr>
-          <w:rFonts w:ascii="Times New Roman" w:hAnsi="Times New Roman" w:cs="Times New Roman"/>
-          <w:sz w:val="24"/>
-          <w:szCs w:val="24"/>
-        </w:rPr>
-        <w:t xml:space="preserve"> </w:t>
-      </w:r>
-    </w:p>
-    <w:p>
-      <w:pPr>
-        <w:pStyle w:val="PargrafodaLista"/>
-        <w:numPr>
-          <w:ilvl w:val="0"/>
-          <w:numId w:val="14"/>
-        </w:numPr>
-        <w:spacing w:after="0" w:line="240" w:lineRule="auto"/>
-        <w:jc w:val="both"/>
-        <w:rPr>
-          <w:rFonts w:ascii="Times New Roman" w:hAnsi="Times New Roman" w:cs="Times New Roman"/>
-          <w:sz w:val="24"/>
-          <w:szCs w:val="24"/>
-        </w:rPr>
-      </w:pPr>
-      <w:r>
-        <w:rPr>
-          <w:rFonts w:ascii="Times New Roman" w:hAnsi="Times New Roman" w:cs="Times New Roman"/>
-          <w:sz w:val="24"/>
-          <w:szCs w:val="24"/>
-        </w:rPr>
-        <w:t>Segurado (</w:t>
-      </w:r>
-      <w:r>
-        <w:rPr>
-          <w:rFonts w:ascii="Times New Roman" w:hAnsi="Times New Roman" w:cs="Times New Roman"/>
-          <w:sz w:val="24"/>
-          <w:szCs w:val="24"/>
-        </w:rPr>
-        <w:t>RN001</w:t>
-      </w:r>
-      <w:r>
-        <w:rPr>
-          <w:rFonts w:ascii="Times New Roman" w:hAnsi="Times New Roman" w:cs="Times New Roman"/>
-          <w:sz w:val="24"/>
-          <w:szCs w:val="24"/>
-        </w:rPr>
-        <w:t>);</w:t>
-      </w:r>
-    </w:p>
-    <w:p>
-      <w:pPr>
-        <w:pStyle w:val="PargrafodaLista"/>
-        <w:numPr>
-          <w:ilvl w:val="0"/>
-          <w:numId w:val="14"/>
-        </w:numPr>
-        <w:spacing w:after="0" w:line="240" w:lineRule="auto"/>
-        <w:jc w:val="both"/>
-        <w:rPr>
-          <w:rFonts w:ascii="Times New Roman" w:hAnsi="Times New Roman" w:cs="Times New Roman"/>
-          <w:sz w:val="24"/>
-          <w:szCs w:val="24"/>
-        </w:rPr>
-      </w:pPr>
-      <w:r>
-        <w:rPr>
-          <w:rFonts w:ascii="Times New Roman" w:hAnsi="Times New Roman" w:cs="Times New Roman"/>
-          <w:sz w:val="24"/>
-          <w:szCs w:val="24"/>
-        </w:rPr>
-        <w:t>Dados do corretor (nome, nome fantasia da empresa, contato (telefone e e-mail), endereço</w:t>
-      </w:r>
-      <w:proofErr w:type="gramStart"/>
-      <w:r>
-        <w:rPr>
-          <w:rFonts w:ascii="Times New Roman" w:hAnsi="Times New Roman" w:cs="Times New Roman"/>
-          <w:sz w:val="24"/>
-          <w:szCs w:val="24"/>
-        </w:rPr>
-        <w:t>)</w:t>
-      </w:r>
-      <w:proofErr w:type="gramEnd"/>
-    </w:p>
-    <w:p>
-      <w:pPr>
-        <w:pStyle w:val="PargrafodaLista"/>
-        <w:numPr>
-          <w:ilvl w:val="0"/>
-          <w:numId w:val="14"/>
-        </w:numPr>
-        <w:spacing w:after="0" w:line="240" w:lineRule="auto"/>
-        <w:jc w:val="both"/>
-        <w:rPr>
-          <w:rFonts w:ascii="Times New Roman" w:hAnsi="Times New Roman" w:cs="Times New Roman"/>
-          <w:sz w:val="24"/>
-          <w:szCs w:val="24"/>
-        </w:rPr>
-      </w:pPr>
-      <w:r>
-        <w:rPr>
-          <w:rFonts w:ascii="Times New Roman" w:hAnsi="Times New Roman" w:cs="Times New Roman"/>
-          <w:sz w:val="24"/>
-          <w:szCs w:val="24"/>
-        </w:rPr>
-        <w:t>Prêmio base anual</w:t>
-      </w:r>
-      <w:r>
-        <w:rPr>
-          <w:rFonts w:ascii="Times New Roman" w:hAnsi="Times New Roman" w:cs="Times New Roman"/>
-          <w:sz w:val="24"/>
-          <w:szCs w:val="24"/>
-        </w:rPr>
-        <w:t xml:space="preserve"> (valor a pagar pela proposta)</w:t>
-      </w:r>
-      <w:r>
-        <w:rPr>
-          <w:rFonts w:ascii="Times New Roman" w:hAnsi="Times New Roman" w:cs="Times New Roman"/>
-          <w:sz w:val="24"/>
-          <w:szCs w:val="24"/>
-        </w:rPr>
-        <w:t xml:space="preserve"> </w:t>
-      </w:r>
-    </w:p>
-    <w:p>
-      <w:pPr>
-        <w:pStyle w:val="PargrafodaLista"/>
-        <w:numPr>
-          <w:ilvl w:val="0"/>
-          <w:numId w:val="14"/>
-        </w:numPr>
-        <w:spacing w:after="0" w:line="240" w:lineRule="auto"/>
-        <w:jc w:val="both"/>
-        <w:rPr>
-          <w:rFonts w:ascii="Times New Roman" w:hAnsi="Times New Roman" w:cs="Times New Roman"/>
-          <w:sz w:val="24"/>
-          <w:szCs w:val="24"/>
-        </w:rPr>
-      </w:pPr>
-      <w:r>
-        <w:rPr>
-          <w:rFonts w:ascii="Times New Roman" w:hAnsi="Times New Roman" w:cs="Times New Roman"/>
-          <w:sz w:val="24"/>
-          <w:szCs w:val="24"/>
-        </w:rPr>
-        <w:t>Forma de pagamento (periodicidade, tipo (cartão de crédito, débito automático, cheque, carnê), número de parcelas e valor de cada parcela</w:t>
-      </w:r>
-      <w:proofErr w:type="gramStart"/>
-      <w:r>
-        <w:rPr>
-          <w:rFonts w:ascii="Times New Roman" w:hAnsi="Times New Roman" w:cs="Times New Roman"/>
-          <w:sz w:val="24"/>
-          <w:szCs w:val="24"/>
-        </w:rPr>
-        <w:t>)</w:t>
-      </w:r>
-      <w:proofErr w:type="gramEnd"/>
-      <w:r>
-        <w:rPr>
-          <w:rFonts w:ascii="Times New Roman" w:hAnsi="Times New Roman" w:cs="Times New Roman"/>
-          <w:sz w:val="24"/>
-          <w:szCs w:val="24"/>
-        </w:rPr>
-        <w:t xml:space="preserve"> </w:t>
-      </w:r>
-    </w:p>
-    <w:p>
-      <w:pPr>
-        <w:pStyle w:val="PargrafodaLista"/>
-        <w:numPr>
-          <w:ilvl w:val="0"/>
-          <w:numId w:val="14"/>
-        </w:numPr>
-        <w:spacing w:after="0" w:line="240" w:lineRule="auto"/>
-        <w:jc w:val="both"/>
-        <w:rPr>
-          <w:rFonts w:ascii="Times New Roman" w:hAnsi="Times New Roman" w:cs="Times New Roman"/>
-          <w:sz w:val="24"/>
-          <w:szCs w:val="24"/>
-        </w:rPr>
-      </w:pPr>
-      <w:r>
-        <w:rPr>
-          <w:rFonts w:ascii="Times New Roman" w:hAnsi="Times New Roman" w:cs="Times New Roman"/>
-          <w:sz w:val="24"/>
-          <w:szCs w:val="24"/>
-        </w:rPr>
-        <w:t>Dados do objeto de seguro (RN003</w:t>
-      </w:r>
-      <w:r>
-        <w:rPr>
-          <w:rFonts w:ascii="Times New Roman" w:hAnsi="Times New Roman" w:cs="Times New Roman"/>
-          <w:sz w:val="24"/>
-          <w:szCs w:val="24"/>
-        </w:rPr>
-        <w:t>, RF002</w:t>
-      </w:r>
-      <w:proofErr w:type="gramStart"/>
-      <w:r>
-        <w:rPr>
-          <w:rFonts w:ascii="Times New Roman" w:hAnsi="Times New Roman" w:cs="Times New Roman"/>
-          <w:sz w:val="24"/>
-          <w:szCs w:val="24"/>
-        </w:rPr>
-        <w:t>)</w:t>
-      </w:r>
-      <w:proofErr w:type="gramEnd"/>
-    </w:p>
-    <w:p>
-      <w:pPr>
-        <w:pStyle w:val="PargrafodaLista"/>
-        <w:numPr>
-          <w:ilvl w:val="0"/>
-          <w:numId w:val="14"/>
-        </w:numPr>
-        <w:spacing w:after="0" w:line="240" w:lineRule="auto"/>
-        <w:jc w:val="both"/>
-        <w:rPr>
-          <w:rFonts w:ascii="Times New Roman" w:hAnsi="Times New Roman" w:cs="Times New Roman"/>
-          <w:sz w:val="24"/>
-          <w:szCs w:val="24"/>
-        </w:rPr>
-      </w:pPr>
-      <w:r>
-        <w:rPr>
-          <w:rFonts w:ascii="Times New Roman" w:hAnsi="Times New Roman" w:cs="Times New Roman"/>
-          <w:sz w:val="24"/>
-          <w:szCs w:val="24"/>
-        </w:rPr>
-        <w:t xml:space="preserve">Listagem </w:t>
-      </w:r>
-      <w:r>
-        <w:rPr>
-          <w:rFonts w:ascii="Times New Roman" w:hAnsi="Times New Roman" w:cs="Times New Roman"/>
-          <w:sz w:val="24"/>
-          <w:szCs w:val="24"/>
-        </w:rPr>
-        <w:t xml:space="preserve">do valor </w:t>
-      </w:r>
-      <w:r>
-        <w:rPr>
-          <w:rFonts w:ascii="Times New Roman" w:hAnsi="Times New Roman" w:cs="Times New Roman"/>
-          <w:sz w:val="24"/>
-          <w:szCs w:val="24"/>
-        </w:rPr>
-        <w:t>de aditamentos/cláusulas contratadas (</w:t>
-      </w:r>
-      <w:r>
-        <w:rPr>
-          <w:rFonts w:ascii="Times New Roman" w:hAnsi="Times New Roman" w:cs="Times New Roman"/>
-          <w:sz w:val="24"/>
-          <w:szCs w:val="24"/>
-        </w:rPr>
-        <w:t>RF003, RN005, RN0010</w:t>
-      </w:r>
-      <w:r>
-        <w:rPr>
-          <w:rFonts w:ascii="Times New Roman" w:hAnsi="Times New Roman" w:cs="Times New Roman"/>
-          <w:sz w:val="24"/>
-          <w:szCs w:val="24"/>
-        </w:rPr>
-        <w:t>)</w:t>
-      </w:r>
-      <w:r>
-        <w:rPr>
-          <w:rFonts w:ascii="Times New Roman" w:hAnsi="Times New Roman" w:cs="Times New Roman"/>
-          <w:sz w:val="24"/>
-          <w:szCs w:val="24"/>
-        </w:rPr>
-        <w:t xml:space="preserve">. </w:t>
-      </w:r>
-    </w:p>
-    <w:p>
-      <w:pPr>
-        <w:pStyle w:val="PargrafodaLista"/>
-        <w:numPr>
-          <w:ilvl w:val="0"/>
-          <w:numId w:val="14"/>
-        </w:numPr>
-        <w:spacing w:after="0" w:line="240" w:lineRule="auto"/>
-        <w:jc w:val="both"/>
-        <w:rPr>
-          <w:rFonts w:ascii="Times New Roman" w:hAnsi="Times New Roman" w:cs="Times New Roman"/>
-          <w:sz w:val="24"/>
-          <w:szCs w:val="24"/>
-        </w:rPr>
-      </w:pPr>
-      <w:r>
-        <w:rPr>
-          <w:rFonts w:ascii="Times New Roman" w:hAnsi="Times New Roman" w:cs="Times New Roman"/>
-          <w:sz w:val="24"/>
-          <w:szCs w:val="24"/>
-        </w:rPr>
-        <w:t>Valor de Franquia</w:t>
-      </w:r>
-      <w:r>
-        <w:rPr>
-          <w:rFonts w:ascii="Times New Roman" w:hAnsi="Times New Roman" w:cs="Times New Roman"/>
-          <w:sz w:val="24"/>
-          <w:szCs w:val="24"/>
-        </w:rPr>
-        <w:t xml:space="preserve"> (RN008</w:t>
-      </w:r>
-      <w:r>
-        <w:rPr>
-          <w:rFonts w:ascii="Times New Roman" w:hAnsi="Times New Roman" w:cs="Times New Roman"/>
-          <w:sz w:val="24"/>
-          <w:szCs w:val="24"/>
-        </w:rPr>
-        <w:t>)</w:t>
-      </w:r>
-    </w:p>
-    <w:p>
-      <w:pPr>
-        <w:pStyle w:val="PargrafodaLista"/>
-        <w:numPr>
-          <w:ilvl w:val="0"/>
-          <w:numId w:val="14"/>
-        </w:numPr>
-        <w:spacing w:after="0" w:line="240" w:lineRule="auto"/>
-        <w:jc w:val="both"/>
-        <w:rPr>
-          <w:rFonts w:ascii="Times New Roman" w:hAnsi="Times New Roman" w:cs="Times New Roman"/>
-          <w:sz w:val="24"/>
-          <w:szCs w:val="24"/>
-        </w:rPr>
-      </w:pPr>
-      <w:r>
-        <w:rPr>
-          <w:rFonts w:ascii="Times New Roman" w:hAnsi="Times New Roman" w:cs="Times New Roman"/>
-          <w:sz w:val="24"/>
-          <w:szCs w:val="24"/>
-        </w:rPr>
         <w:lastRenderedPageBreak/>
-        <w:t>Bônus do segurado</w:t>
-      </w:r>
-      <w:r>
-        <w:rPr>
-          <w:rFonts w:ascii="Times New Roman" w:hAnsi="Times New Roman" w:cs="Times New Roman"/>
-          <w:sz w:val="24"/>
-          <w:szCs w:val="24"/>
-        </w:rPr>
-        <w:t xml:space="preserve"> (RN00</w:t>
-      </w:r>
-      <w:r>
-        <w:rPr>
-          <w:rFonts w:ascii="Times New Roman" w:hAnsi="Times New Roman" w:cs="Times New Roman"/>
-          <w:sz w:val="24"/>
-          <w:szCs w:val="24"/>
-        </w:rPr>
-        <w:t>9</w:t>
-      </w:r>
-      <w:r>
-        <w:rPr>
-          <w:rFonts w:ascii="Times New Roman" w:hAnsi="Times New Roman" w:cs="Times New Roman"/>
-          <w:sz w:val="24"/>
-          <w:szCs w:val="24"/>
-        </w:rPr>
-        <w:t>)</w:t>
-      </w:r>
-    </w:p>
-    <w:p>
-      <w:pPr>
-        <w:pStyle w:val="PargrafodaLista"/>
-        <w:numPr>
-          <w:ilvl w:val="0"/>
-          <w:numId w:val="14"/>
-        </w:numPr>
-        <w:spacing w:after="0" w:line="240" w:lineRule="auto"/>
-        <w:jc w:val="both"/>
-        <w:rPr>
-          <w:rFonts w:ascii="Times New Roman" w:hAnsi="Times New Roman" w:cs="Times New Roman"/>
-          <w:sz w:val="24"/>
-          <w:szCs w:val="24"/>
-        </w:rPr>
-      </w:pPr>
-      <w:r>
-        <w:rPr>
-          <w:rFonts w:ascii="Times New Roman" w:hAnsi="Times New Roman" w:cs="Times New Roman"/>
-          <w:sz w:val="24"/>
-          <w:szCs w:val="24"/>
-        </w:rPr>
-        <w:t>Percentual de coeficiente</w:t>
-      </w:r>
-      <w:r>
-        <w:rPr>
-          <w:rFonts w:ascii="Times New Roman" w:hAnsi="Times New Roman" w:cs="Times New Roman"/>
-          <w:sz w:val="24"/>
-          <w:szCs w:val="24"/>
-        </w:rPr>
-        <w:t xml:space="preserve"> </w:t>
-      </w:r>
-    </w:p>
-    <w:p>
-      <w:pPr>
-        <w:pStyle w:val="PargrafodaLista"/>
-        <w:numPr>
-          <w:ilvl w:val="0"/>
-          <w:numId w:val="14"/>
-        </w:numPr>
-        <w:spacing w:after="0" w:line="240" w:lineRule="auto"/>
-        <w:jc w:val="both"/>
-        <w:rPr>
-          <w:rFonts w:ascii="Times New Roman" w:hAnsi="Times New Roman" w:cs="Times New Roman"/>
-          <w:sz w:val="24"/>
-          <w:szCs w:val="24"/>
-        </w:rPr>
-      </w:pPr>
-      <w:r>
-        <w:rPr>
-          <w:rFonts w:ascii="Times New Roman" w:hAnsi="Times New Roman" w:cs="Times New Roman"/>
-          <w:sz w:val="24"/>
-          <w:szCs w:val="24"/>
-        </w:rPr>
-        <w:t>Percentual de desconto</w:t>
-      </w:r>
-      <w:r>
-        <w:rPr>
-          <w:rFonts w:ascii="Times New Roman" w:hAnsi="Times New Roman" w:cs="Times New Roman"/>
-          <w:sz w:val="24"/>
-          <w:szCs w:val="24"/>
-        </w:rPr>
-        <w:t xml:space="preserve"> </w:t>
-      </w:r>
-    </w:p>
-    <w:p>
-      <w:pPr>
-        <w:pStyle w:val="PargrafodaLista"/>
-        <w:numPr>
-          <w:ilvl w:val="0"/>
-          <w:numId w:val="14"/>
-        </w:numPr>
-        <w:spacing w:after="0" w:line="240" w:lineRule="auto"/>
-        <w:jc w:val="both"/>
-        <w:rPr>
-          <w:rFonts w:ascii="Times New Roman" w:hAnsi="Times New Roman" w:cs="Times New Roman"/>
-          <w:sz w:val="24"/>
-          <w:szCs w:val="24"/>
-        </w:rPr>
-      </w:pPr>
-      <w:r>
-        <w:rPr>
-          <w:rFonts w:ascii="Times New Roman" w:hAnsi="Times New Roman" w:cs="Times New Roman"/>
-          <w:sz w:val="24"/>
-          <w:szCs w:val="24"/>
-        </w:rPr>
-        <w:t>Principal condutor (</w:t>
-      </w:r>
-      <w:r>
-        <w:rPr>
-          <w:rFonts w:ascii="Times New Roman" w:hAnsi="Times New Roman" w:cs="Times New Roman"/>
-          <w:sz w:val="24"/>
-          <w:szCs w:val="24"/>
-        </w:rPr>
-        <w:t xml:space="preserve">mesmas informações do RN001 mais o tipo de vínculo com o segurado (cônjuge, filho, empregado, </w:t>
-      </w:r>
-      <w:proofErr w:type="spellStart"/>
-      <w:r>
-        <w:rPr>
-          <w:rFonts w:ascii="Times New Roman" w:hAnsi="Times New Roman" w:cs="Times New Roman"/>
-          <w:sz w:val="24"/>
-          <w:szCs w:val="24"/>
-        </w:rPr>
-        <w:t>etc</w:t>
-      </w:r>
-      <w:proofErr w:type="spellEnd"/>
-      <w:r>
-        <w:rPr>
-          <w:rFonts w:ascii="Times New Roman" w:hAnsi="Times New Roman" w:cs="Times New Roman"/>
-          <w:sz w:val="24"/>
-          <w:szCs w:val="24"/>
-        </w:rPr>
-        <w:t>)</w:t>
-      </w:r>
-      <w:proofErr w:type="gramStart"/>
-      <w:r>
-        <w:rPr>
-          <w:rFonts w:ascii="Times New Roman" w:hAnsi="Times New Roman" w:cs="Times New Roman"/>
-          <w:sz w:val="24"/>
-          <w:szCs w:val="24"/>
-        </w:rPr>
-        <w:t>)</w:t>
-      </w:r>
-      <w:proofErr w:type="gramEnd"/>
-    </w:p>
-    <w:p>
-      <w:pPr>
-        <w:pStyle w:val="PargrafodaLista"/>
-        <w:numPr>
-          <w:ilvl w:val="0"/>
-          <w:numId w:val="14"/>
-        </w:numPr>
-        <w:spacing w:after="0" w:line="240" w:lineRule="auto"/>
-        <w:jc w:val="both"/>
-        <w:rPr>
-          <w:rFonts w:ascii="Times New Roman" w:hAnsi="Times New Roman" w:cs="Times New Roman"/>
-          <w:sz w:val="24"/>
-          <w:szCs w:val="24"/>
-        </w:rPr>
-      </w:pPr>
-      <w:r>
-        <w:rPr>
-          <w:rFonts w:ascii="Times New Roman" w:hAnsi="Times New Roman" w:cs="Times New Roman"/>
-          <w:sz w:val="24"/>
-          <w:szCs w:val="24"/>
-        </w:rPr>
-        <w:t>Proprietário do veículo (mesmos dados do principal condutor)</w:t>
-      </w:r>
-      <w:r>
-        <w:rPr>
-          <w:rFonts w:ascii="Times New Roman" w:hAnsi="Times New Roman" w:cs="Times New Roman"/>
-          <w:sz w:val="24"/>
-          <w:szCs w:val="24"/>
-        </w:rPr>
-        <w:t>. Um proprietário não necessariamente pode ser o segurado ou o condutor principal.</w:t>
-      </w:r>
-      <w:r>
-        <w:rPr>
-          <w:rFonts w:ascii="Times New Roman" w:hAnsi="Times New Roman" w:cs="Times New Roman"/>
-          <w:sz w:val="24"/>
-          <w:szCs w:val="24"/>
-        </w:rPr>
-        <w:t xml:space="preserve"> </w:t>
-      </w:r>
-    </w:p>
-    <w:p>
-      <w:pPr>
-        <w:pStyle w:val="PargrafodaLista"/>
-        <w:numPr>
-          <w:ilvl w:val="0"/>
-          <w:numId w:val="14"/>
-        </w:numPr>
-        <w:spacing w:after="0" w:line="240" w:lineRule="auto"/>
-        <w:jc w:val="both"/>
-        <w:rPr>
-          <w:rFonts w:ascii="Times New Roman" w:hAnsi="Times New Roman" w:cs="Times New Roman"/>
-          <w:sz w:val="24"/>
-          <w:szCs w:val="24"/>
-        </w:rPr>
-      </w:pPr>
-      <w:r>
-        <w:rPr>
-          <w:rFonts w:ascii="Times New Roman" w:hAnsi="Times New Roman" w:cs="Times New Roman"/>
-          <w:sz w:val="24"/>
-          <w:szCs w:val="24"/>
-        </w:rPr>
-        <w:t>Garagem (local de pernoite do veículo)</w:t>
-      </w:r>
-      <w:r>
-        <w:rPr>
-          <w:rFonts w:ascii="Times New Roman" w:hAnsi="Times New Roman" w:cs="Times New Roman"/>
-          <w:sz w:val="24"/>
-          <w:szCs w:val="24"/>
-        </w:rPr>
-        <w:t xml:space="preserve"> </w:t>
-      </w:r>
-    </w:p>
-    <w:p>
-      <w:pPr>
-        <w:pStyle w:val="PargrafodaLista"/>
-        <w:numPr>
-          <w:ilvl w:val="0"/>
-          <w:numId w:val="14"/>
-        </w:numPr>
-        <w:spacing w:after="0" w:line="240" w:lineRule="auto"/>
-        <w:jc w:val="both"/>
-        <w:rPr>
-          <w:rFonts w:ascii="Times New Roman" w:hAnsi="Times New Roman" w:cs="Times New Roman"/>
-          <w:sz w:val="24"/>
-          <w:szCs w:val="24"/>
-        </w:rPr>
-      </w:pPr>
-      <w:r>
-        <w:rPr>
-          <w:rFonts w:ascii="Times New Roman" w:hAnsi="Times New Roman" w:cs="Times New Roman"/>
-          <w:sz w:val="24"/>
-          <w:szCs w:val="24"/>
-        </w:rPr>
-        <w:t>Uso (pessoal, terceiros, etc. Poderá ter mais de uma opção</w:t>
-      </w:r>
-      <w:proofErr w:type="gramStart"/>
-      <w:r>
-        <w:rPr>
-          <w:rFonts w:ascii="Times New Roman" w:hAnsi="Times New Roman" w:cs="Times New Roman"/>
-          <w:sz w:val="24"/>
-          <w:szCs w:val="24"/>
-        </w:rPr>
-        <w:t>)</w:t>
-      </w:r>
-      <w:proofErr w:type="gramEnd"/>
-      <w:r>
-        <w:rPr>
-          <w:rFonts w:ascii="Times New Roman" w:hAnsi="Times New Roman" w:cs="Times New Roman"/>
-          <w:sz w:val="24"/>
-          <w:szCs w:val="24"/>
-        </w:rPr>
-        <w:t xml:space="preserve"> </w:t>
-      </w:r>
-    </w:p>
-    <w:p>
-      <w:pPr>
-        <w:pStyle w:val="PargrafodaLista"/>
-        <w:numPr>
-          <w:ilvl w:val="0"/>
-          <w:numId w:val="14"/>
-        </w:numPr>
-        <w:spacing w:after="0" w:line="240" w:lineRule="auto"/>
-        <w:jc w:val="both"/>
-        <w:rPr>
-          <w:rFonts w:ascii="Times New Roman" w:hAnsi="Times New Roman" w:cs="Times New Roman"/>
-          <w:sz w:val="24"/>
-          <w:szCs w:val="24"/>
-        </w:rPr>
-      </w:pPr>
-      <w:r>
-        <w:rPr>
-          <w:rFonts w:ascii="Times New Roman" w:hAnsi="Times New Roman" w:cs="Times New Roman"/>
-          <w:sz w:val="24"/>
-          <w:szCs w:val="24"/>
-        </w:rPr>
-        <w:t xml:space="preserve">Tipo de uso </w:t>
-      </w:r>
-      <w:proofErr w:type="gramStart"/>
-      <w:r>
-        <w:rPr>
-          <w:rFonts w:ascii="Times New Roman" w:hAnsi="Times New Roman" w:cs="Times New Roman"/>
-          <w:sz w:val="24"/>
-          <w:szCs w:val="24"/>
-        </w:rPr>
-        <w:t xml:space="preserve">( </w:t>
-      </w:r>
-      <w:proofErr w:type="gramEnd"/>
-      <w:r>
-        <w:rPr>
-          <w:rFonts w:ascii="Times New Roman" w:hAnsi="Times New Roman" w:cs="Times New Roman"/>
-          <w:sz w:val="24"/>
-          <w:szCs w:val="24"/>
-        </w:rPr>
-        <w:t>passeio, a trabalho, colégio, faculdade, etc. Poderá possuir mais de uma opção)</w:t>
-      </w:r>
-      <w:r>
-        <w:rPr>
-          <w:rFonts w:ascii="Times New Roman" w:hAnsi="Times New Roman" w:cs="Times New Roman"/>
-          <w:sz w:val="24"/>
-          <w:szCs w:val="24"/>
-        </w:rPr>
-        <w:t xml:space="preserve"> </w:t>
-      </w:r>
-    </w:p>
-    <w:p>
-      <w:pPr>
-        <w:pStyle w:val="PargrafodaLista"/>
-        <w:numPr>
-          <w:ilvl w:val="0"/>
-          <w:numId w:val="14"/>
-        </w:numPr>
-        <w:spacing w:after="0" w:line="240" w:lineRule="auto"/>
-        <w:jc w:val="both"/>
-        <w:rPr>
-          <w:rFonts w:ascii="Times New Roman" w:hAnsi="Times New Roman" w:cs="Times New Roman"/>
-          <w:sz w:val="24"/>
-          <w:szCs w:val="24"/>
-        </w:rPr>
-      </w:pPr>
-      <w:r>
-        <w:rPr>
-          <w:rFonts w:ascii="Times New Roman" w:hAnsi="Times New Roman" w:cs="Times New Roman"/>
-          <w:sz w:val="24"/>
-          <w:szCs w:val="24"/>
-        </w:rPr>
-        <w:t>Observações (campo descritivo</w:t>
-      </w:r>
-      <w:r>
-        <w:rPr>
-          <w:rFonts w:ascii="Times New Roman" w:hAnsi="Times New Roman" w:cs="Times New Roman"/>
-          <w:sz w:val="24"/>
-          <w:szCs w:val="24"/>
-        </w:rPr>
-        <w:t xml:space="preserve"> para informações sobre vistorias e avarias do automóvel</w:t>
-      </w:r>
-      <w:r>
-        <w:rPr>
-          <w:rFonts w:ascii="Times New Roman" w:hAnsi="Times New Roman" w:cs="Times New Roman"/>
-          <w:sz w:val="24"/>
-          <w:szCs w:val="24"/>
-        </w:rPr>
-        <w:t>)</w:t>
-      </w:r>
-    </w:p>
-    <w:p>
-      <w:pPr>
-        <w:pStyle w:val="PargrafodaLista"/>
-        <w:numPr>
-          <w:ilvl w:val="0"/>
-          <w:numId w:val="14"/>
-        </w:numPr>
-        <w:spacing w:after="0" w:line="240" w:lineRule="auto"/>
-        <w:jc w:val="both"/>
-        <w:rPr>
-          <w:rFonts w:ascii="Times New Roman" w:hAnsi="Times New Roman" w:cs="Times New Roman"/>
-          <w:sz w:val="24"/>
-          <w:szCs w:val="24"/>
-        </w:rPr>
-      </w:pPr>
-      <w:r>
-        <w:rPr>
-          <w:rFonts w:ascii="Times New Roman" w:hAnsi="Times New Roman" w:cs="Times New Roman"/>
-          <w:sz w:val="24"/>
-          <w:szCs w:val="24"/>
-        </w:rPr>
-        <w:t>Informações gerais (sobre validade, tipo, órgão superior, etc.</w:t>
-      </w:r>
-      <w:proofErr w:type="gramStart"/>
-      <w:r>
-        <w:rPr>
-          <w:rFonts w:ascii="Times New Roman" w:hAnsi="Times New Roman" w:cs="Times New Roman"/>
-          <w:sz w:val="24"/>
-          <w:szCs w:val="24"/>
-        </w:rPr>
-        <w:t>)</w:t>
-      </w:r>
-      <w:proofErr w:type="gramEnd"/>
-    </w:p>
-    <w:p>
-      <w:pPr>
-        <w:pStyle w:val="PargrafodaLista"/>
-        <w:numPr>
-          <w:ilvl w:val="0"/>
-          <w:numId w:val="5"/>
-        </w:numPr>
-        <w:spacing w:after="0" w:line="240" w:lineRule="auto"/>
-        <w:jc w:val="both"/>
-        <w:rPr>
-          <w:rFonts w:ascii="Times New Roman" w:hAnsi="Times New Roman" w:cs="Times New Roman"/>
-          <w:sz w:val="24"/>
-          <w:szCs w:val="24"/>
-        </w:rPr>
-      </w:pPr>
-      <w:r>
-        <w:rPr>
-          <w:rFonts w:ascii="Times New Roman" w:hAnsi="Times New Roman" w:cs="Times New Roman"/>
-          <w:sz w:val="24"/>
-          <w:szCs w:val="24"/>
-        </w:rPr>
-        <w:t>O valor da franquia deve ser passível de alteração. Por padrão, deve possuir inicialmente o valor de 3,5% sobre o valor do veículo na tabela FIPE (RF004</w:t>
-      </w:r>
-      <w:r>
-        <w:rPr>
-          <w:rFonts w:ascii="Times New Roman" w:hAnsi="Times New Roman" w:cs="Times New Roman"/>
-          <w:sz w:val="24"/>
-          <w:szCs w:val="24"/>
-        </w:rPr>
-        <w:t>, RF010</w:t>
-      </w:r>
-      <w:r>
-        <w:rPr>
-          <w:rFonts w:ascii="Times New Roman" w:hAnsi="Times New Roman" w:cs="Times New Roman"/>
-          <w:sz w:val="24"/>
-          <w:szCs w:val="24"/>
-        </w:rPr>
-        <w:t>).</w:t>
-      </w:r>
-    </w:p>
-    <w:p>
-      <w:pPr>
-        <w:pStyle w:val="PargrafodaLista"/>
-        <w:numPr>
-          <w:ilvl w:val="0"/>
-          <w:numId w:val="5"/>
-        </w:numPr>
-        <w:spacing w:after="0" w:line="240" w:lineRule="auto"/>
-        <w:jc w:val="both"/>
-        <w:rPr>
-          <w:rFonts w:ascii="Times New Roman" w:hAnsi="Times New Roman" w:cs="Times New Roman"/>
-          <w:sz w:val="24"/>
-          <w:szCs w:val="24"/>
-        </w:rPr>
-      </w:pPr>
-      <w:r>
-        <w:rPr>
-          <w:rFonts w:ascii="Times New Roman" w:hAnsi="Times New Roman" w:cs="Times New Roman"/>
-          <w:sz w:val="24"/>
-          <w:szCs w:val="24"/>
-        </w:rPr>
-        <w:t>O bônus do segurado é calculado a partir da última contratação de seguro efetuada e da ocorrência ou não de sinistro (RF004).</w:t>
-      </w:r>
-    </w:p>
-    <w:p>
-      <w:pPr>
-        <w:pStyle w:val="PargrafodaLista"/>
-        <w:numPr>
-          <w:ilvl w:val="0"/>
-          <w:numId w:val="5"/>
-        </w:numPr>
-        <w:spacing w:after="0" w:line="240" w:lineRule="auto"/>
-        <w:jc w:val="both"/>
-        <w:rPr>
-          <w:rFonts w:ascii="Times New Roman" w:hAnsi="Times New Roman" w:cs="Times New Roman"/>
-          <w:sz w:val="24"/>
-          <w:szCs w:val="24"/>
-        </w:rPr>
-      </w:pPr>
-      <w:r>
-        <w:rPr>
-          <w:rFonts w:ascii="Times New Roman" w:hAnsi="Times New Roman" w:cs="Times New Roman"/>
-          <w:sz w:val="24"/>
-          <w:szCs w:val="24"/>
-        </w:rPr>
-        <w:t>O percentual de coeficiente corresponde ao percentual de comissão do corretor sobre o valor do prêmio base anual (RF004).</w:t>
-      </w:r>
-    </w:p>
-    <w:p>
-      <w:pPr>
-        <w:pStyle w:val="PargrafodaLista"/>
-        <w:numPr>
-          <w:ilvl w:val="0"/>
-          <w:numId w:val="5"/>
-        </w:numPr>
-        <w:spacing w:after="0" w:line="240" w:lineRule="auto"/>
-        <w:jc w:val="both"/>
-        <w:rPr>
-          <w:rFonts w:ascii="Times New Roman" w:hAnsi="Times New Roman" w:cs="Times New Roman"/>
-          <w:sz w:val="24"/>
-          <w:szCs w:val="24"/>
-        </w:rPr>
-      </w:pPr>
-      <w:r>
-        <w:rPr>
-          <w:rFonts w:ascii="Times New Roman" w:hAnsi="Times New Roman" w:cs="Times New Roman"/>
-          <w:sz w:val="24"/>
-          <w:szCs w:val="24"/>
-        </w:rPr>
-        <w:t xml:space="preserve">O valor do aditamento/cláusula é calculado sobre o valor do veículo na tabela FIPE </w:t>
-      </w:r>
-      <w:r>
-        <w:rPr>
-          <w:rFonts w:ascii="Times New Roman" w:hAnsi="Times New Roman" w:cs="Times New Roman"/>
-          <w:sz w:val="24"/>
-          <w:szCs w:val="24"/>
-        </w:rPr>
-        <w:t>e é vinculado a todos ou a um tipo específico de automóvel</w:t>
-      </w:r>
-      <w:r>
-        <w:rPr>
-          <w:rFonts w:ascii="Times New Roman" w:hAnsi="Times New Roman" w:cs="Times New Roman"/>
-          <w:sz w:val="24"/>
-          <w:szCs w:val="24"/>
-        </w:rPr>
-        <w:t xml:space="preserve"> (restrições)</w:t>
-      </w:r>
-      <w:r>
-        <w:rPr>
-          <w:rFonts w:ascii="Times New Roman" w:hAnsi="Times New Roman" w:cs="Times New Roman"/>
-          <w:sz w:val="24"/>
-          <w:szCs w:val="24"/>
-        </w:rPr>
-        <w:t xml:space="preserve"> </w:t>
-      </w:r>
-      <w:r>
-        <w:rPr>
-          <w:rFonts w:ascii="Times New Roman" w:hAnsi="Times New Roman" w:cs="Times New Roman"/>
-          <w:sz w:val="24"/>
-          <w:szCs w:val="24"/>
-        </w:rPr>
-        <w:t>(RF003, RF004</w:t>
-      </w:r>
-      <w:r>
-        <w:rPr>
-          <w:rFonts w:ascii="Times New Roman" w:hAnsi="Times New Roman" w:cs="Times New Roman"/>
-          <w:sz w:val="24"/>
-          <w:szCs w:val="24"/>
-        </w:rPr>
-        <w:t>, RF0</w:t>
-      </w:r>
-      <w:r>
-        <w:rPr>
-          <w:rFonts w:ascii="Times New Roman" w:hAnsi="Times New Roman" w:cs="Times New Roman"/>
-          <w:sz w:val="24"/>
-          <w:szCs w:val="24"/>
-        </w:rPr>
-        <w:t>10</w:t>
-      </w:r>
-      <w:r>
-        <w:rPr>
-          <w:rFonts w:ascii="Times New Roman" w:hAnsi="Times New Roman" w:cs="Times New Roman"/>
-          <w:sz w:val="24"/>
-          <w:szCs w:val="24"/>
-        </w:rPr>
-        <w:t>, RN30, RN31</w:t>
-      </w:r>
-      <w:r>
-        <w:rPr>
-          <w:rFonts w:ascii="Times New Roman" w:hAnsi="Times New Roman" w:cs="Times New Roman"/>
-          <w:sz w:val="24"/>
-          <w:szCs w:val="24"/>
-        </w:rPr>
-        <w:t>)</w:t>
-      </w:r>
-      <w:r>
-        <w:rPr>
-          <w:rFonts w:ascii="Times New Roman" w:hAnsi="Times New Roman" w:cs="Times New Roman"/>
-          <w:sz w:val="24"/>
-          <w:szCs w:val="24"/>
-        </w:rPr>
-        <w:t>.</w:t>
-      </w:r>
-    </w:p>
-    <w:p>
-      <w:pPr>
-        <w:pStyle w:val="PargrafodaLista"/>
-        <w:numPr>
-          <w:ilvl w:val="0"/>
-          <w:numId w:val="5"/>
-        </w:numPr>
-        <w:spacing w:after="0" w:line="240" w:lineRule="auto"/>
-        <w:jc w:val="both"/>
-        <w:rPr>
-          <w:rFonts w:ascii="Times New Roman" w:hAnsi="Times New Roman" w:cs="Times New Roman"/>
-          <w:sz w:val="24"/>
-          <w:szCs w:val="24"/>
-        </w:rPr>
-      </w:pPr>
-      <w:r>
-        <w:rPr>
-          <w:rFonts w:ascii="Times New Roman" w:hAnsi="Times New Roman" w:cs="Times New Roman"/>
-          <w:sz w:val="24"/>
-          <w:szCs w:val="24"/>
-        </w:rPr>
-        <w:t>O aditamento/cláusula é opcional (RF003, RF004</w:t>
-      </w:r>
-      <w:proofErr w:type="gramStart"/>
-      <w:r>
-        <w:rPr>
-          <w:rFonts w:ascii="Times New Roman" w:hAnsi="Times New Roman" w:cs="Times New Roman"/>
-          <w:sz w:val="24"/>
-          <w:szCs w:val="24"/>
-        </w:rPr>
-        <w:t>)</w:t>
-      </w:r>
-      <w:proofErr w:type="gramEnd"/>
-    </w:p>
-    <w:p>
-      <w:pPr>
-        <w:pStyle w:val="PargrafodaLista"/>
-        <w:numPr>
-          <w:ilvl w:val="0"/>
-          <w:numId w:val="5"/>
-        </w:numPr>
-        <w:spacing w:after="0" w:line="240" w:lineRule="auto"/>
-        <w:jc w:val="both"/>
-        <w:rPr>
-          <w:rFonts w:ascii="Times New Roman" w:hAnsi="Times New Roman" w:cs="Times New Roman"/>
-          <w:sz w:val="24"/>
-          <w:szCs w:val="24"/>
-        </w:rPr>
-      </w:pPr>
-      <w:r>
-        <w:rPr>
-          <w:rFonts w:ascii="Times New Roman" w:hAnsi="Times New Roman" w:cs="Times New Roman"/>
-          <w:sz w:val="24"/>
-          <w:szCs w:val="24"/>
-        </w:rPr>
-        <w:t>Para a formação do prêmio base anual, deve ser considerado</w:t>
-      </w:r>
-      <w:r>
-        <w:rPr>
-          <w:rFonts w:ascii="Times New Roman" w:hAnsi="Times New Roman" w:cs="Times New Roman"/>
-          <w:sz w:val="24"/>
-          <w:szCs w:val="24"/>
-        </w:rPr>
-        <w:t xml:space="preserve"> (RF004)</w:t>
-      </w:r>
-      <w:r>
-        <w:rPr>
-          <w:rFonts w:ascii="Times New Roman" w:hAnsi="Times New Roman" w:cs="Times New Roman"/>
-          <w:sz w:val="24"/>
-          <w:szCs w:val="24"/>
-        </w:rPr>
-        <w:t xml:space="preserve">: </w:t>
-      </w:r>
-    </w:p>
-    <w:p>
-      <w:pPr>
-        <w:pStyle w:val="PargrafodaLista"/>
-        <w:numPr>
-          <w:ilvl w:val="0"/>
-          <w:numId w:val="18"/>
-        </w:numPr>
-        <w:spacing w:after="0" w:line="240" w:lineRule="auto"/>
-        <w:jc w:val="both"/>
-        <w:rPr>
-          <w:rFonts w:ascii="Times New Roman" w:hAnsi="Times New Roman" w:cs="Times New Roman"/>
-          <w:sz w:val="24"/>
-          <w:szCs w:val="24"/>
-        </w:rPr>
-      </w:pPr>
-      <w:proofErr w:type="gramStart"/>
-      <w:r>
-        <w:rPr>
-          <w:rFonts w:ascii="Times New Roman" w:hAnsi="Times New Roman" w:cs="Times New Roman"/>
-          <w:sz w:val="24"/>
-          <w:szCs w:val="24"/>
-        </w:rPr>
-        <w:t>valor</w:t>
-      </w:r>
-      <w:proofErr w:type="gramEnd"/>
-      <w:r>
-        <w:rPr>
-          <w:rFonts w:ascii="Times New Roman" w:hAnsi="Times New Roman" w:cs="Times New Roman"/>
-          <w:sz w:val="24"/>
-          <w:szCs w:val="24"/>
-        </w:rPr>
-        <w:t xml:space="preserve"> do veículo na tabela FIPE</w:t>
-      </w:r>
-    </w:p>
-    <w:p>
-      <w:pPr>
-        <w:pStyle w:val="PargrafodaLista"/>
-        <w:numPr>
-          <w:ilvl w:val="0"/>
-          <w:numId w:val="18"/>
-        </w:numPr>
-        <w:spacing w:after="0" w:line="240" w:lineRule="auto"/>
-        <w:jc w:val="both"/>
-        <w:rPr>
-          <w:rFonts w:ascii="Times New Roman" w:hAnsi="Times New Roman" w:cs="Times New Roman"/>
-          <w:sz w:val="24"/>
-          <w:szCs w:val="24"/>
-        </w:rPr>
-      </w:pPr>
-      <w:proofErr w:type="gramStart"/>
-      <w:r>
-        <w:rPr>
-          <w:rFonts w:ascii="Times New Roman" w:hAnsi="Times New Roman" w:cs="Times New Roman"/>
-          <w:sz w:val="24"/>
-          <w:szCs w:val="24"/>
-        </w:rPr>
-        <w:t>aumenta</w:t>
-      </w:r>
-      <w:proofErr w:type="gramEnd"/>
-      <w:r>
-        <w:rPr>
-          <w:rFonts w:ascii="Times New Roman" w:hAnsi="Times New Roman" w:cs="Times New Roman"/>
-          <w:sz w:val="24"/>
-          <w:szCs w:val="24"/>
-        </w:rPr>
-        <w:t xml:space="preserve"> por: percentual de aditamentos/cláusulas selecionadas, </w:t>
-      </w:r>
-      <w:r>
-        <w:rPr>
-          <w:rFonts w:ascii="Times New Roman" w:hAnsi="Times New Roman" w:cs="Times New Roman"/>
-          <w:sz w:val="24"/>
-          <w:szCs w:val="24"/>
-        </w:rPr>
-        <w:t>número de sinistros ocorridos, existência de regras configuradas pelo corretor</w:t>
-      </w:r>
-    </w:p>
-    <w:p>
-      <w:pPr>
-        <w:pStyle w:val="PargrafodaLista"/>
-        <w:numPr>
-          <w:ilvl w:val="0"/>
-          <w:numId w:val="18"/>
-        </w:numPr>
-        <w:spacing w:after="0" w:line="240" w:lineRule="auto"/>
-        <w:jc w:val="both"/>
-        <w:rPr>
-          <w:rFonts w:ascii="Times New Roman" w:hAnsi="Times New Roman" w:cs="Times New Roman"/>
-          <w:sz w:val="24"/>
-          <w:szCs w:val="24"/>
-        </w:rPr>
-      </w:pPr>
-      <w:proofErr w:type="gramStart"/>
-      <w:r>
-        <w:rPr>
-          <w:rFonts w:ascii="Times New Roman" w:hAnsi="Times New Roman" w:cs="Times New Roman"/>
-          <w:sz w:val="24"/>
-          <w:szCs w:val="24"/>
-        </w:rPr>
-        <w:t>diminui</w:t>
-      </w:r>
-      <w:proofErr w:type="gramEnd"/>
-      <w:r>
-        <w:rPr>
-          <w:rFonts w:ascii="Times New Roman" w:hAnsi="Times New Roman" w:cs="Times New Roman"/>
-          <w:sz w:val="24"/>
-          <w:szCs w:val="24"/>
-        </w:rPr>
-        <w:t xml:space="preserve"> por: bônus do segurado</w:t>
-      </w:r>
-      <w:r>
-        <w:rPr>
-          <w:rFonts w:ascii="Times New Roman" w:hAnsi="Times New Roman" w:cs="Times New Roman"/>
-          <w:sz w:val="24"/>
-          <w:szCs w:val="24"/>
-        </w:rPr>
-        <w:t>, desconto efetuado (pagamento a vista</w:t>
-      </w:r>
-      <w:r>
-        <w:rPr>
-          <w:rFonts w:ascii="Times New Roman" w:hAnsi="Times New Roman" w:cs="Times New Roman"/>
-          <w:sz w:val="24"/>
-          <w:szCs w:val="24"/>
-        </w:rPr>
-        <w:t>, etc.</w:t>
-      </w:r>
-      <w:r>
-        <w:rPr>
-          <w:rFonts w:ascii="Times New Roman" w:hAnsi="Times New Roman" w:cs="Times New Roman"/>
-          <w:sz w:val="24"/>
-          <w:szCs w:val="24"/>
-        </w:rPr>
-        <w:t>)</w:t>
-      </w:r>
-    </w:p>
-    <w:p>
-      <w:pPr>
-        <w:pStyle w:val="PargrafodaLista"/>
-        <w:numPr>
-          <w:ilvl w:val="0"/>
-          <w:numId w:val="5"/>
-        </w:numPr>
-        <w:spacing w:after="0" w:line="240" w:lineRule="auto"/>
-        <w:jc w:val="both"/>
-        <w:rPr>
-          <w:rFonts w:ascii="Times New Roman" w:hAnsi="Times New Roman" w:cs="Times New Roman"/>
-          <w:sz w:val="24"/>
-          <w:szCs w:val="24"/>
-        </w:rPr>
-      </w:pPr>
-      <w:r>
-        <w:rPr>
-          <w:rFonts w:ascii="Times New Roman" w:hAnsi="Times New Roman" w:cs="Times New Roman"/>
-          <w:sz w:val="24"/>
-          <w:szCs w:val="24"/>
-        </w:rPr>
-        <w:t>O corretor poderá configurar de forma manual o percentual de comissão sobre o seguro</w:t>
-      </w:r>
-      <w:r>
-        <w:rPr>
-          <w:rFonts w:ascii="Times New Roman" w:hAnsi="Times New Roman" w:cs="Times New Roman"/>
-          <w:sz w:val="24"/>
-          <w:szCs w:val="24"/>
-        </w:rPr>
-        <w:t xml:space="preserve"> a cada cotação</w:t>
-      </w:r>
-      <w:r>
-        <w:rPr>
-          <w:rFonts w:ascii="Times New Roman" w:hAnsi="Times New Roman" w:cs="Times New Roman"/>
-          <w:sz w:val="24"/>
-          <w:szCs w:val="24"/>
-        </w:rPr>
-        <w:t xml:space="preserve"> (coeficiente) (RF004</w:t>
-      </w:r>
-      <w:r>
-        <w:rPr>
-          <w:rFonts w:ascii="Times New Roman" w:hAnsi="Times New Roman" w:cs="Times New Roman"/>
-          <w:sz w:val="24"/>
-          <w:szCs w:val="24"/>
-        </w:rPr>
-        <w:t>, RF009</w:t>
-      </w:r>
-      <w:r>
-        <w:rPr>
-          <w:rFonts w:ascii="Times New Roman" w:hAnsi="Times New Roman" w:cs="Times New Roman"/>
-          <w:sz w:val="24"/>
-          <w:szCs w:val="24"/>
-        </w:rPr>
-        <w:t>, RN010</w:t>
-      </w:r>
-      <w:proofErr w:type="gramStart"/>
-      <w:r>
-        <w:rPr>
-          <w:rFonts w:ascii="Times New Roman" w:hAnsi="Times New Roman" w:cs="Times New Roman"/>
-          <w:sz w:val="24"/>
-          <w:szCs w:val="24"/>
-        </w:rPr>
-        <w:t>)</w:t>
-      </w:r>
-      <w:proofErr w:type="gramEnd"/>
-    </w:p>
-    <w:p>
-      <w:pPr>
-        <w:pStyle w:val="PargrafodaLista"/>
-        <w:numPr>
-          <w:ilvl w:val="0"/>
-          <w:numId w:val="5"/>
-        </w:numPr>
-        <w:spacing w:after="0" w:line="240" w:lineRule="auto"/>
-        <w:jc w:val="both"/>
-        <w:rPr>
-          <w:rFonts w:ascii="Times New Roman" w:hAnsi="Times New Roman" w:cs="Times New Roman"/>
-          <w:sz w:val="24"/>
-          <w:szCs w:val="24"/>
-        </w:rPr>
-      </w:pPr>
-      <w:r>
-        <w:rPr>
-          <w:rFonts w:ascii="Times New Roman" w:hAnsi="Times New Roman" w:cs="Times New Roman"/>
-          <w:sz w:val="24"/>
-          <w:szCs w:val="24"/>
-        </w:rPr>
-        <w:t xml:space="preserve">A cotação, por padrão, terá a validade de </w:t>
-      </w:r>
-      <w:proofErr w:type="gramStart"/>
-      <w:r>
-        <w:rPr>
-          <w:rFonts w:ascii="Times New Roman" w:hAnsi="Times New Roman" w:cs="Times New Roman"/>
-          <w:sz w:val="24"/>
-          <w:szCs w:val="24"/>
-        </w:rPr>
-        <w:t>5</w:t>
-      </w:r>
-      <w:proofErr w:type="gramEnd"/>
-      <w:r>
-        <w:rPr>
-          <w:rFonts w:ascii="Times New Roman" w:hAnsi="Times New Roman" w:cs="Times New Roman"/>
-          <w:sz w:val="24"/>
-          <w:szCs w:val="24"/>
-        </w:rPr>
-        <w:t xml:space="preserve"> dias, podendo ser configurada (RF004</w:t>
-      </w:r>
-      <w:r>
-        <w:rPr>
-          <w:rFonts w:ascii="Times New Roman" w:hAnsi="Times New Roman" w:cs="Times New Roman"/>
-          <w:sz w:val="24"/>
-          <w:szCs w:val="24"/>
-        </w:rPr>
-        <w:t>, RF010</w:t>
-      </w:r>
-      <w:r>
-        <w:rPr>
-          <w:rFonts w:ascii="Times New Roman" w:hAnsi="Times New Roman" w:cs="Times New Roman"/>
-          <w:sz w:val="24"/>
-          <w:szCs w:val="24"/>
-        </w:rPr>
-        <w:t>).</w:t>
-      </w:r>
-    </w:p>
-    <w:p>
-      <w:pPr>
-        <w:pStyle w:val="PargrafodaLista"/>
-        <w:numPr>
-          <w:ilvl w:val="0"/>
-          <w:numId w:val="5"/>
-        </w:numPr>
-        <w:spacing w:after="0" w:line="240" w:lineRule="auto"/>
-        <w:jc w:val="both"/>
-        <w:rPr>
-          <w:rFonts w:ascii="Times New Roman" w:hAnsi="Times New Roman" w:cs="Times New Roman"/>
-          <w:sz w:val="24"/>
-          <w:szCs w:val="24"/>
-        </w:rPr>
-      </w:pPr>
-      <w:r>
-        <w:rPr>
-          <w:rFonts w:ascii="Times New Roman" w:hAnsi="Times New Roman" w:cs="Times New Roman"/>
-          <w:sz w:val="24"/>
-          <w:szCs w:val="24"/>
-        </w:rPr>
-        <w:t>Para o cadastro de ocorrência serão necessárias as informações</w:t>
-      </w:r>
-      <w:r>
-        <w:rPr>
-          <w:rFonts w:ascii="Times New Roman" w:hAnsi="Times New Roman" w:cs="Times New Roman"/>
-          <w:sz w:val="24"/>
-          <w:szCs w:val="24"/>
-        </w:rPr>
-        <w:t xml:space="preserve"> (RF006)</w:t>
-      </w:r>
-      <w:r>
-        <w:rPr>
-          <w:rFonts w:ascii="Times New Roman" w:hAnsi="Times New Roman" w:cs="Times New Roman"/>
-          <w:sz w:val="24"/>
-          <w:szCs w:val="24"/>
-        </w:rPr>
-        <w:t>:</w:t>
-      </w:r>
-    </w:p>
-    <w:p>
-      <w:pPr>
-        <w:pStyle w:val="PargrafodaLista"/>
-        <w:numPr>
-          <w:ilvl w:val="0"/>
-          <w:numId w:val="20"/>
-        </w:numPr>
-        <w:spacing w:after="0" w:line="240" w:lineRule="auto"/>
-        <w:jc w:val="both"/>
-        <w:rPr>
-          <w:rFonts w:ascii="Times New Roman" w:hAnsi="Times New Roman" w:cs="Times New Roman"/>
-          <w:sz w:val="24"/>
-          <w:szCs w:val="24"/>
-        </w:rPr>
-      </w:pPr>
-      <w:r>
-        <w:rPr>
-          <w:rFonts w:ascii="Times New Roman" w:hAnsi="Times New Roman" w:cs="Times New Roman"/>
-          <w:sz w:val="24"/>
-          <w:szCs w:val="24"/>
-        </w:rPr>
-        <w:t>Descrição</w:t>
-      </w:r>
-    </w:p>
-    <w:p>
-      <w:pPr>
-        <w:pStyle w:val="PargrafodaLista"/>
-        <w:numPr>
-          <w:ilvl w:val="0"/>
-          <w:numId w:val="20"/>
-        </w:numPr>
-        <w:spacing w:after="0" w:line="240" w:lineRule="auto"/>
-        <w:jc w:val="both"/>
-        <w:rPr>
-          <w:rFonts w:ascii="Times New Roman" w:hAnsi="Times New Roman" w:cs="Times New Roman"/>
-          <w:sz w:val="24"/>
-          <w:szCs w:val="24"/>
-        </w:rPr>
-      </w:pPr>
-      <w:r>
-        <w:rPr>
-          <w:rFonts w:ascii="Times New Roman" w:hAnsi="Times New Roman" w:cs="Times New Roman"/>
-          <w:sz w:val="24"/>
-          <w:szCs w:val="24"/>
-        </w:rPr>
-        <w:t>Número do contrato</w:t>
-      </w:r>
-    </w:p>
-    <w:p>
-      <w:pPr>
-        <w:pStyle w:val="PargrafodaLista"/>
-        <w:numPr>
-          <w:ilvl w:val="0"/>
-          <w:numId w:val="20"/>
-        </w:numPr>
-        <w:spacing w:after="0" w:line="240" w:lineRule="auto"/>
-        <w:jc w:val="both"/>
-        <w:rPr>
-          <w:rFonts w:ascii="Times New Roman" w:hAnsi="Times New Roman" w:cs="Times New Roman"/>
-          <w:sz w:val="24"/>
-          <w:szCs w:val="24"/>
-        </w:rPr>
-      </w:pPr>
-      <w:r>
-        <w:rPr>
-          <w:rFonts w:ascii="Times New Roman" w:hAnsi="Times New Roman" w:cs="Times New Roman"/>
-          <w:sz w:val="24"/>
-          <w:szCs w:val="24"/>
-        </w:rPr>
-        <w:t>Data da Ocorrência</w:t>
-      </w:r>
-    </w:p>
-    <w:p>
-      <w:pPr>
-        <w:pStyle w:val="PargrafodaLista"/>
-        <w:numPr>
-          <w:ilvl w:val="0"/>
-          <w:numId w:val="5"/>
-        </w:numPr>
-        <w:spacing w:after="0" w:line="240" w:lineRule="auto"/>
-        <w:jc w:val="both"/>
-        <w:rPr>
-          <w:rFonts w:ascii="Times New Roman" w:hAnsi="Times New Roman" w:cs="Times New Roman"/>
-          <w:sz w:val="24"/>
-          <w:szCs w:val="24"/>
-        </w:rPr>
-      </w:pPr>
-      <w:r>
-        <w:rPr>
-          <w:rFonts w:ascii="Times New Roman" w:hAnsi="Times New Roman" w:cs="Times New Roman"/>
-          <w:sz w:val="24"/>
-          <w:szCs w:val="24"/>
-        </w:rPr>
-        <w:t>A visualização de cotação</w:t>
-      </w:r>
-      <w:r>
-        <w:rPr>
-          <w:rFonts w:ascii="Times New Roman" w:hAnsi="Times New Roman" w:cs="Times New Roman"/>
-          <w:sz w:val="24"/>
-          <w:szCs w:val="24"/>
-        </w:rPr>
-        <w:t xml:space="preserve">, </w:t>
-      </w:r>
-      <w:r>
-        <w:rPr>
-          <w:rFonts w:ascii="Times New Roman" w:hAnsi="Times New Roman" w:cs="Times New Roman"/>
-          <w:sz w:val="24"/>
-          <w:szCs w:val="24"/>
-        </w:rPr>
-        <w:t>contrato e ocorrência</w:t>
-      </w:r>
-      <w:r>
-        <w:rPr>
-          <w:rFonts w:ascii="Times New Roman" w:hAnsi="Times New Roman" w:cs="Times New Roman"/>
-          <w:sz w:val="24"/>
-          <w:szCs w:val="24"/>
-        </w:rPr>
-        <w:t>, em forma de relatório,</w:t>
-      </w:r>
-      <w:r>
-        <w:rPr>
-          <w:rFonts w:ascii="Times New Roman" w:hAnsi="Times New Roman" w:cs="Times New Roman"/>
-          <w:sz w:val="24"/>
-          <w:szCs w:val="24"/>
-        </w:rPr>
-        <w:t xml:space="preserve"> deve ser possibilitada das seguintes formas</w:t>
-      </w:r>
-      <w:r>
-        <w:rPr>
-          <w:rFonts w:ascii="Times New Roman" w:hAnsi="Times New Roman" w:cs="Times New Roman"/>
-          <w:sz w:val="24"/>
-          <w:szCs w:val="24"/>
-        </w:rPr>
-        <w:t xml:space="preserve"> (RF006</w:t>
-      </w:r>
-      <w:r>
-        <w:rPr>
-          <w:rFonts w:ascii="Times New Roman" w:hAnsi="Times New Roman" w:cs="Times New Roman"/>
-          <w:sz w:val="24"/>
-          <w:szCs w:val="24"/>
-        </w:rPr>
-        <w:t>, RF00</w:t>
-      </w:r>
-      <w:r>
-        <w:rPr>
-          <w:rFonts w:ascii="Times New Roman" w:hAnsi="Times New Roman" w:cs="Times New Roman"/>
-          <w:sz w:val="24"/>
-          <w:szCs w:val="24"/>
-        </w:rPr>
-        <w:t>7</w:t>
-      </w:r>
-      <w:r>
-        <w:rPr>
-          <w:rFonts w:ascii="Times New Roman" w:hAnsi="Times New Roman" w:cs="Times New Roman"/>
-          <w:sz w:val="24"/>
-          <w:szCs w:val="24"/>
-        </w:rPr>
-        <w:t>, RF00</w:t>
-      </w:r>
-      <w:r>
-        <w:rPr>
-          <w:rFonts w:ascii="Times New Roman" w:hAnsi="Times New Roman" w:cs="Times New Roman"/>
-          <w:sz w:val="24"/>
-          <w:szCs w:val="24"/>
-        </w:rPr>
-        <w:t>8</w:t>
-      </w:r>
-      <w:r>
-        <w:rPr>
-          <w:rFonts w:ascii="Times New Roman" w:hAnsi="Times New Roman" w:cs="Times New Roman"/>
-          <w:sz w:val="24"/>
-          <w:szCs w:val="24"/>
-        </w:rPr>
-        <w:t>)</w:t>
-      </w:r>
-      <w:r>
-        <w:rPr>
-          <w:rFonts w:ascii="Times New Roman" w:hAnsi="Times New Roman" w:cs="Times New Roman"/>
-          <w:sz w:val="24"/>
-          <w:szCs w:val="24"/>
-        </w:rPr>
-        <w:t>:</w:t>
-      </w:r>
-    </w:p>
-    <w:p>
-      <w:pPr>
-        <w:pStyle w:val="PargrafodaLista"/>
-        <w:numPr>
-          <w:ilvl w:val="0"/>
-          <w:numId w:val="22"/>
-        </w:numPr>
-        <w:spacing w:after="0" w:line="240" w:lineRule="auto"/>
-        <w:jc w:val="both"/>
-        <w:rPr>
-          <w:rFonts w:ascii="Times New Roman" w:hAnsi="Times New Roman" w:cs="Times New Roman"/>
-          <w:sz w:val="24"/>
-          <w:szCs w:val="24"/>
-        </w:rPr>
-      </w:pPr>
-      <w:r>
-        <w:rPr>
-          <w:rFonts w:ascii="Times New Roman" w:hAnsi="Times New Roman" w:cs="Times New Roman"/>
-          <w:sz w:val="24"/>
-          <w:szCs w:val="24"/>
-        </w:rPr>
-        <w:t>Por segurado</w:t>
-      </w:r>
-    </w:p>
-    <w:p>
-      <w:pPr>
-        <w:pStyle w:val="PargrafodaLista"/>
-        <w:numPr>
-          <w:ilvl w:val="0"/>
-          <w:numId w:val="22"/>
-        </w:numPr>
-        <w:spacing w:after="0" w:line="240" w:lineRule="auto"/>
-        <w:jc w:val="both"/>
-        <w:rPr>
-          <w:rFonts w:ascii="Times New Roman" w:hAnsi="Times New Roman" w:cs="Times New Roman"/>
-          <w:sz w:val="24"/>
-          <w:szCs w:val="24"/>
-        </w:rPr>
-      </w:pPr>
-      <w:r>
-        <w:rPr>
-          <w:rFonts w:ascii="Times New Roman" w:hAnsi="Times New Roman" w:cs="Times New Roman"/>
-          <w:sz w:val="24"/>
-          <w:szCs w:val="24"/>
-        </w:rPr>
-        <w:t>Por contrato</w:t>
-      </w:r>
-    </w:p>
-    <w:p>
-      <w:pPr>
-        <w:pStyle w:val="PargrafodaLista"/>
-        <w:numPr>
-          <w:ilvl w:val="0"/>
-          <w:numId w:val="22"/>
-        </w:numPr>
-        <w:spacing w:after="0" w:line="240" w:lineRule="auto"/>
-        <w:jc w:val="both"/>
-        <w:rPr>
-          <w:rFonts w:ascii="Times New Roman" w:hAnsi="Times New Roman" w:cs="Times New Roman"/>
-          <w:sz w:val="24"/>
-          <w:szCs w:val="24"/>
-        </w:rPr>
-      </w:pPr>
-      <w:r>
-        <w:rPr>
-          <w:rFonts w:ascii="Times New Roman" w:hAnsi="Times New Roman" w:cs="Times New Roman"/>
-          <w:sz w:val="24"/>
-          <w:szCs w:val="24"/>
-        </w:rPr>
-        <w:t>De forma individual (contrato ou cotação ou ocorrência)</w:t>
-      </w:r>
-    </w:p>
-    <w:p>
-      <w:pPr>
-        <w:pStyle w:val="PargrafodaLista"/>
-        <w:numPr>
-          <w:ilvl w:val="0"/>
-          <w:numId w:val="22"/>
-        </w:numPr>
-        <w:spacing w:after="0" w:line="240" w:lineRule="auto"/>
-        <w:jc w:val="both"/>
-        <w:rPr>
-          <w:rFonts w:ascii="Times New Roman" w:hAnsi="Times New Roman" w:cs="Times New Roman"/>
-          <w:sz w:val="24"/>
-          <w:szCs w:val="24"/>
-        </w:rPr>
-      </w:pPr>
-      <w:r>
-        <w:rPr>
-          <w:rFonts w:ascii="Times New Roman" w:hAnsi="Times New Roman" w:cs="Times New Roman"/>
-          <w:sz w:val="24"/>
-          <w:szCs w:val="24"/>
-        </w:rPr>
-        <w:t>De forma combinada (contrato + cotação + ocorrências)</w:t>
-      </w:r>
-    </w:p>
-    <w:p>
-      <w:pPr>
-        <w:pStyle w:val="PargrafodaLista"/>
-        <w:numPr>
-          <w:ilvl w:val="0"/>
-          <w:numId w:val="22"/>
-        </w:numPr>
-        <w:spacing w:after="0" w:line="240" w:lineRule="auto"/>
-        <w:jc w:val="both"/>
-        <w:rPr>
-          <w:rFonts w:ascii="Times New Roman" w:hAnsi="Times New Roman" w:cs="Times New Roman"/>
-          <w:sz w:val="24"/>
-          <w:szCs w:val="24"/>
-        </w:rPr>
-      </w:pPr>
-      <w:r>
-        <w:rPr>
-          <w:rFonts w:ascii="Times New Roman" w:hAnsi="Times New Roman" w:cs="Times New Roman"/>
-          <w:sz w:val="24"/>
-          <w:szCs w:val="24"/>
-        </w:rPr>
-        <w:t>Por CEP</w:t>
-      </w:r>
-    </w:p>
-    <w:p>
-      <w:pPr>
-        <w:pStyle w:val="PargrafodaLista"/>
-        <w:numPr>
-          <w:ilvl w:val="0"/>
-          <w:numId w:val="22"/>
-        </w:numPr>
-        <w:spacing w:after="0" w:line="240" w:lineRule="auto"/>
-        <w:jc w:val="both"/>
-        <w:rPr>
-          <w:rFonts w:ascii="Times New Roman" w:hAnsi="Times New Roman" w:cs="Times New Roman"/>
-          <w:sz w:val="24"/>
-          <w:szCs w:val="24"/>
-        </w:rPr>
-      </w:pPr>
-      <w:r>
-        <w:rPr>
-          <w:rFonts w:ascii="Times New Roman" w:hAnsi="Times New Roman" w:cs="Times New Roman"/>
-          <w:sz w:val="24"/>
-          <w:szCs w:val="24"/>
-        </w:rPr>
-        <w:lastRenderedPageBreak/>
-        <w:t>De todos os segurados</w:t>
-      </w:r>
-    </w:p>
-    <w:p>
-      <w:pPr>
-        <w:pStyle w:val="PargrafodaLista"/>
-        <w:numPr>
-          <w:ilvl w:val="0"/>
-          <w:numId w:val="22"/>
-        </w:numPr>
-        <w:spacing w:after="0" w:line="240" w:lineRule="auto"/>
-        <w:jc w:val="both"/>
-        <w:rPr>
-          <w:rFonts w:ascii="Times New Roman" w:hAnsi="Times New Roman" w:cs="Times New Roman"/>
-          <w:sz w:val="24"/>
-          <w:szCs w:val="24"/>
-        </w:rPr>
-      </w:pPr>
-      <w:r>
-        <w:rPr>
-          <w:rFonts w:ascii="Times New Roman" w:hAnsi="Times New Roman" w:cs="Times New Roman"/>
-          <w:sz w:val="24"/>
-          <w:szCs w:val="24"/>
-        </w:rPr>
-        <w:t>De todos os contratos</w:t>
-      </w:r>
-    </w:p>
-    <w:p>
-      <w:pPr>
-        <w:pStyle w:val="PargrafodaLista"/>
-        <w:numPr>
-          <w:ilvl w:val="0"/>
-          <w:numId w:val="5"/>
-        </w:numPr>
-        <w:spacing w:after="0" w:line="240" w:lineRule="auto"/>
-        <w:jc w:val="both"/>
-        <w:rPr>
-          <w:rFonts w:ascii="Times New Roman" w:hAnsi="Times New Roman" w:cs="Times New Roman"/>
-          <w:sz w:val="24"/>
-          <w:szCs w:val="24"/>
-        </w:rPr>
-      </w:pPr>
-      <w:r>
-        <w:rPr>
-          <w:rFonts w:ascii="Times New Roman" w:hAnsi="Times New Roman" w:cs="Times New Roman"/>
-          <w:sz w:val="24"/>
-          <w:szCs w:val="24"/>
-        </w:rPr>
         <w:t>O aviso de vencimento de contrato deve ser emitido a cada</w:t>
       </w:r>
       <w:r>
@@ -6021,55 +6002,55 @@
           <w:sz w:val="24"/>
           <w:szCs w:val="24"/>
         </w:rPr>
+        <w:t>Modelo do automóvel</w:t>
+      </w:r>
+    </w:p>
+    <w:p>
+      <w:pPr>
+        <w:pStyle w:val="PargrafodaLista"/>
+        <w:numPr>
+          <w:ilvl w:val="0"/>
+          <w:numId w:val="29"/>
+        </w:numPr>
+        <w:spacing w:after="0" w:line="240" w:lineRule="auto"/>
+        <w:jc w:val="both"/>
+        <w:rPr>
+          <w:rFonts w:ascii="Times New Roman" w:hAnsi="Times New Roman" w:cs="Times New Roman"/>
+          <w:sz w:val="24"/>
+          <w:szCs w:val="24"/>
+        </w:rPr>
+      </w:pPr>
+      <w:r>
+        <w:rPr>
+          <w:rFonts w:ascii="Times New Roman" w:hAnsi="Times New Roman" w:cs="Times New Roman"/>
+          <w:sz w:val="24"/>
+          <w:szCs w:val="24"/>
+        </w:rPr>
+        <w:t>Ano de fabricação (até) do automóvel (RN030)</w:t>
+      </w:r>
+    </w:p>
+    <w:p>
+      <w:pPr>
+        <w:pStyle w:val="PargrafodaLista"/>
+        <w:numPr>
+          <w:ilvl w:val="0"/>
+          <w:numId w:val="5"/>
+        </w:numPr>
+        <w:spacing w:after="0" w:line="240" w:lineRule="auto"/>
+        <w:jc w:val="both"/>
+        <w:rPr>
+          <w:rFonts w:ascii="Times New Roman" w:hAnsi="Times New Roman" w:cs="Times New Roman"/>
+          <w:sz w:val="24"/>
+          <w:szCs w:val="24"/>
+        </w:rPr>
+      </w:pPr>
+      <w:r>
+        <w:rPr>
+          <w:rFonts w:ascii="Times New Roman" w:hAnsi="Times New Roman" w:cs="Times New Roman"/>
+          <w:sz w:val="24"/>
+          <w:szCs w:val="24"/>
+        </w:rPr>
         <w:lastRenderedPageBreak/>
-        <w:t>Modelo do automóvel</w:t>
-      </w:r>
-    </w:p>
-    <w:p>
-      <w:pPr>
-        <w:pStyle w:val="PargrafodaLista"/>
-        <w:numPr>
-          <w:ilvl w:val="0"/>
-          <w:numId w:val="29"/>
-        </w:numPr>
-        <w:spacing w:after="0" w:line="240" w:lineRule="auto"/>
-        <w:jc w:val="both"/>
-        <w:rPr>
-          <w:rFonts w:ascii="Times New Roman" w:hAnsi="Times New Roman" w:cs="Times New Roman"/>
-          <w:sz w:val="24"/>
-          <w:szCs w:val="24"/>
-        </w:rPr>
-      </w:pPr>
-      <w:r>
-        <w:rPr>
-          <w:rFonts w:ascii="Times New Roman" w:hAnsi="Times New Roman" w:cs="Times New Roman"/>
-          <w:sz w:val="24"/>
-          <w:szCs w:val="24"/>
-        </w:rPr>
-        <w:t>Ano de fabricação (até) do automóvel (RN030)</w:t>
-      </w:r>
-    </w:p>
-    <w:p>
-      <w:pPr>
-        <w:pStyle w:val="PargrafodaLista"/>
-        <w:numPr>
-          <w:ilvl w:val="0"/>
-          <w:numId w:val="5"/>
-        </w:numPr>
-        <w:spacing w:after="0" w:line="240" w:lineRule="auto"/>
-        <w:jc w:val="both"/>
-        <w:rPr>
-          <w:rFonts w:ascii="Times New Roman" w:hAnsi="Times New Roman" w:cs="Times New Roman"/>
-          <w:sz w:val="24"/>
-          <w:szCs w:val="24"/>
-        </w:rPr>
-      </w:pPr>
-      <w:r>
-        <w:rPr>
-          <w:rFonts w:ascii="Times New Roman" w:hAnsi="Times New Roman" w:cs="Times New Roman"/>
-          <w:sz w:val="24"/>
-          <w:szCs w:val="24"/>
-        </w:rPr>
         <w:t>A restrição “Ano de fabricação (até)” representa o ano inicial base para a aplicação de um aditamento/cláusula até o ano atual. Ex.: se nesta opção for escolhido o valor “2012”, representa que todos os automóveis</w:t>
       </w:r>
       <w:r>
@@ -10830,7 +10811,7 @@
 </file>
 
 <file path=customXml/itemProps1.xml><?xml version="1.0" encoding="utf-8"?>
-<ds:datastoreItem xmlns:ds="http://schemas.openxmlformats.org/officeDocument/2006/customXml" ds:itemID="{9A5025AF-0A85-46C5-BB19-08BAB6BE0865}">
+<ds:datastoreItem xmlns:ds="http://schemas.openxmlformats.org/officeDocument/2006/customXml" ds:itemID="{E6CA0783-6C7B-4015-96B5-26BCCC83679E}">
   <ds:schemaRefs>
     <ds:schemaRef ds:uri="http://schemas.openxmlformats.org/officeDocument/2006/bibliography"/>
   </ds:schemaRefs>
